--- a/Projektdokumentation.docx
+++ b/Projektdokumentation.docx
@@ -6,9 +6,1109 @@
       <w:pPr>
         <w:jc w:val="center"/>
       </w:pPr>
-      <w:r>
-        <w:t>Projekt-Dokumentation</w:t>
-      </w:r>
+    </w:p>
+    <w:p>
+      <w:pPr>
+        <w:jc w:val="center"/>
+      </w:pPr>
+      <w:r>
+        <w:rPr>
+          <w:noProof/>
+        </w:rPr>
+        <w:drawing>
+          <wp:inline distT="0" distB="0" distL="0" distR="0" wp14:anchorId="78F22D85" wp14:editId="7DC93BD4">
+            <wp:extent cx="2087033" cy="786765"/>
+            <wp:effectExtent l="0" t="0" r="8890" b="0"/>
+            <wp:docPr id="388919522" name="Grafik 1" descr="Ein Bild, das Text, Schrift, Logo, Grafiken enthält.&#10;&#10;Automatisch generierte Beschreibung"/>
+            <wp:cNvGraphicFramePr>
+              <a:graphicFrameLocks xmlns:a="http://schemas.openxmlformats.org/drawingml/2006/main" noChangeAspect="1"/>
+            </wp:cNvGraphicFramePr>
+            <a:graphic xmlns:a="http://schemas.openxmlformats.org/drawingml/2006/main">
+              <a:graphicData uri="http://schemas.openxmlformats.org/drawingml/2006/picture">
+                <pic:pic xmlns:pic="http://schemas.openxmlformats.org/drawingml/2006/picture">
+                  <pic:nvPicPr>
+                    <pic:cNvPr id="388919522" name="Grafik 1" descr="Ein Bild, das Text, Schrift, Logo, Grafiken enthält.&#10;&#10;Automatisch generierte Beschreibung"/>
+                    <pic:cNvPicPr/>
+                  </pic:nvPicPr>
+                  <pic:blipFill rotWithShape="1">
+                    <a:blip r:embed="rId5" cstate="print">
+                      <a:extLst>
+                        <a:ext uri="{28A0092B-C50C-407E-A947-70E740481C1C}">
+                          <a14:useLocalDpi xmlns:a14="http://schemas.microsoft.com/office/drawing/2010/main" val="0"/>
+                        </a:ext>
+                      </a:extLst>
+                    </a:blip>
+                    <a:srcRect l="13590" t="14962" r="15078" b="29363"/>
+                    <a:stretch/>
+                  </pic:blipFill>
+                  <pic:spPr bwMode="auto">
+                    <a:xfrm>
+                      <a:off x="0" y="0"/>
+                      <a:ext cx="2095893" cy="790105"/>
+                    </a:xfrm>
+                    <a:prstGeom prst="rect">
+                      <a:avLst/>
+                    </a:prstGeom>
+                    <a:ln>
+                      <a:noFill/>
+                    </a:ln>
+                    <a:extLst>
+                      <a:ext uri="{53640926-AAD7-44D8-BBD7-CCE9431645EC}">
+                        <a14:shadowObscured xmlns:a14="http://schemas.microsoft.com/office/drawing/2010/main"/>
+                      </a:ext>
+                    </a:extLst>
+                  </pic:spPr>
+                </pic:pic>
+              </a:graphicData>
+            </a:graphic>
+          </wp:inline>
+        </w:drawing>
+      </w:r>
+    </w:p>
+    <w:p>
+      <w:pPr>
+        <w:jc w:val="center"/>
+      </w:pPr>
+    </w:p>
+    <w:p>
+      <w:pPr>
+        <w:jc w:val="center"/>
+      </w:pPr>
+    </w:p>
+    <w:p>
+      <w:pPr>
+        <w:jc w:val="center"/>
+      </w:pPr>
+    </w:p>
+    <w:p>
+      <w:pPr>
+        <w:jc w:val="center"/>
+      </w:pPr>
+      <w:r>
+        <w:t>Projektdokumentation</w:t>
+      </w:r>
+    </w:p>
+    <w:p>
+      <w:pPr>
+        <w:jc w:val="center"/>
+      </w:pPr>
+    </w:p>
+    <w:p>
+      <w:pPr>
+        <w:jc w:val="center"/>
+      </w:pPr>
+    </w:p>
+    <w:p>
+      <w:pPr>
+        <w:jc w:val="center"/>
+      </w:pPr>
+      <w:r>
+        <w:t>Internationale Hochschule Duales Studium</w:t>
+      </w:r>
+    </w:p>
+    <w:p>
+      <w:pPr>
+        <w:jc w:val="center"/>
+      </w:pPr>
+      <w:r>
+        <w:t>Studiengang: Informatik</w:t>
+      </w:r>
+    </w:p>
+    <w:p>
+      <w:pPr>
+        <w:jc w:val="center"/>
+      </w:pPr>
+    </w:p>
+    <w:p>
+      <w:pPr>
+        <w:jc w:val="center"/>
+        <w:rPr>
+          <w:sz w:val="12"/>
+          <w:szCs w:val="12"/>
+        </w:rPr>
+      </w:pPr>
+    </w:p>
+    <w:p>
+      <w:pPr>
+        <w:jc w:val="center"/>
+      </w:pPr>
+    </w:p>
+    <w:p>
+      <w:pPr>
+        <w:jc w:val="center"/>
+      </w:pPr>
+      <w:r>
+        <w:rPr>
+          <w:b/>
+          <w:bCs/>
+          <w:sz w:val="24"/>
+          <w:szCs w:val="24"/>
+        </w:rPr>
+        <w:t>Fallstudie Software-</w:t>
+      </w:r>
+      <w:r>
+        <w:rPr>
+          <w:b/>
+          <w:bCs/>
+          <w:sz w:val="24"/>
+          <w:szCs w:val="24"/>
+        </w:rPr>
+        <w:t>Engineering</w:t>
+      </w:r>
+    </w:p>
+    <w:p>
+      <w:pPr>
+        <w:jc w:val="center"/>
+        <w:rPr>
+          <w:sz w:val="12"/>
+          <w:szCs w:val="12"/>
+        </w:rPr>
+      </w:pPr>
+    </w:p>
+    <w:p>
+      <w:pPr>
+        <w:jc w:val="center"/>
+      </w:pPr>
+    </w:p>
+    <w:p>
+      <w:pPr>
+        <w:jc w:val="center"/>
+      </w:pPr>
+      <w:r>
+        <w:t>Finnley Hintze (10234085)</w:t>
+      </w:r>
+    </w:p>
+    <w:p>
+      <w:pPr>
+        <w:jc w:val="center"/>
+      </w:pPr>
+      <w:r>
+        <w:t>Leon Kinski (10236063)</w:t>
+      </w:r>
+    </w:p>
+    <w:p>
+      <w:pPr>
+        <w:jc w:val="center"/>
+      </w:pPr>
+      <w:r>
+        <w:t>Oliver Mayer</w:t>
+      </w:r>
+      <w:r>
+        <w:t xml:space="preserve"> (10238283)</w:t>
+      </w:r>
+    </w:p>
+    <w:p>
+      <w:pPr>
+        <w:jc w:val="center"/>
+      </w:pPr>
+      <w:r>
+        <w:t>Maximilian Römhild (10234473)</w:t>
+      </w:r>
+    </w:p>
+    <w:p>
+      <w:pPr>
+        <w:jc w:val="center"/>
+      </w:pPr>
+    </w:p>
+    <w:p>
+      <w:pPr>
+        <w:jc w:val="center"/>
+      </w:pPr>
+    </w:p>
+    <w:p>
+      <w:pPr>
+        <w:jc w:val="center"/>
+      </w:pPr>
+    </w:p>
+    <w:p>
+      <w:pPr>
+        <w:jc w:val="center"/>
+      </w:pPr>
+      <w:r>
+        <w:t>Betreuende Person: Prof. Dr. Ulrich John</w:t>
+      </w:r>
+    </w:p>
+    <w:p>
+      <w:pPr>
+        <w:jc w:val="center"/>
+      </w:pPr>
+      <w:r>
+        <w:t>Abgabedatum: 27</w:t>
+      </w:r>
+      <w:r>
+        <w:t>.0</w:t>
+      </w:r>
+      <w:r>
+        <w:t>5</w:t>
+      </w:r>
+      <w:r>
+        <w:t>.2025</w:t>
+      </w:r>
+    </w:p>
+    <w:p>
+      <w:pPr>
+        <w:jc w:val="center"/>
+      </w:pPr>
+    </w:p>
+    <w:p>
+      <w:pPr>
+        <w:spacing w:before="0" w:after="160" w:line="259" w:lineRule="auto"/>
+        <w:jc w:val="left"/>
+        <w:rPr>
+          <w:b/>
+          <w:bCs/>
+          <w:sz w:val="32"/>
+          <w:szCs w:val="32"/>
+        </w:rPr>
+      </w:pPr>
+      <w:bookmarkStart w:id="0" w:name="_Toc141534781"/>
+      <w:r>
+        <w:br w:type="page"/>
+      </w:r>
+    </w:p>
+    <w:p>
+      <w:pPr>
+        <w:pStyle w:val="berschriftohneVermerkimInhVerz"/>
+      </w:pPr>
+      <w:r>
+        <w:lastRenderedPageBreak/>
+        <w:t>Inhaltsverzeichnis</w:t>
+      </w:r>
+      <w:bookmarkEnd w:id="0"/>
+    </w:p>
+    <w:p/>
+    <w:sdt>
+      <w:sdtPr>
+        <w:id w:val="336128713"/>
+        <w:docPartObj>
+          <w:docPartGallery w:val="Table of Contents"/>
+          <w:docPartUnique/>
+        </w:docPartObj>
+      </w:sdtPr>
+      <w:sdtEndPr>
+        <w:rPr>
+          <w:b/>
+          <w:bCs/>
+        </w:rPr>
+      </w:sdtEndPr>
+      <w:sdtContent>
+        <w:p>
+          <w:pPr>
+            <w:pStyle w:val="Verzeichnis1"/>
+            <w:tabs>
+              <w:tab w:val="left" w:pos="440"/>
+              <w:tab w:val="right" w:leader="dot" w:pos="9062"/>
+            </w:tabs>
+            <w:rPr>
+              <w:rFonts w:asciiTheme="minorHAnsi" w:eastAsiaTheme="minorEastAsia" w:hAnsiTheme="minorHAnsi" w:cstheme="minorBidi"/>
+              <w:b/>
+              <w:bCs/>
+              <w:noProof/>
+              <w:kern w:val="0"/>
+              <w:lang w:eastAsia="de-DE"/>
+              <w14:ligatures w14:val="none"/>
+            </w:rPr>
+          </w:pPr>
+          <w:r>
+            <w:rPr>
+              <w:b/>
+              <w:bCs/>
+            </w:rPr>
+            <w:fldChar w:fldCharType="begin"/>
+          </w:r>
+          <w:r>
+            <w:rPr>
+              <w:b/>
+              <w:bCs/>
+            </w:rPr>
+            <w:instrText xml:space="preserve"> TOC \o "2-3" \h \z \t "Überschrift 1;1" </w:instrText>
+          </w:r>
+          <w:r>
+            <w:rPr>
+              <w:b/>
+              <w:bCs/>
+            </w:rPr>
+            <w:fldChar w:fldCharType="separate"/>
+          </w:r>
+          <w:hyperlink w:anchor="_Toc197338050" w:history="1">
+            <w:r>
+              <w:rPr>
+                <w:rStyle w:val="Hyperlink"/>
+                <w:b/>
+                <w:bCs/>
+                <w:noProof/>
+              </w:rPr>
+              <w:t>1</w:t>
+            </w:r>
+            <w:r>
+              <w:rPr>
+                <w:rFonts w:asciiTheme="minorHAnsi" w:eastAsiaTheme="minorEastAsia" w:hAnsiTheme="minorHAnsi" w:cstheme="minorBidi"/>
+                <w:b/>
+                <w:bCs/>
+                <w:noProof/>
+                <w:kern w:val="0"/>
+                <w:lang w:eastAsia="de-DE"/>
+                <w14:ligatures w14:val="none"/>
+              </w:rPr>
+              <w:tab/>
+            </w:r>
+            <w:r>
+              <w:rPr>
+                <w:rStyle w:val="Hyperlink"/>
+                <w:b/>
+                <w:bCs/>
+                <w:noProof/>
+              </w:rPr>
+              <w:t>Spezifikation</w:t>
+            </w:r>
+            <w:r>
+              <w:rPr>
+                <w:b/>
+                <w:bCs/>
+                <w:noProof/>
+                <w:webHidden/>
+              </w:rPr>
+              <w:tab/>
+            </w:r>
+            <w:r>
+              <w:rPr>
+                <w:b/>
+                <w:bCs/>
+                <w:noProof/>
+                <w:webHidden/>
+              </w:rPr>
+              <w:fldChar w:fldCharType="begin"/>
+            </w:r>
+            <w:r>
+              <w:rPr>
+                <w:b/>
+                <w:bCs/>
+                <w:noProof/>
+                <w:webHidden/>
+              </w:rPr>
+              <w:instrText xml:space="preserve"> PAGEREF _Toc197338050 \h </w:instrText>
+            </w:r>
+            <w:r>
+              <w:rPr>
+                <w:b/>
+                <w:bCs/>
+                <w:noProof/>
+                <w:webHidden/>
+              </w:rPr>
+            </w:r>
+            <w:r>
+              <w:rPr>
+                <w:b/>
+                <w:bCs/>
+                <w:noProof/>
+                <w:webHidden/>
+              </w:rPr>
+              <w:fldChar w:fldCharType="separate"/>
+            </w:r>
+            <w:r>
+              <w:rPr>
+                <w:b/>
+                <w:bCs/>
+                <w:noProof/>
+                <w:webHidden/>
+              </w:rPr>
+              <w:t>3</w:t>
+            </w:r>
+            <w:r>
+              <w:rPr>
+                <w:b/>
+                <w:bCs/>
+                <w:noProof/>
+                <w:webHidden/>
+              </w:rPr>
+              <w:fldChar w:fldCharType="end"/>
+            </w:r>
+          </w:hyperlink>
+        </w:p>
+        <w:p>
+          <w:pPr>
+            <w:pStyle w:val="Verzeichnis1"/>
+            <w:tabs>
+              <w:tab w:val="left" w:pos="440"/>
+              <w:tab w:val="right" w:leader="dot" w:pos="9062"/>
+            </w:tabs>
+            <w:rPr>
+              <w:rFonts w:asciiTheme="minorHAnsi" w:eastAsiaTheme="minorEastAsia" w:hAnsiTheme="minorHAnsi" w:cstheme="minorBidi"/>
+              <w:b/>
+              <w:bCs/>
+              <w:noProof/>
+              <w:kern w:val="0"/>
+              <w:lang w:eastAsia="de-DE"/>
+              <w14:ligatures w14:val="none"/>
+            </w:rPr>
+          </w:pPr>
+          <w:hyperlink w:anchor="_Toc197338051" w:history="1">
+            <w:r>
+              <w:rPr>
+                <w:rStyle w:val="Hyperlink"/>
+                <w:b/>
+                <w:bCs/>
+                <w:noProof/>
+              </w:rPr>
+              <w:t>2</w:t>
+            </w:r>
+            <w:r>
+              <w:rPr>
+                <w:rFonts w:asciiTheme="minorHAnsi" w:eastAsiaTheme="minorEastAsia" w:hAnsiTheme="minorHAnsi" w:cstheme="minorBidi"/>
+                <w:b/>
+                <w:bCs/>
+                <w:noProof/>
+                <w:kern w:val="0"/>
+                <w:lang w:eastAsia="de-DE"/>
+                <w14:ligatures w14:val="none"/>
+              </w:rPr>
+              <w:tab/>
+            </w:r>
+            <w:r>
+              <w:rPr>
+                <w:rStyle w:val="Hyperlink"/>
+                <w:b/>
+                <w:bCs/>
+                <w:noProof/>
+              </w:rPr>
+              <w:t>Projektorganisation</w:t>
+            </w:r>
+            <w:r>
+              <w:rPr>
+                <w:b/>
+                <w:bCs/>
+                <w:noProof/>
+                <w:webHidden/>
+              </w:rPr>
+              <w:tab/>
+            </w:r>
+            <w:r>
+              <w:rPr>
+                <w:b/>
+                <w:bCs/>
+                <w:noProof/>
+                <w:webHidden/>
+              </w:rPr>
+              <w:fldChar w:fldCharType="begin"/>
+            </w:r>
+            <w:r>
+              <w:rPr>
+                <w:b/>
+                <w:bCs/>
+                <w:noProof/>
+                <w:webHidden/>
+              </w:rPr>
+              <w:instrText xml:space="preserve"> PAGEREF _Toc197338051 \h </w:instrText>
+            </w:r>
+            <w:r>
+              <w:rPr>
+                <w:b/>
+                <w:bCs/>
+                <w:noProof/>
+                <w:webHidden/>
+              </w:rPr>
+            </w:r>
+            <w:r>
+              <w:rPr>
+                <w:b/>
+                <w:bCs/>
+                <w:noProof/>
+                <w:webHidden/>
+              </w:rPr>
+              <w:fldChar w:fldCharType="separate"/>
+            </w:r>
+            <w:r>
+              <w:rPr>
+                <w:b/>
+                <w:bCs/>
+                <w:noProof/>
+                <w:webHidden/>
+              </w:rPr>
+              <w:t>3</w:t>
+            </w:r>
+            <w:r>
+              <w:rPr>
+                <w:b/>
+                <w:bCs/>
+                <w:noProof/>
+                <w:webHidden/>
+              </w:rPr>
+              <w:fldChar w:fldCharType="end"/>
+            </w:r>
+          </w:hyperlink>
+        </w:p>
+        <w:p>
+          <w:pPr>
+            <w:pStyle w:val="Verzeichnis1"/>
+            <w:tabs>
+              <w:tab w:val="left" w:pos="440"/>
+              <w:tab w:val="right" w:leader="dot" w:pos="9062"/>
+            </w:tabs>
+            <w:rPr>
+              <w:rFonts w:asciiTheme="minorHAnsi" w:eastAsiaTheme="minorEastAsia" w:hAnsiTheme="minorHAnsi" w:cstheme="minorBidi"/>
+              <w:b/>
+              <w:bCs/>
+              <w:noProof/>
+              <w:kern w:val="0"/>
+              <w:lang w:eastAsia="de-DE"/>
+              <w14:ligatures w14:val="none"/>
+            </w:rPr>
+          </w:pPr>
+          <w:hyperlink w:anchor="_Toc197338052" w:history="1">
+            <w:r>
+              <w:rPr>
+                <w:rStyle w:val="Hyperlink"/>
+                <w:b/>
+                <w:bCs/>
+                <w:noProof/>
+              </w:rPr>
+              <w:t>3</w:t>
+            </w:r>
+            <w:r>
+              <w:rPr>
+                <w:rFonts w:asciiTheme="minorHAnsi" w:eastAsiaTheme="minorEastAsia" w:hAnsiTheme="minorHAnsi" w:cstheme="minorBidi"/>
+                <w:b/>
+                <w:bCs/>
+                <w:noProof/>
+                <w:kern w:val="0"/>
+                <w:lang w:eastAsia="de-DE"/>
+                <w14:ligatures w14:val="none"/>
+              </w:rPr>
+              <w:tab/>
+            </w:r>
+            <w:r>
+              <w:rPr>
+                <w:rStyle w:val="Hyperlink"/>
+                <w:b/>
+                <w:bCs/>
+                <w:noProof/>
+              </w:rPr>
+              <w:t>Lessons learned</w:t>
+            </w:r>
+            <w:r>
+              <w:rPr>
+                <w:b/>
+                <w:bCs/>
+                <w:noProof/>
+                <w:webHidden/>
+              </w:rPr>
+              <w:tab/>
+            </w:r>
+            <w:r>
+              <w:rPr>
+                <w:b/>
+                <w:bCs/>
+                <w:noProof/>
+                <w:webHidden/>
+              </w:rPr>
+              <w:fldChar w:fldCharType="begin"/>
+            </w:r>
+            <w:r>
+              <w:rPr>
+                <w:b/>
+                <w:bCs/>
+                <w:noProof/>
+                <w:webHidden/>
+              </w:rPr>
+              <w:instrText xml:space="preserve"> PAGEREF _Toc197338052 \h </w:instrText>
+            </w:r>
+            <w:r>
+              <w:rPr>
+                <w:b/>
+                <w:bCs/>
+                <w:noProof/>
+                <w:webHidden/>
+              </w:rPr>
+            </w:r>
+            <w:r>
+              <w:rPr>
+                <w:b/>
+                <w:bCs/>
+                <w:noProof/>
+                <w:webHidden/>
+              </w:rPr>
+              <w:fldChar w:fldCharType="separate"/>
+            </w:r>
+            <w:r>
+              <w:rPr>
+                <w:b/>
+                <w:bCs/>
+                <w:noProof/>
+                <w:webHidden/>
+              </w:rPr>
+              <w:t>3</w:t>
+            </w:r>
+            <w:r>
+              <w:rPr>
+                <w:b/>
+                <w:bCs/>
+                <w:noProof/>
+                <w:webHidden/>
+              </w:rPr>
+              <w:fldChar w:fldCharType="end"/>
+            </w:r>
+          </w:hyperlink>
+        </w:p>
+        <w:p>
+          <w:pPr>
+            <w:pStyle w:val="Verzeichnis1"/>
+            <w:tabs>
+              <w:tab w:val="left" w:pos="440"/>
+              <w:tab w:val="right" w:leader="dot" w:pos="9062"/>
+            </w:tabs>
+            <w:rPr>
+              <w:rFonts w:asciiTheme="minorHAnsi" w:eastAsiaTheme="minorEastAsia" w:hAnsiTheme="minorHAnsi" w:cstheme="minorBidi"/>
+              <w:b/>
+              <w:bCs/>
+              <w:noProof/>
+              <w:kern w:val="0"/>
+              <w:lang w:eastAsia="de-DE"/>
+              <w14:ligatures w14:val="none"/>
+            </w:rPr>
+          </w:pPr>
+          <w:hyperlink w:anchor="_Toc197338053" w:history="1">
+            <w:r>
+              <w:rPr>
+                <w:rStyle w:val="Hyperlink"/>
+                <w:b/>
+                <w:bCs/>
+                <w:noProof/>
+              </w:rPr>
+              <w:t>4</w:t>
+            </w:r>
+            <w:r>
+              <w:rPr>
+                <w:rFonts w:asciiTheme="minorHAnsi" w:eastAsiaTheme="minorEastAsia" w:hAnsiTheme="minorHAnsi" w:cstheme="minorBidi"/>
+                <w:b/>
+                <w:bCs/>
+                <w:noProof/>
+                <w:kern w:val="0"/>
+                <w:lang w:eastAsia="de-DE"/>
+                <w14:ligatures w14:val="none"/>
+              </w:rPr>
+              <w:tab/>
+            </w:r>
+            <w:r>
+              <w:rPr>
+                <w:rStyle w:val="Hyperlink"/>
+                <w:b/>
+                <w:bCs/>
+                <w:noProof/>
+              </w:rPr>
+              <w:t>Design</w:t>
+            </w:r>
+            <w:r>
+              <w:rPr>
+                <w:b/>
+                <w:bCs/>
+                <w:noProof/>
+                <w:webHidden/>
+              </w:rPr>
+              <w:tab/>
+            </w:r>
+            <w:r>
+              <w:rPr>
+                <w:b/>
+                <w:bCs/>
+                <w:noProof/>
+                <w:webHidden/>
+              </w:rPr>
+              <w:fldChar w:fldCharType="begin"/>
+            </w:r>
+            <w:r>
+              <w:rPr>
+                <w:b/>
+                <w:bCs/>
+                <w:noProof/>
+                <w:webHidden/>
+              </w:rPr>
+              <w:instrText xml:space="preserve"> PAGEREF _Toc197338053 \h </w:instrText>
+            </w:r>
+            <w:r>
+              <w:rPr>
+                <w:b/>
+                <w:bCs/>
+                <w:noProof/>
+                <w:webHidden/>
+              </w:rPr>
+            </w:r>
+            <w:r>
+              <w:rPr>
+                <w:b/>
+                <w:bCs/>
+                <w:noProof/>
+                <w:webHidden/>
+              </w:rPr>
+              <w:fldChar w:fldCharType="separate"/>
+            </w:r>
+            <w:r>
+              <w:rPr>
+                <w:b/>
+                <w:bCs/>
+                <w:noProof/>
+                <w:webHidden/>
+              </w:rPr>
+              <w:t>3</w:t>
+            </w:r>
+            <w:r>
+              <w:rPr>
+                <w:b/>
+                <w:bCs/>
+                <w:noProof/>
+                <w:webHidden/>
+              </w:rPr>
+              <w:fldChar w:fldCharType="end"/>
+            </w:r>
+          </w:hyperlink>
+        </w:p>
+        <w:p>
+          <w:pPr>
+            <w:pStyle w:val="Verzeichnis1"/>
+            <w:tabs>
+              <w:tab w:val="left" w:pos="440"/>
+              <w:tab w:val="right" w:leader="dot" w:pos="9062"/>
+            </w:tabs>
+            <w:rPr>
+              <w:rFonts w:asciiTheme="minorHAnsi" w:eastAsiaTheme="minorEastAsia" w:hAnsiTheme="minorHAnsi" w:cstheme="minorBidi"/>
+              <w:b/>
+              <w:bCs/>
+              <w:noProof/>
+              <w:kern w:val="0"/>
+              <w:lang w:eastAsia="de-DE"/>
+              <w14:ligatures w14:val="none"/>
+            </w:rPr>
+          </w:pPr>
+          <w:hyperlink w:anchor="_Toc197338054" w:history="1">
+            <w:r>
+              <w:rPr>
+                <w:rStyle w:val="Hyperlink"/>
+                <w:b/>
+                <w:bCs/>
+                <w:noProof/>
+              </w:rPr>
+              <w:t>5</w:t>
+            </w:r>
+            <w:r>
+              <w:rPr>
+                <w:rFonts w:asciiTheme="minorHAnsi" w:eastAsiaTheme="minorEastAsia" w:hAnsiTheme="minorHAnsi" w:cstheme="minorBidi"/>
+                <w:b/>
+                <w:bCs/>
+                <w:noProof/>
+                <w:kern w:val="0"/>
+                <w:lang w:eastAsia="de-DE"/>
+                <w14:ligatures w14:val="none"/>
+              </w:rPr>
+              <w:tab/>
+            </w:r>
+            <w:r>
+              <w:rPr>
+                <w:rStyle w:val="Hyperlink"/>
+                <w:b/>
+                <w:bCs/>
+                <w:noProof/>
+              </w:rPr>
+              <w:t>Code (dokumentiert)</w:t>
+            </w:r>
+            <w:r>
+              <w:rPr>
+                <w:b/>
+                <w:bCs/>
+                <w:noProof/>
+                <w:webHidden/>
+              </w:rPr>
+              <w:tab/>
+            </w:r>
+            <w:r>
+              <w:rPr>
+                <w:b/>
+                <w:bCs/>
+                <w:noProof/>
+                <w:webHidden/>
+              </w:rPr>
+              <w:fldChar w:fldCharType="begin"/>
+            </w:r>
+            <w:r>
+              <w:rPr>
+                <w:b/>
+                <w:bCs/>
+                <w:noProof/>
+                <w:webHidden/>
+              </w:rPr>
+              <w:instrText xml:space="preserve"> PAGEREF _Toc197338054 \h </w:instrText>
+            </w:r>
+            <w:r>
+              <w:rPr>
+                <w:b/>
+                <w:bCs/>
+                <w:noProof/>
+                <w:webHidden/>
+              </w:rPr>
+            </w:r>
+            <w:r>
+              <w:rPr>
+                <w:b/>
+                <w:bCs/>
+                <w:noProof/>
+                <w:webHidden/>
+              </w:rPr>
+              <w:fldChar w:fldCharType="separate"/>
+            </w:r>
+            <w:r>
+              <w:rPr>
+                <w:b/>
+                <w:bCs/>
+                <w:noProof/>
+                <w:webHidden/>
+              </w:rPr>
+              <w:t>3</w:t>
+            </w:r>
+            <w:r>
+              <w:rPr>
+                <w:b/>
+                <w:bCs/>
+                <w:noProof/>
+                <w:webHidden/>
+              </w:rPr>
+              <w:fldChar w:fldCharType="end"/>
+            </w:r>
+          </w:hyperlink>
+        </w:p>
+        <w:p>
+          <w:pPr>
+            <w:pStyle w:val="Verzeichnis1"/>
+            <w:tabs>
+              <w:tab w:val="right" w:leader="dot" w:pos="9628"/>
+            </w:tabs>
+            <w:rPr>
+              <w:rStyle w:val="Hyperlink"/>
+            </w:rPr>
+          </w:pPr>
+          <w:r>
+            <w:rPr>
+              <w:b/>
+              <w:bCs/>
+            </w:rPr>
+            <w:fldChar w:fldCharType="end"/>
+          </w:r>
+        </w:p>
+      </w:sdtContent>
+    </w:sdt>
+    <w:p/>
+    <w:p/>
+    <w:p/>
+    <w:p/>
+    <w:p/>
+    <w:p/>
+    <w:p/>
+    <w:p/>
+    <w:p/>
+    <w:p/>
+    <w:p/>
+    <w:p/>
+    <w:p/>
+    <w:p/>
+    <w:p/>
+    <w:p/>
+    <w:p/>
+    <w:p>
+      <w:pPr>
+        <w:pStyle w:val="berschrift1"/>
+        <w:numPr>
+          <w:ilvl w:val="0"/>
+          <w:numId w:val="3"/>
+        </w:numPr>
+        <w:ind w:left="0" w:firstLine="0"/>
+      </w:pPr>
+      <w:bookmarkStart w:id="1" w:name="_Toc197338050"/>
+      <w:r>
+        <w:lastRenderedPageBreak/>
+        <w:t>Spezifikation</w:t>
+      </w:r>
+      <w:bookmarkEnd w:id="1"/>
+    </w:p>
+    <w:p>
+      <w:pPr>
+        <w:pStyle w:val="berschrift1"/>
+        <w:numPr>
+          <w:ilvl w:val="0"/>
+          <w:numId w:val="3"/>
+        </w:numPr>
+        <w:ind w:left="0" w:firstLine="0"/>
+      </w:pPr>
+      <w:bookmarkStart w:id="2" w:name="_Toc197338051"/>
+      <w:r>
+        <w:t>Projektorganisation</w:t>
+      </w:r>
+      <w:bookmarkEnd w:id="2"/>
+    </w:p>
+    <w:p>
+      <w:pPr>
+        <w:rPr>
+          <w:rFonts w:eastAsia="Arial"/>
+          <w:color w:val="000000" w:themeColor="text1"/>
+        </w:rPr>
+      </w:pPr>
+      <w:r>
+        <w:rPr>
+          <w:rFonts w:eastAsia="Arial"/>
+          <w:color w:val="000000" w:themeColor="text1"/>
+        </w:rPr>
+        <w:t>Wie haben wir uns als Gruppe organisiert</w:t>
+      </w:r>
+      <w:r>
+        <w:rPr>
+          <w:rFonts w:eastAsia="Arial"/>
+          <w:color w:val="000000" w:themeColor="text1"/>
+        </w:rPr>
+        <w:t xml:space="preserve"> etc?</w:t>
+      </w:r>
+    </w:p>
+    <w:p>
+      <w:pPr>
+        <w:rPr>
+          <w:rFonts w:eastAsia="Arial"/>
+          <w:color w:val="000000" w:themeColor="text1"/>
+        </w:rPr>
+      </w:pPr>
+      <w:r>
+        <w:rPr>
+          <w:rFonts w:eastAsia="Arial"/>
+          <w:color w:val="000000" w:themeColor="text1"/>
+        </w:rPr>
+        <w:t>Die initiale Organisation erfolgte über Microsoft Teams</w:t>
+      </w:r>
+      <w:r>
+        <w:rPr>
+          <w:rFonts w:eastAsia="Arial"/>
+          <w:color w:val="000000" w:themeColor="text1"/>
+        </w:rPr>
+        <w:t>, welches auch für Besprechungen genutzt wurde.</w:t>
+      </w:r>
+      <w:r>
+        <w:rPr>
+          <w:rFonts w:eastAsia="Arial"/>
+          <w:color w:val="000000" w:themeColor="text1"/>
+        </w:rPr>
+        <w:t xml:space="preserve"> Auf GitHub wurde die technische Umsetzung des Projekts</w:t>
+      </w:r>
+      <w:r>
+        <w:rPr>
+          <w:rFonts w:eastAsia="Arial"/>
+          <w:color w:val="000000" w:themeColor="text1"/>
+        </w:rPr>
+        <w:t xml:space="preserve"> </w:t>
+      </w:r>
+      <w:r>
+        <w:rPr>
+          <w:rFonts w:eastAsia="Arial"/>
+          <w:color w:val="000000" w:themeColor="text1"/>
+        </w:rPr>
+        <w:t>aufgesetzt</w:t>
+      </w:r>
+      <w:r>
+        <w:rPr>
+          <w:rFonts w:eastAsia="Arial"/>
+          <w:color w:val="000000" w:themeColor="text1"/>
+        </w:rPr>
+        <w:t xml:space="preserve"> </w:t>
+      </w:r>
+      <w:r>
+        <w:rPr>
+          <w:rFonts w:eastAsia="Arial"/>
+          <w:color w:val="000000" w:themeColor="text1"/>
+        </w:rPr>
+        <w:t xml:space="preserve">und die Versionen verwaltet. </w:t>
+      </w:r>
+      <w:r>
+        <w:rPr>
+          <w:rFonts w:eastAsia="Arial"/>
+          <w:color w:val="000000" w:themeColor="text1"/>
+        </w:rPr>
+        <w:t xml:space="preserve">Zu Beginn der Projektarbeit wurden grobe Aufgabenbereiche und Zuständigkeiten aufgeteilt und im weiteren Verlauf weiter spezifiziert. </w:t>
+      </w:r>
+      <w:r>
+        <w:rPr>
+          <w:rFonts w:eastAsia="Arial"/>
+          <w:color w:val="000000" w:themeColor="text1"/>
+        </w:rPr>
+        <w:t xml:space="preserve">In wöchentlichen Meetings </w:t>
+      </w:r>
+      <w:r>
+        <w:rPr>
+          <w:rFonts w:eastAsia="Arial"/>
+          <w:color w:val="000000" w:themeColor="text1"/>
+        </w:rPr>
+        <w:t>wurde</w:t>
+      </w:r>
+      <w:r>
+        <w:rPr>
+          <w:rFonts w:eastAsia="Arial"/>
+          <w:color w:val="000000" w:themeColor="text1"/>
+        </w:rPr>
+        <w:t>n</w:t>
+      </w:r>
+      <w:r>
+        <w:rPr>
+          <w:rFonts w:eastAsia="Arial"/>
+          <w:color w:val="000000" w:themeColor="text1"/>
+        </w:rPr>
+        <w:t xml:space="preserve"> der aktuelle Stand sowie die nächsten Schritte und Aufgaben besprochen und verteilt. </w:t>
+      </w:r>
+    </w:p>
+    <w:p>
+      <w:pPr>
+        <w:pStyle w:val="berschrift1"/>
+        <w:numPr>
+          <w:ilvl w:val="0"/>
+          <w:numId w:val="3"/>
+        </w:numPr>
+        <w:ind w:left="0" w:firstLine="0"/>
+      </w:pPr>
+      <w:bookmarkStart w:id="3" w:name="_Toc197338052"/>
+      <w:r>
+        <w:t>Lessons learned</w:t>
+      </w:r>
+      <w:bookmarkEnd w:id="3"/>
+    </w:p>
+    <w:p>
+      <w:r>
+        <w:t xml:space="preserve">Für Teile der Gruppe war das Arbeiten mit der Versionenverwaltung über GitHub neu, wodurch in dem Bereich neue Erfahrungen und Erkenntnisse gewonnen werden konnten. </w:t>
+      </w:r>
+    </w:p>
+    <w:p>
+      <w:r>
+        <w:t>Probleme: Datenbankanbindung / hosten</w:t>
+      </w:r>
+    </w:p>
+    <w:p>
+      <w:pPr>
+        <w:pStyle w:val="berschrift1"/>
+        <w:numPr>
+          <w:ilvl w:val="0"/>
+          <w:numId w:val="3"/>
+        </w:numPr>
+        <w:ind w:left="0" w:firstLine="0"/>
+      </w:pPr>
+      <w:bookmarkStart w:id="4" w:name="_Toc197338053"/>
+      <w:r>
+        <w:t>Design</w:t>
+      </w:r>
+      <w:bookmarkEnd w:id="4"/>
+    </w:p>
+    <w:p>
+      <w:pPr>
+        <w:pStyle w:val="berschrift1"/>
+        <w:numPr>
+          <w:ilvl w:val="0"/>
+          <w:numId w:val="3"/>
+        </w:numPr>
+        <w:ind w:left="0" w:firstLine="0"/>
+      </w:pPr>
+      <w:bookmarkStart w:id="5" w:name="_Toc197338054"/>
+      <w:r>
+        <w:t>Code (dokumentiert)</w:t>
+      </w:r>
+      <w:bookmarkEnd w:id="5"/>
     </w:p>
     <w:sectPr>
       <w:pgSz w:w="11906" w:h="16838"/>
@@ -18,6 +1118,284 @@
     </w:sectPr>
   </w:body>
 </w:document>
+</file>
+
+<file path=word/numbering.xml><?xml version="1.0" encoding="utf-8"?>
+<w:numbering xmlns:wpc="http://schemas.microsoft.com/office/word/2010/wordprocessingCanvas" xmlns:cx="http://schemas.microsoft.com/office/drawing/2014/chartex" xmlns:cx1="http://schemas.microsoft.com/office/drawing/2015/9/8/chartex" xmlns:cx2="http://schemas.microsoft.com/office/drawing/2015/10/21/chartex" xmlns:cx3="http://schemas.microsoft.com/office/drawing/2016/5/9/chartex" xmlns:cx4="http://schemas.microsoft.com/office/drawing/2016/5/10/chartex" xmlns:cx5="http://schemas.microsoft.com/office/drawing/2016/5/11/chartex" xmlns:cx6="http://schemas.microsoft.com/office/drawing/2016/5/12/chartex" xmlns:cx7="http://schemas.microsoft.com/office/drawing/2016/5/13/chartex" xmlns:cx8="http://schemas.microsoft.com/office/drawing/2016/5/14/chartex" xmlns:mc="http://schemas.openxmlformats.org/markup-compatibility/2006" xmlns:aink="http://schemas.microsoft.com/office/drawing/2016/ink" xmlns:am3d="http://schemas.microsoft.com/office/drawing/2017/model3d" xmlns:o="urn:schemas-microsoft-com:office:office" xmlns:r="http://schemas.openxmlformats.org/officeDocument/2006/relationships" xmlns:m="http://schemas.openxmlformats.org/officeDocument/2006/math" xmlns:v="urn:schemas-microsoft-com:vml" xmlns:wp14="http://schemas.microsoft.com/office/word/2010/wordprocessingDrawing" xmlns:wp="http://schemas.openxmlformats.org/drawingml/2006/wordprocessingDrawing" xmlns:w10="urn:schemas-microsoft-com:office:word" xmlns:w="http://schemas.openxmlformats.org/wordprocessingml/2006/main" xmlns:w14="http://schemas.microsoft.com/office/word/2010/wordml" xmlns:w15="http://schemas.microsoft.com/office/word/2012/wordml" xmlns:w16cex="http://schemas.microsoft.com/office/word/2018/wordml/cex" xmlns:w16cid="http://schemas.microsoft.com/office/word/2016/wordml/cid" xmlns:w16="http://schemas.microsoft.com/office/word/2018/wordml" xmlns:w16sdtdh="http://schemas.microsoft.com/office/word/2020/wordml/sdtdatahash" xmlns:w16se="http://schemas.microsoft.com/office/word/2015/wordml/symex" xmlns:wpg="http://schemas.microsoft.com/office/word/2010/wordprocessingGroup" xmlns:wpi="http://schemas.microsoft.com/office/word/2010/wordprocessingInk" xmlns:wne="http://schemas.microsoft.com/office/word/2006/wordml" xmlns:wps="http://schemas.microsoft.com/office/word/2010/wordprocessingShape" mc:Ignorable="w14 w15 w16se w16cid w16 w16cex w16sdtdh wp14">
+  <w:abstractNum w:abstractNumId="0" w15:restartNumberingAfterBreak="0">
+    <w:nsid w:val="55BE0ECC"/>
+    <w:multiLevelType w:val="multilevel"/>
+    <w:tmpl w:val="2C8A3682"/>
+    <w:lvl w:ilvl="0">
+      <w:start w:val="1"/>
+      <w:numFmt w:val="decimal"/>
+      <w:lvlText w:val="%1"/>
+      <w:lvlJc w:val="left"/>
+      <w:pPr>
+        <w:ind w:left="999" w:hanging="432"/>
+      </w:pPr>
+    </w:lvl>
+    <w:lvl w:ilvl="1">
+      <w:start w:val="1"/>
+      <w:numFmt w:val="decimal"/>
+      <w:lvlText w:val="%1.%2"/>
+      <w:lvlJc w:val="left"/>
+      <w:pPr>
+        <w:ind w:left="576" w:hanging="576"/>
+      </w:pPr>
+    </w:lvl>
+    <w:lvl w:ilvl="2">
+      <w:start w:val="1"/>
+      <w:numFmt w:val="decimal"/>
+      <w:lvlText w:val="%1.%2.%3"/>
+      <w:lvlJc w:val="left"/>
+      <w:pPr>
+        <w:ind w:left="720" w:hanging="720"/>
+      </w:pPr>
+    </w:lvl>
+    <w:lvl w:ilvl="3">
+      <w:start w:val="1"/>
+      <w:numFmt w:val="decimal"/>
+      <w:lvlText w:val="%1.%2.%3.%4"/>
+      <w:lvlJc w:val="left"/>
+      <w:pPr>
+        <w:ind w:left="864" w:hanging="864"/>
+      </w:pPr>
+    </w:lvl>
+    <w:lvl w:ilvl="4">
+      <w:start w:val="1"/>
+      <w:numFmt w:val="decimal"/>
+      <w:lvlText w:val="%1.%2.%3.%4.%5"/>
+      <w:lvlJc w:val="left"/>
+      <w:pPr>
+        <w:ind w:left="1008" w:hanging="1008"/>
+      </w:pPr>
+    </w:lvl>
+    <w:lvl w:ilvl="5">
+      <w:start w:val="1"/>
+      <w:numFmt w:val="decimal"/>
+      <w:lvlText w:val="%1.%2.%3.%4.%5.%6"/>
+      <w:lvlJc w:val="left"/>
+      <w:pPr>
+        <w:ind w:left="1152" w:hanging="1152"/>
+      </w:pPr>
+    </w:lvl>
+    <w:lvl w:ilvl="6">
+      <w:start w:val="1"/>
+      <w:numFmt w:val="decimal"/>
+      <w:lvlText w:val="%1.%2.%3.%4.%5.%6.%7"/>
+      <w:lvlJc w:val="left"/>
+      <w:pPr>
+        <w:ind w:left="1296" w:hanging="1296"/>
+      </w:pPr>
+    </w:lvl>
+    <w:lvl w:ilvl="7">
+      <w:start w:val="1"/>
+      <w:numFmt w:val="decimal"/>
+      <w:lvlText w:val="%1.%2.%3.%4.%5.%6.%7.%8"/>
+      <w:lvlJc w:val="left"/>
+      <w:pPr>
+        <w:ind w:left="1440" w:hanging="1440"/>
+      </w:pPr>
+    </w:lvl>
+    <w:lvl w:ilvl="8">
+      <w:start w:val="1"/>
+      <w:numFmt w:val="decimal"/>
+      <w:lvlText w:val="%1.%2.%3.%4.%5.%6.%7.%8.%9"/>
+      <w:lvlJc w:val="left"/>
+      <w:pPr>
+        <w:ind w:left="1584" w:hanging="1584"/>
+      </w:pPr>
+    </w:lvl>
+  </w:abstractNum>
+  <w:abstractNum w:abstractNumId="1" w15:restartNumberingAfterBreak="0">
+    <w:nsid w:val="657464F9"/>
+    <w:multiLevelType w:val="hybridMultilevel"/>
+    <w:tmpl w:val="0D946CB6"/>
+    <w:lvl w:ilvl="0" w:tplc="0407000F">
+      <w:start w:val="1"/>
+      <w:numFmt w:val="decimal"/>
+      <w:lvlText w:val="%1."/>
+      <w:lvlJc w:val="left"/>
+      <w:pPr>
+        <w:ind w:left="720" w:hanging="360"/>
+      </w:pPr>
+      <w:rPr>
+        <w:rFonts w:hint="default"/>
+      </w:rPr>
+    </w:lvl>
+    <w:lvl w:ilvl="1" w:tplc="04070019" w:tentative="1">
+      <w:start w:val="1"/>
+      <w:numFmt w:val="lowerLetter"/>
+      <w:lvlText w:val="%2."/>
+      <w:lvlJc w:val="left"/>
+      <w:pPr>
+        <w:ind w:left="1440" w:hanging="360"/>
+      </w:pPr>
+    </w:lvl>
+    <w:lvl w:ilvl="2" w:tplc="0407001B" w:tentative="1">
+      <w:start w:val="1"/>
+      <w:numFmt w:val="lowerRoman"/>
+      <w:lvlText w:val="%3."/>
+      <w:lvlJc w:val="right"/>
+      <w:pPr>
+        <w:ind w:left="2160" w:hanging="180"/>
+      </w:pPr>
+    </w:lvl>
+    <w:lvl w:ilvl="3" w:tplc="0407000F" w:tentative="1">
+      <w:start w:val="1"/>
+      <w:numFmt w:val="decimal"/>
+      <w:lvlText w:val="%4."/>
+      <w:lvlJc w:val="left"/>
+      <w:pPr>
+        <w:ind w:left="2880" w:hanging="360"/>
+      </w:pPr>
+    </w:lvl>
+    <w:lvl w:ilvl="4" w:tplc="04070019" w:tentative="1">
+      <w:start w:val="1"/>
+      <w:numFmt w:val="lowerLetter"/>
+      <w:lvlText w:val="%5."/>
+      <w:lvlJc w:val="left"/>
+      <w:pPr>
+        <w:ind w:left="3600" w:hanging="360"/>
+      </w:pPr>
+    </w:lvl>
+    <w:lvl w:ilvl="5" w:tplc="0407001B" w:tentative="1">
+      <w:start w:val="1"/>
+      <w:numFmt w:val="lowerRoman"/>
+      <w:lvlText w:val="%6."/>
+      <w:lvlJc w:val="right"/>
+      <w:pPr>
+        <w:ind w:left="4320" w:hanging="180"/>
+      </w:pPr>
+    </w:lvl>
+    <w:lvl w:ilvl="6" w:tplc="0407000F" w:tentative="1">
+      <w:start w:val="1"/>
+      <w:numFmt w:val="decimal"/>
+      <w:lvlText w:val="%7."/>
+      <w:lvlJc w:val="left"/>
+      <w:pPr>
+        <w:ind w:left="5040" w:hanging="360"/>
+      </w:pPr>
+    </w:lvl>
+    <w:lvl w:ilvl="7" w:tplc="04070019" w:tentative="1">
+      <w:start w:val="1"/>
+      <w:numFmt w:val="lowerLetter"/>
+      <w:lvlText w:val="%8."/>
+      <w:lvlJc w:val="left"/>
+      <w:pPr>
+        <w:ind w:left="5760" w:hanging="360"/>
+      </w:pPr>
+    </w:lvl>
+    <w:lvl w:ilvl="8" w:tplc="0407001B" w:tentative="1">
+      <w:start w:val="1"/>
+      <w:numFmt w:val="lowerRoman"/>
+      <w:lvlText w:val="%9."/>
+      <w:lvlJc w:val="right"/>
+      <w:pPr>
+        <w:ind w:left="6480" w:hanging="180"/>
+      </w:pPr>
+    </w:lvl>
+  </w:abstractNum>
+  <w:abstractNum w:abstractNumId="2" w15:restartNumberingAfterBreak="0">
+    <w:nsid w:val="7A6835CF"/>
+    <w:multiLevelType w:val="hybridMultilevel"/>
+    <w:tmpl w:val="E5CAF49A"/>
+    <w:lvl w:ilvl="0" w:tplc="0407000F">
+      <w:start w:val="1"/>
+      <w:numFmt w:val="decimal"/>
+      <w:lvlText w:val="%1."/>
+      <w:lvlJc w:val="left"/>
+      <w:pPr>
+        <w:ind w:left="720" w:hanging="360"/>
+      </w:pPr>
+      <w:rPr>
+        <w:rFonts w:hint="default"/>
+      </w:rPr>
+    </w:lvl>
+    <w:lvl w:ilvl="1" w:tplc="04070019" w:tentative="1">
+      <w:start w:val="1"/>
+      <w:numFmt w:val="lowerLetter"/>
+      <w:lvlText w:val="%2."/>
+      <w:lvlJc w:val="left"/>
+      <w:pPr>
+        <w:ind w:left="1440" w:hanging="360"/>
+      </w:pPr>
+    </w:lvl>
+    <w:lvl w:ilvl="2" w:tplc="0407001B" w:tentative="1">
+      <w:start w:val="1"/>
+      <w:numFmt w:val="lowerRoman"/>
+      <w:lvlText w:val="%3."/>
+      <w:lvlJc w:val="right"/>
+      <w:pPr>
+        <w:ind w:left="2160" w:hanging="180"/>
+      </w:pPr>
+    </w:lvl>
+    <w:lvl w:ilvl="3" w:tplc="0407000F" w:tentative="1">
+      <w:start w:val="1"/>
+      <w:numFmt w:val="decimal"/>
+      <w:lvlText w:val="%4."/>
+      <w:lvlJc w:val="left"/>
+      <w:pPr>
+        <w:ind w:left="2880" w:hanging="360"/>
+      </w:pPr>
+    </w:lvl>
+    <w:lvl w:ilvl="4" w:tplc="04070019" w:tentative="1">
+      <w:start w:val="1"/>
+      <w:numFmt w:val="lowerLetter"/>
+      <w:lvlText w:val="%5."/>
+      <w:lvlJc w:val="left"/>
+      <w:pPr>
+        <w:ind w:left="3600" w:hanging="360"/>
+      </w:pPr>
+    </w:lvl>
+    <w:lvl w:ilvl="5" w:tplc="0407001B" w:tentative="1">
+      <w:start w:val="1"/>
+      <w:numFmt w:val="lowerRoman"/>
+      <w:lvlText w:val="%6."/>
+      <w:lvlJc w:val="right"/>
+      <w:pPr>
+        <w:ind w:left="4320" w:hanging="180"/>
+      </w:pPr>
+    </w:lvl>
+    <w:lvl w:ilvl="6" w:tplc="0407000F" w:tentative="1">
+      <w:start w:val="1"/>
+      <w:numFmt w:val="decimal"/>
+      <w:lvlText w:val="%7."/>
+      <w:lvlJc w:val="left"/>
+      <w:pPr>
+        <w:ind w:left="5040" w:hanging="360"/>
+      </w:pPr>
+    </w:lvl>
+    <w:lvl w:ilvl="7" w:tplc="04070019" w:tentative="1">
+      <w:start w:val="1"/>
+      <w:numFmt w:val="lowerLetter"/>
+      <w:lvlText w:val="%8."/>
+      <w:lvlJc w:val="left"/>
+      <w:pPr>
+        <w:ind w:left="5760" w:hanging="360"/>
+      </w:pPr>
+    </w:lvl>
+    <w:lvl w:ilvl="8" w:tplc="0407001B" w:tentative="1">
+      <w:start w:val="1"/>
+      <w:numFmt w:val="lowerRoman"/>
+      <w:lvlText w:val="%9."/>
+      <w:lvlJc w:val="right"/>
+      <w:pPr>
+        <w:ind w:left="6480" w:hanging="180"/>
+      </w:pPr>
+    </w:lvl>
+  </w:abstractNum>
+  <w:num w:numId="1">
+    <w:abstractNumId w:val="2"/>
+  </w:num>
+  <w:num w:numId="2">
+    <w:abstractNumId w:val="1"/>
+  </w:num>
+  <w:num w:numId="3">
+    <w:abstractNumId w:val="0"/>
+  </w:num>
+</w:numbering>
 </file>
 
 <file path=word/styles.xml><?xml version="1.0" encoding="utf-8"?>
@@ -418,6 +1796,225 @@
   <w:style w:type="paragraph" w:default="1" w:styleId="Standard">
     <w:name w:val="Normal"/>
     <w:qFormat/>
+    <w:rsid w:val="006E1615"/>
+    <w:pPr>
+      <w:spacing w:before="120" w:after="0" w:line="360" w:lineRule="auto"/>
+      <w:jc w:val="both"/>
+    </w:pPr>
+    <w:rPr>
+      <w:rFonts w:ascii="Arial" w:hAnsi="Arial" w:cs="Arial"/>
+      <w:kern w:val="2"/>
+      <w14:ligatures w14:val="standardContextual"/>
+    </w:rPr>
+  </w:style>
+  <w:style w:type="paragraph" w:styleId="berschrift1">
+    <w:name w:val="heading 1"/>
+    <w:basedOn w:val="Standard"/>
+    <w:next w:val="Standard"/>
+    <w:link w:val="berschrift1Zchn"/>
+    <w:uiPriority w:val="9"/>
+    <w:qFormat/>
+    <w:rsid w:val="00706887"/>
+    <w:pPr>
+      <w:keepNext/>
+      <w:keepLines/>
+      <w:spacing w:before="240"/>
+      <w:outlineLvl w:val="0"/>
+    </w:pPr>
+    <w:rPr>
+      <w:rFonts w:eastAsiaTheme="majorEastAsia" w:cstheme="majorBidi"/>
+      <w:b/>
+      <w:sz w:val="32"/>
+      <w:szCs w:val="32"/>
+    </w:rPr>
+  </w:style>
+  <w:style w:type="paragraph" w:styleId="berschrift2">
+    <w:name w:val="heading 2"/>
+    <w:basedOn w:val="Standard"/>
+    <w:next w:val="Standard"/>
+    <w:link w:val="berschrift2Zchn"/>
+    <w:uiPriority w:val="9"/>
+    <w:unhideWhenUsed/>
+    <w:qFormat/>
+    <w:rsid w:val="00706887"/>
+    <w:pPr>
+      <w:keepNext/>
+      <w:keepLines/>
+      <w:spacing w:before="240" w:after="120"/>
+      <w:ind w:left="851" w:hanging="851"/>
+      <w:outlineLvl w:val="1"/>
+    </w:pPr>
+    <w:rPr>
+      <w:rFonts w:eastAsiaTheme="majorEastAsia"/>
+      <w:b/>
+      <w:bCs/>
+      <w:sz w:val="28"/>
+      <w:szCs w:val="28"/>
+    </w:rPr>
+  </w:style>
+  <w:style w:type="paragraph" w:styleId="berschrift3">
+    <w:name w:val="heading 3"/>
+    <w:basedOn w:val="Standard"/>
+    <w:next w:val="Standard"/>
+    <w:link w:val="berschrift3Zchn"/>
+    <w:uiPriority w:val="9"/>
+    <w:unhideWhenUsed/>
+    <w:qFormat/>
+    <w:rsid w:val="00706887"/>
+    <w:pPr>
+      <w:keepNext/>
+      <w:keepLines/>
+      <w:spacing w:before="240" w:after="120"/>
+      <w:ind w:left="851" w:hanging="851"/>
+      <w:outlineLvl w:val="2"/>
+    </w:pPr>
+    <w:rPr>
+      <w:rFonts w:eastAsiaTheme="majorEastAsia"/>
+      <w:b/>
+      <w:bCs/>
+    </w:rPr>
+  </w:style>
+  <w:style w:type="paragraph" w:styleId="berschrift4">
+    <w:name w:val="heading 4"/>
+    <w:basedOn w:val="Standard"/>
+    <w:next w:val="Standard"/>
+    <w:link w:val="berschrift4Zchn"/>
+    <w:uiPriority w:val="9"/>
+    <w:semiHidden/>
+    <w:unhideWhenUsed/>
+    <w:qFormat/>
+    <w:rsid w:val="00706887"/>
+    <w:pPr>
+      <w:keepNext/>
+      <w:keepLines/>
+      <w:spacing w:before="40"/>
+      <w:ind w:left="864" w:hanging="864"/>
+      <w:outlineLvl w:val="3"/>
+    </w:pPr>
+    <w:rPr>
+      <w:rFonts w:asciiTheme="majorHAnsi" w:eastAsiaTheme="majorEastAsia" w:hAnsiTheme="majorHAnsi" w:cstheme="majorBidi"/>
+      <w:i/>
+      <w:iCs/>
+      <w:color w:val="2F5496" w:themeColor="accent1" w:themeShade="BF"/>
+    </w:rPr>
+  </w:style>
+  <w:style w:type="paragraph" w:styleId="berschrift5">
+    <w:name w:val="heading 5"/>
+    <w:basedOn w:val="Standard"/>
+    <w:next w:val="Standard"/>
+    <w:link w:val="berschrift5Zchn"/>
+    <w:uiPriority w:val="9"/>
+    <w:semiHidden/>
+    <w:unhideWhenUsed/>
+    <w:qFormat/>
+    <w:rsid w:val="00706887"/>
+    <w:pPr>
+      <w:keepNext/>
+      <w:keepLines/>
+      <w:spacing w:before="40"/>
+      <w:ind w:left="1008" w:hanging="1008"/>
+      <w:outlineLvl w:val="4"/>
+    </w:pPr>
+    <w:rPr>
+      <w:rFonts w:asciiTheme="majorHAnsi" w:eastAsiaTheme="majorEastAsia" w:hAnsiTheme="majorHAnsi" w:cstheme="majorBidi"/>
+      <w:color w:val="2F5496" w:themeColor="accent1" w:themeShade="BF"/>
+    </w:rPr>
+  </w:style>
+  <w:style w:type="paragraph" w:styleId="berschrift6">
+    <w:name w:val="heading 6"/>
+    <w:basedOn w:val="Standard"/>
+    <w:next w:val="Standard"/>
+    <w:link w:val="berschrift6Zchn"/>
+    <w:uiPriority w:val="9"/>
+    <w:semiHidden/>
+    <w:unhideWhenUsed/>
+    <w:qFormat/>
+    <w:rsid w:val="00706887"/>
+    <w:pPr>
+      <w:keepNext/>
+      <w:keepLines/>
+      <w:spacing w:before="40"/>
+      <w:ind w:left="1152" w:hanging="1152"/>
+      <w:outlineLvl w:val="5"/>
+    </w:pPr>
+    <w:rPr>
+      <w:rFonts w:asciiTheme="majorHAnsi" w:eastAsiaTheme="majorEastAsia" w:hAnsiTheme="majorHAnsi" w:cstheme="majorBidi"/>
+      <w:color w:val="1F3763" w:themeColor="accent1" w:themeShade="7F"/>
+    </w:rPr>
+  </w:style>
+  <w:style w:type="paragraph" w:styleId="berschrift7">
+    <w:name w:val="heading 7"/>
+    <w:basedOn w:val="Standard"/>
+    <w:next w:val="Standard"/>
+    <w:link w:val="berschrift7Zchn"/>
+    <w:uiPriority w:val="9"/>
+    <w:semiHidden/>
+    <w:unhideWhenUsed/>
+    <w:qFormat/>
+    <w:rsid w:val="00706887"/>
+    <w:pPr>
+      <w:keepNext/>
+      <w:keepLines/>
+      <w:spacing w:before="40"/>
+      <w:ind w:left="1296" w:hanging="1296"/>
+      <w:outlineLvl w:val="6"/>
+    </w:pPr>
+    <w:rPr>
+      <w:rFonts w:asciiTheme="majorHAnsi" w:eastAsiaTheme="majorEastAsia" w:hAnsiTheme="majorHAnsi" w:cstheme="majorBidi"/>
+      <w:i/>
+      <w:iCs/>
+      <w:color w:val="1F3763" w:themeColor="accent1" w:themeShade="7F"/>
+    </w:rPr>
+  </w:style>
+  <w:style w:type="paragraph" w:styleId="berschrift8">
+    <w:name w:val="heading 8"/>
+    <w:basedOn w:val="Standard"/>
+    <w:next w:val="Standard"/>
+    <w:link w:val="berschrift8Zchn"/>
+    <w:uiPriority w:val="9"/>
+    <w:semiHidden/>
+    <w:unhideWhenUsed/>
+    <w:qFormat/>
+    <w:rsid w:val="00706887"/>
+    <w:pPr>
+      <w:keepNext/>
+      <w:keepLines/>
+      <w:spacing w:before="40"/>
+      <w:ind w:left="1440" w:hanging="1440"/>
+      <w:outlineLvl w:val="7"/>
+    </w:pPr>
+    <w:rPr>
+      <w:rFonts w:asciiTheme="majorHAnsi" w:eastAsiaTheme="majorEastAsia" w:hAnsiTheme="majorHAnsi" w:cstheme="majorBidi"/>
+      <w:color w:val="272727" w:themeColor="text1" w:themeTint="D8"/>
+      <w:sz w:val="21"/>
+      <w:szCs w:val="21"/>
+    </w:rPr>
+  </w:style>
+  <w:style w:type="paragraph" w:styleId="berschrift9">
+    <w:name w:val="heading 9"/>
+    <w:basedOn w:val="Standard"/>
+    <w:next w:val="Standard"/>
+    <w:link w:val="berschrift9Zchn"/>
+    <w:uiPriority w:val="9"/>
+    <w:semiHidden/>
+    <w:unhideWhenUsed/>
+    <w:qFormat/>
+    <w:rsid w:val="00706887"/>
+    <w:pPr>
+      <w:keepNext/>
+      <w:keepLines/>
+      <w:spacing w:before="40"/>
+      <w:ind w:left="1584" w:hanging="1584"/>
+      <w:outlineLvl w:val="8"/>
+    </w:pPr>
+    <w:rPr>
+      <w:rFonts w:asciiTheme="majorHAnsi" w:eastAsiaTheme="majorEastAsia" w:hAnsiTheme="majorHAnsi" w:cstheme="majorBidi"/>
+      <w:i/>
+      <w:iCs/>
+      <w:color w:val="272727" w:themeColor="text1" w:themeTint="D8"/>
+      <w:sz w:val="21"/>
+      <w:szCs w:val="21"/>
+    </w:rPr>
   </w:style>
   <w:style w:type="character" w:default="1" w:styleId="Absatz-Standardschriftart">
     <w:name w:val="Default Paragraph Font"/>
@@ -445,6 +2042,212 @@
     <w:uiPriority w:val="99"/>
     <w:semiHidden/>
     <w:unhideWhenUsed/>
+  </w:style>
+  <w:style w:type="paragraph" w:styleId="Listenabsatz">
+    <w:name w:val="List Paragraph"/>
+    <w:basedOn w:val="Standard"/>
+    <w:uiPriority w:val="34"/>
+    <w:qFormat/>
+    <w:rsid w:val="006E1615"/>
+    <w:pPr>
+      <w:ind w:left="720"/>
+      <w:contextualSpacing/>
+    </w:pPr>
+  </w:style>
+  <w:style w:type="character" w:customStyle="1" w:styleId="berschrift1Zchn">
+    <w:name w:val="Überschrift 1 Zchn"/>
+    <w:basedOn w:val="Absatz-Standardschriftart"/>
+    <w:link w:val="berschrift1"/>
+    <w:uiPriority w:val="9"/>
+    <w:rsid w:val="00706887"/>
+    <w:rPr>
+      <w:rFonts w:ascii="Arial" w:eastAsiaTheme="majorEastAsia" w:hAnsi="Arial" w:cstheme="majorBidi"/>
+      <w:b/>
+      <w:kern w:val="2"/>
+      <w:sz w:val="32"/>
+      <w:szCs w:val="32"/>
+      <w14:ligatures w14:val="standardContextual"/>
+    </w:rPr>
+  </w:style>
+  <w:style w:type="paragraph" w:styleId="Verzeichnis1">
+    <w:name w:val="toc 1"/>
+    <w:basedOn w:val="Standard"/>
+    <w:next w:val="Standard"/>
+    <w:autoRedefine/>
+    <w:uiPriority w:val="39"/>
+    <w:unhideWhenUsed/>
+    <w:rsid w:val="006E1615"/>
+    <w:pPr>
+      <w:spacing w:after="100"/>
+    </w:pPr>
+  </w:style>
+  <w:style w:type="character" w:styleId="Hyperlink">
+    <w:name w:val="Hyperlink"/>
+    <w:basedOn w:val="Absatz-Standardschriftart"/>
+    <w:uiPriority w:val="99"/>
+    <w:unhideWhenUsed/>
+    <w:rsid w:val="006E1615"/>
+    <w:rPr>
+      <w:color w:val="0563C1" w:themeColor="hyperlink"/>
+      <w:u w:val="single"/>
+    </w:rPr>
+  </w:style>
+  <w:style w:type="paragraph" w:customStyle="1" w:styleId="berschriftohneVermerkimInhVerz">
+    <w:name w:val="Überschrift (ohne Vermerk im InhVerz)"/>
+    <w:basedOn w:val="berschrift1"/>
+    <w:link w:val="berschriftohneVermerkimInhVerzZchn"/>
+    <w:qFormat/>
+    <w:rsid w:val="006E1615"/>
+    <w:pPr>
+      <w:keepNext w:val="0"/>
+      <w:keepLines w:val="0"/>
+      <w:spacing w:after="240"/>
+      <w:contextualSpacing/>
+    </w:pPr>
+    <w:rPr>
+      <w:rFonts w:cs="Arial"/>
+      <w:b w:val="0"/>
+      <w:bCs/>
+    </w:rPr>
+  </w:style>
+  <w:style w:type="character" w:customStyle="1" w:styleId="berschriftohneVermerkimInhVerzZchn">
+    <w:name w:val="Überschrift (ohne Vermerk im InhVerz) Zchn"/>
+    <w:basedOn w:val="berschrift1Zchn"/>
+    <w:link w:val="berschriftohneVermerkimInhVerz"/>
+    <w:rsid w:val="006E1615"/>
+    <w:rPr>
+      <w:rFonts w:ascii="Arial" w:eastAsiaTheme="majorEastAsia" w:hAnsi="Arial" w:cs="Arial"/>
+      <w:b w:val="0"/>
+      <w:bCs/>
+      <w:kern w:val="2"/>
+      <w:sz w:val="32"/>
+      <w:szCs w:val="32"/>
+      <w14:ligatures w14:val="standardContextual"/>
+    </w:rPr>
+  </w:style>
+  <w:style w:type="character" w:customStyle="1" w:styleId="berschrift2Zchn">
+    <w:name w:val="Überschrift 2 Zchn"/>
+    <w:basedOn w:val="Absatz-Standardschriftart"/>
+    <w:link w:val="berschrift2"/>
+    <w:uiPriority w:val="9"/>
+    <w:rsid w:val="00706887"/>
+    <w:rPr>
+      <w:rFonts w:ascii="Arial" w:eastAsiaTheme="majorEastAsia" w:hAnsi="Arial" w:cs="Arial"/>
+      <w:b/>
+      <w:bCs/>
+      <w:kern w:val="2"/>
+      <w:sz w:val="28"/>
+      <w:szCs w:val="28"/>
+      <w14:ligatures w14:val="standardContextual"/>
+    </w:rPr>
+  </w:style>
+  <w:style w:type="character" w:customStyle="1" w:styleId="berschrift3Zchn">
+    <w:name w:val="Überschrift 3 Zchn"/>
+    <w:basedOn w:val="Absatz-Standardschriftart"/>
+    <w:link w:val="berschrift3"/>
+    <w:uiPriority w:val="9"/>
+    <w:rsid w:val="00706887"/>
+    <w:rPr>
+      <w:rFonts w:ascii="Arial" w:eastAsiaTheme="majorEastAsia" w:hAnsi="Arial" w:cs="Arial"/>
+      <w:b/>
+      <w:bCs/>
+      <w:kern w:val="2"/>
+      <w14:ligatures w14:val="standardContextual"/>
+    </w:rPr>
+  </w:style>
+  <w:style w:type="character" w:customStyle="1" w:styleId="berschrift4Zchn">
+    <w:name w:val="Überschrift 4 Zchn"/>
+    <w:basedOn w:val="Absatz-Standardschriftart"/>
+    <w:link w:val="berschrift4"/>
+    <w:uiPriority w:val="9"/>
+    <w:semiHidden/>
+    <w:rsid w:val="00706887"/>
+    <w:rPr>
+      <w:rFonts w:asciiTheme="majorHAnsi" w:eastAsiaTheme="majorEastAsia" w:hAnsiTheme="majorHAnsi" w:cstheme="majorBidi"/>
+      <w:i/>
+      <w:iCs/>
+      <w:color w:val="2F5496" w:themeColor="accent1" w:themeShade="BF"/>
+      <w:kern w:val="2"/>
+      <w14:ligatures w14:val="standardContextual"/>
+    </w:rPr>
+  </w:style>
+  <w:style w:type="character" w:customStyle="1" w:styleId="berschrift5Zchn">
+    <w:name w:val="Überschrift 5 Zchn"/>
+    <w:basedOn w:val="Absatz-Standardschriftart"/>
+    <w:link w:val="berschrift5"/>
+    <w:uiPriority w:val="9"/>
+    <w:semiHidden/>
+    <w:rsid w:val="00706887"/>
+    <w:rPr>
+      <w:rFonts w:asciiTheme="majorHAnsi" w:eastAsiaTheme="majorEastAsia" w:hAnsiTheme="majorHAnsi" w:cstheme="majorBidi"/>
+      <w:color w:val="2F5496" w:themeColor="accent1" w:themeShade="BF"/>
+      <w:kern w:val="2"/>
+      <w14:ligatures w14:val="standardContextual"/>
+    </w:rPr>
+  </w:style>
+  <w:style w:type="character" w:customStyle="1" w:styleId="berschrift6Zchn">
+    <w:name w:val="Überschrift 6 Zchn"/>
+    <w:basedOn w:val="Absatz-Standardschriftart"/>
+    <w:link w:val="berschrift6"/>
+    <w:uiPriority w:val="9"/>
+    <w:semiHidden/>
+    <w:rsid w:val="00706887"/>
+    <w:rPr>
+      <w:rFonts w:asciiTheme="majorHAnsi" w:eastAsiaTheme="majorEastAsia" w:hAnsiTheme="majorHAnsi" w:cstheme="majorBidi"/>
+      <w:color w:val="1F3763" w:themeColor="accent1" w:themeShade="7F"/>
+      <w:kern w:val="2"/>
+      <w14:ligatures w14:val="standardContextual"/>
+    </w:rPr>
+  </w:style>
+  <w:style w:type="character" w:customStyle="1" w:styleId="berschrift7Zchn">
+    <w:name w:val="Überschrift 7 Zchn"/>
+    <w:basedOn w:val="Absatz-Standardschriftart"/>
+    <w:link w:val="berschrift7"/>
+    <w:uiPriority w:val="9"/>
+    <w:semiHidden/>
+    <w:rsid w:val="00706887"/>
+    <w:rPr>
+      <w:rFonts w:asciiTheme="majorHAnsi" w:eastAsiaTheme="majorEastAsia" w:hAnsiTheme="majorHAnsi" w:cstheme="majorBidi"/>
+      <w:i/>
+      <w:iCs/>
+      <w:color w:val="1F3763" w:themeColor="accent1" w:themeShade="7F"/>
+      <w:kern w:val="2"/>
+      <w14:ligatures w14:val="standardContextual"/>
+    </w:rPr>
+  </w:style>
+  <w:style w:type="character" w:customStyle="1" w:styleId="berschrift8Zchn">
+    <w:name w:val="Überschrift 8 Zchn"/>
+    <w:basedOn w:val="Absatz-Standardschriftart"/>
+    <w:link w:val="berschrift8"/>
+    <w:uiPriority w:val="9"/>
+    <w:semiHidden/>
+    <w:rsid w:val="00706887"/>
+    <w:rPr>
+      <w:rFonts w:asciiTheme="majorHAnsi" w:eastAsiaTheme="majorEastAsia" w:hAnsiTheme="majorHAnsi" w:cstheme="majorBidi"/>
+      <w:color w:val="272727" w:themeColor="text1" w:themeTint="D8"/>
+      <w:kern w:val="2"/>
+      <w:sz w:val="21"/>
+      <w:szCs w:val="21"/>
+      <w14:ligatures w14:val="standardContextual"/>
+    </w:rPr>
+  </w:style>
+  <w:style w:type="character" w:customStyle="1" w:styleId="berschrift9Zchn">
+    <w:name w:val="Überschrift 9 Zchn"/>
+    <w:basedOn w:val="Absatz-Standardschriftart"/>
+    <w:link w:val="berschrift9"/>
+    <w:uiPriority w:val="9"/>
+    <w:semiHidden/>
+    <w:rsid w:val="00706887"/>
+    <w:rPr>
+      <w:rFonts w:asciiTheme="majorHAnsi" w:eastAsiaTheme="majorEastAsia" w:hAnsiTheme="majorHAnsi" w:cstheme="majorBidi"/>
+      <w:i/>
+      <w:iCs/>
+      <w:color w:val="272727" w:themeColor="text1" w:themeTint="D8"/>
+      <w:kern w:val="2"/>
+      <w:sz w:val="21"/>
+      <w:szCs w:val="21"/>
+      <w14:ligatures w14:val="standardContextual"/>
+    </w:rPr>
   </w:style>
 </w:styles>
 </file>

--- a/Projektdokumentation.docx
+++ b/Projektdokumentation.docx
@@ -1,6 +1,6 @@
 
 <file path=word/document.xml><?xml version="1.0" encoding="utf-8"?>
-<w:document xmlns:wpc="http://schemas.microsoft.com/office/word/2010/wordprocessingCanvas" xmlns:cx="http://schemas.microsoft.com/office/drawing/2014/chartex" xmlns:cx1="http://schemas.microsoft.com/office/drawing/2015/9/8/chartex" xmlns:cx2="http://schemas.microsoft.com/office/drawing/2015/10/21/chartex" xmlns:cx3="http://schemas.microsoft.com/office/drawing/2016/5/9/chartex" xmlns:cx4="http://schemas.microsoft.com/office/drawing/2016/5/10/chartex" xmlns:cx5="http://schemas.microsoft.com/office/drawing/2016/5/11/chartex" xmlns:cx6="http://schemas.microsoft.com/office/drawing/2016/5/12/chartex" xmlns:cx7="http://schemas.microsoft.com/office/drawing/2016/5/13/chartex" xmlns:cx8="http://schemas.microsoft.com/office/drawing/2016/5/14/chartex" xmlns:mc="http://schemas.openxmlformats.org/markup-compatibility/2006" xmlns:aink="http://schemas.microsoft.com/office/drawing/2016/ink" xmlns:am3d="http://schemas.microsoft.com/office/drawing/2017/model3d" xmlns:o="urn:schemas-microsoft-com:office:office" xmlns:r="http://schemas.openxmlformats.org/officeDocument/2006/relationships" xmlns:m="http://schemas.openxmlformats.org/officeDocument/2006/math" xmlns:v="urn:schemas-microsoft-com:vml" xmlns:wp14="http://schemas.microsoft.com/office/word/2010/wordprocessingDrawing" xmlns:wp="http://schemas.openxmlformats.org/drawingml/2006/wordprocessingDrawing" xmlns:w10="urn:schemas-microsoft-com:office:word" xmlns:w="http://schemas.openxmlformats.org/wordprocessingml/2006/main" xmlns:w14="http://schemas.microsoft.com/office/word/2010/wordml" xmlns:w15="http://schemas.microsoft.com/office/word/2012/wordml" xmlns:w16cex="http://schemas.microsoft.com/office/word/2018/wordml/cex" xmlns:w16cid="http://schemas.microsoft.com/office/word/2016/wordml/cid" xmlns:w16="http://schemas.microsoft.com/office/word/2018/wordml" xmlns:w16sdtdh="http://schemas.microsoft.com/office/word/2020/wordml/sdtdatahash" xmlns:w16se="http://schemas.microsoft.com/office/word/2015/wordml/symex" xmlns:wpg="http://schemas.microsoft.com/office/word/2010/wordprocessingGroup" xmlns:wpi="http://schemas.microsoft.com/office/word/2010/wordprocessingInk" xmlns:wne="http://schemas.microsoft.com/office/word/2006/wordml" xmlns:wps="http://schemas.microsoft.com/office/word/2010/wordprocessingShape" mc:Ignorable="w14 w15 w16se w16cid w16 w16cex w16sdtdh wp14">
+<w:document xmlns:wpc="http://schemas.microsoft.com/office/word/2010/wordprocessingCanvas" xmlns:cx="http://schemas.microsoft.com/office/drawing/2014/chartex" xmlns:cx1="http://schemas.microsoft.com/office/drawing/2015/9/8/chartex" xmlns:cx2="http://schemas.microsoft.com/office/drawing/2015/10/21/chartex" xmlns:cx3="http://schemas.microsoft.com/office/drawing/2016/5/9/chartex" xmlns:cx4="http://schemas.microsoft.com/office/drawing/2016/5/10/chartex" xmlns:cx5="http://schemas.microsoft.com/office/drawing/2016/5/11/chartex" xmlns:cx6="http://schemas.microsoft.com/office/drawing/2016/5/12/chartex" xmlns:cx7="http://schemas.microsoft.com/office/drawing/2016/5/13/chartex" xmlns:cx8="http://schemas.microsoft.com/office/drawing/2016/5/14/chartex" xmlns:mc="http://schemas.openxmlformats.org/markup-compatibility/2006" xmlns:aink="http://schemas.microsoft.com/office/drawing/2016/ink" xmlns:am3d="http://schemas.microsoft.com/office/drawing/2017/model3d" xmlns:o="urn:schemas-microsoft-com:office:office" xmlns:oel="http://schemas.microsoft.com/office/2019/extlst" xmlns:r="http://schemas.openxmlformats.org/officeDocument/2006/relationships" xmlns:m="http://schemas.openxmlformats.org/officeDocument/2006/math" xmlns:v="urn:schemas-microsoft-com:vml" xmlns:wp14="http://schemas.microsoft.com/office/word/2010/wordprocessingDrawing" xmlns:wp="http://schemas.openxmlformats.org/drawingml/2006/wordprocessingDrawing" xmlns:w10="urn:schemas-microsoft-com:office:word" xmlns:w="http://schemas.openxmlformats.org/wordprocessingml/2006/main" xmlns:w14="http://schemas.microsoft.com/office/word/2010/wordml" xmlns:w15="http://schemas.microsoft.com/office/word/2012/wordml" xmlns:w16cex="http://schemas.microsoft.com/office/word/2018/wordml/cex" xmlns:w16cid="http://schemas.microsoft.com/office/word/2016/wordml/cid" xmlns:w16="http://schemas.microsoft.com/office/word/2018/wordml" xmlns:w16du="http://schemas.microsoft.com/office/word/2023/wordml/word16du" xmlns:w16sdtdh="http://schemas.microsoft.com/office/word/2020/wordml/sdtdatahash" xmlns:w16sdtfl="http://schemas.microsoft.com/office/word/2024/wordml/sdtformatlock" xmlns:w16se="http://schemas.microsoft.com/office/word/2015/wordml/symex" xmlns:wpg="http://schemas.microsoft.com/office/word/2010/wordprocessingGroup" xmlns:wpi="http://schemas.microsoft.com/office/word/2010/wordprocessingInk" xmlns:wne="http://schemas.microsoft.com/office/word/2006/wordml" xmlns:wps="http://schemas.microsoft.com/office/word/2010/wordprocessingShape" mc:Ignorable="w14 w15 w16se w16cid w16 w16cex w16sdtdh w16sdtfl w16du wp14">
   <w:body>
     <w:p>
       <w:pPr>
@@ -136,22 +136,39 @@
     <w:p>
       <w:pPr>
         <w:jc w:val="center"/>
-      </w:pPr>
+        <w:rPr>
+          <w:lang w:val="en-US"/>
+        </w:rPr>
+      </w:pPr>
+      <w:proofErr w:type="spellStart"/>
       <w:r>
         <w:rPr>
           <w:b/>
           <w:bCs/>
           <w:sz w:val="24"/>
           <w:szCs w:val="24"/>
-        </w:rPr>
-        <w:t>Fallstudie Software-</w:t>
-      </w:r>
+          <w:lang w:val="en-US"/>
+        </w:rPr>
+        <w:t>Fallstudie</w:t>
+      </w:r>
+      <w:proofErr w:type="spellEnd"/>
       <w:r>
         <w:rPr>
           <w:b/>
           <w:bCs/>
           <w:sz w:val="24"/>
           <w:szCs w:val="24"/>
+          <w:lang w:val="en-US"/>
+        </w:rPr>
+        <w:t xml:space="preserve"> Software-</w:t>
+      </w:r>
+      <w:r>
+        <w:rPr>
+          <w:b/>
+          <w:bCs/>
+          <w:sz w:val="24"/>
+          <w:szCs w:val="24"/>
+          <w:lang w:val="en-US"/>
         </w:rPr>
         <w:t>Engineering</w:t>
       </w:r>
@@ -162,62 +179,102 @@
         <w:rPr>
           <w:sz w:val="12"/>
           <w:szCs w:val="12"/>
+          <w:lang w:val="en-US"/>
         </w:rPr>
       </w:pPr>
     </w:p>
     <w:p>
       <w:pPr>
         <w:jc w:val="center"/>
+        <w:rPr>
+          <w:lang w:val="en-US"/>
+        </w:rPr>
       </w:pPr>
     </w:p>
     <w:p>
       <w:pPr>
         <w:jc w:val="center"/>
-      </w:pPr>
-      <w:r>
+        <w:rPr>
+          <w:lang w:val="en-US"/>
+        </w:rPr>
+      </w:pPr>
+      <w:r>
+        <w:rPr>
+          <w:lang w:val="en-US"/>
+        </w:rPr>
         <w:t>Finnley Hintze (10234085)</w:t>
       </w:r>
     </w:p>
     <w:p>
       <w:pPr>
         <w:jc w:val="center"/>
-      </w:pPr>
-      <w:r>
+        <w:rPr>
+          <w:lang w:val="en-US"/>
+        </w:rPr>
+      </w:pPr>
+      <w:r>
+        <w:rPr>
+          <w:lang w:val="en-US"/>
+        </w:rPr>
         <w:t>Leon Kinski (10236063)</w:t>
       </w:r>
     </w:p>
     <w:p>
       <w:pPr>
         <w:jc w:val="center"/>
-      </w:pPr>
-      <w:r>
+        <w:rPr>
+          <w:lang w:val="en-US"/>
+        </w:rPr>
+      </w:pPr>
+      <w:r>
+        <w:rPr>
+          <w:lang w:val="en-US"/>
+        </w:rPr>
         <w:t>Oliver Mayer</w:t>
       </w:r>
       <w:r>
+        <w:rPr>
+          <w:lang w:val="en-US"/>
+        </w:rPr>
         <w:t xml:space="preserve"> (10238283)</w:t>
       </w:r>
     </w:p>
     <w:p>
       <w:pPr>
         <w:jc w:val="center"/>
-      </w:pPr>
-      <w:r>
+        <w:rPr>
+          <w:lang w:val="en-US"/>
+        </w:rPr>
+      </w:pPr>
+      <w:r>
+        <w:rPr>
+          <w:lang w:val="en-US"/>
+        </w:rPr>
         <w:t>Maximilian Römhild (10234473)</w:t>
       </w:r>
     </w:p>
     <w:p>
       <w:pPr>
         <w:jc w:val="center"/>
+        <w:rPr>
+          <w:lang w:val="en-US"/>
+        </w:rPr>
       </w:pPr>
     </w:p>
     <w:p>
       <w:pPr>
         <w:jc w:val="center"/>
+        <w:rPr>
+          <w:lang w:val="en-US"/>
+        </w:rPr>
       </w:pPr>
     </w:p>
     <w:p>
       <w:pPr>
         <w:jc w:val="center"/>
+        <w:rPr>
+          <w:lang w:val="en-US"/>
+        </w:rPr>
       </w:pPr>
     </w:p>
     <w:p>
@@ -893,23 +950,21 @@
         </w:p>
       </w:sdtContent>
     </w:sdt>
-    <w:p/>
-    <w:p/>
-    <w:p/>
-    <w:p/>
-    <w:p/>
-    <w:p/>
-    <w:p/>
-    <w:p/>
-    <w:p/>
-    <w:p/>
-    <w:p/>
-    <w:p/>
-    <w:p/>
-    <w:p/>
-    <w:p/>
-    <w:p/>
-    <w:p/>
+    <w:p>
+      <w:pPr>
+        <w:spacing w:before="0" w:after="160" w:line="259" w:lineRule="auto"/>
+        <w:jc w:val="left"/>
+      </w:pPr>
+    </w:p>
+    <w:p>
+      <w:pPr>
+        <w:spacing w:before="0" w:after="160" w:line="259" w:lineRule="auto"/>
+        <w:jc w:val="left"/>
+      </w:pPr>
+      <w:r>
+        <w:br w:type="page"/>
+      </w:r>
+    </w:p>
     <w:p>
       <w:pPr>
         <w:pStyle w:val="berschrift1"/>
@@ -925,7 +980,26 @@
         <w:t>Spezifikation</w:t>
       </w:r>
       <w:bookmarkEnd w:id="1"/>
-    </w:p>
+      <w:r>
+        <w:t>/ Projektidee</w:t>
+      </w:r>
+    </w:p>
+    <w:p>
+      <w:r>
+        <w:t>Konkurrenzsysteme anschauen</w:t>
+      </w:r>
+    </w:p>
+    <w:p>
+      <w:r>
+        <w:t>Grundsätzlicher Projektaufbau (Webanwendung mit Datenbank)</w:t>
+      </w:r>
+    </w:p>
+    <w:p>
+      <w:r>
+        <w:t xml:space="preserve">Use-Case-Diagramm (Anforderungen beschreiben) </w:t>
+      </w:r>
+    </w:p>
+    <w:p/>
     <w:p>
       <w:pPr>
         <w:pStyle w:val="berschrift1"/>
@@ -960,7 +1034,21 @@
           <w:rFonts w:eastAsia="Arial"/>
           <w:color w:val="000000" w:themeColor="text1"/>
         </w:rPr>
-        <w:t xml:space="preserve"> etc?</w:t>
+        <w:t xml:space="preserve"> etc</w:t>
+      </w:r>
+      <w:r>
+        <w:rPr>
+          <w:rFonts w:eastAsia="Arial"/>
+          <w:color w:val="000000" w:themeColor="text1"/>
+        </w:rPr>
+        <w:t>.</w:t>
+      </w:r>
+      <w:r>
+        <w:rPr>
+          <w:rFonts w:eastAsia="Arial"/>
+          <w:color w:val="000000" w:themeColor="text1"/>
+        </w:rPr>
+        <w:t>?</w:t>
       </w:r>
     </w:p>
     <w:p>
@@ -1065,10 +1153,20 @@
         <w:ind w:left="0" w:firstLine="0"/>
       </w:pPr>
       <w:bookmarkStart w:id="3" w:name="_Toc197338052"/>
-      <w:r>
-        <w:t>Lessons learned</w:t>
+      <w:proofErr w:type="spellStart"/>
+      <w:r>
+        <w:t>Lessons</w:t>
+      </w:r>
+      <w:proofErr w:type="spellEnd"/>
+      <w:r>
+        <w:t xml:space="preserve"> </w:t>
+      </w:r>
+      <w:proofErr w:type="spellStart"/>
+      <w:r>
+        <w:t>learned</w:t>
       </w:r>
       <w:bookmarkEnd w:id="3"/>
+      <w:proofErr w:type="spellEnd"/>
     </w:p>
     <w:p>
       <w:r>
@@ -1121,7 +1219,7 @@
 </file>
 
 <file path=word/numbering.xml><?xml version="1.0" encoding="utf-8"?>
-<w:numbering xmlns:wpc="http://schemas.microsoft.com/office/word/2010/wordprocessingCanvas" xmlns:cx="http://schemas.microsoft.com/office/drawing/2014/chartex" xmlns:cx1="http://schemas.microsoft.com/office/drawing/2015/9/8/chartex" xmlns:cx2="http://schemas.microsoft.com/office/drawing/2015/10/21/chartex" xmlns:cx3="http://schemas.microsoft.com/office/drawing/2016/5/9/chartex" xmlns:cx4="http://schemas.microsoft.com/office/drawing/2016/5/10/chartex" xmlns:cx5="http://schemas.microsoft.com/office/drawing/2016/5/11/chartex" xmlns:cx6="http://schemas.microsoft.com/office/drawing/2016/5/12/chartex" xmlns:cx7="http://schemas.microsoft.com/office/drawing/2016/5/13/chartex" xmlns:cx8="http://schemas.microsoft.com/office/drawing/2016/5/14/chartex" xmlns:mc="http://schemas.openxmlformats.org/markup-compatibility/2006" xmlns:aink="http://schemas.microsoft.com/office/drawing/2016/ink" xmlns:am3d="http://schemas.microsoft.com/office/drawing/2017/model3d" xmlns:o="urn:schemas-microsoft-com:office:office" xmlns:r="http://schemas.openxmlformats.org/officeDocument/2006/relationships" xmlns:m="http://schemas.openxmlformats.org/officeDocument/2006/math" xmlns:v="urn:schemas-microsoft-com:vml" xmlns:wp14="http://schemas.microsoft.com/office/word/2010/wordprocessingDrawing" xmlns:wp="http://schemas.openxmlformats.org/drawingml/2006/wordprocessingDrawing" xmlns:w10="urn:schemas-microsoft-com:office:word" xmlns:w="http://schemas.openxmlformats.org/wordprocessingml/2006/main" xmlns:w14="http://schemas.microsoft.com/office/word/2010/wordml" xmlns:w15="http://schemas.microsoft.com/office/word/2012/wordml" xmlns:w16cex="http://schemas.microsoft.com/office/word/2018/wordml/cex" xmlns:w16cid="http://schemas.microsoft.com/office/word/2016/wordml/cid" xmlns:w16="http://schemas.microsoft.com/office/word/2018/wordml" xmlns:w16sdtdh="http://schemas.microsoft.com/office/word/2020/wordml/sdtdatahash" xmlns:w16se="http://schemas.microsoft.com/office/word/2015/wordml/symex" xmlns:wpg="http://schemas.microsoft.com/office/word/2010/wordprocessingGroup" xmlns:wpi="http://schemas.microsoft.com/office/word/2010/wordprocessingInk" xmlns:wne="http://schemas.microsoft.com/office/word/2006/wordml" xmlns:wps="http://schemas.microsoft.com/office/word/2010/wordprocessingShape" mc:Ignorable="w14 w15 w16se w16cid w16 w16cex w16sdtdh wp14">
+<w:numbering xmlns:wpc="http://schemas.microsoft.com/office/word/2010/wordprocessingCanvas" xmlns:cx="http://schemas.microsoft.com/office/drawing/2014/chartex" xmlns:cx1="http://schemas.microsoft.com/office/drawing/2015/9/8/chartex" xmlns:cx2="http://schemas.microsoft.com/office/drawing/2015/10/21/chartex" xmlns:cx3="http://schemas.microsoft.com/office/drawing/2016/5/9/chartex" xmlns:cx4="http://schemas.microsoft.com/office/drawing/2016/5/10/chartex" xmlns:cx5="http://schemas.microsoft.com/office/drawing/2016/5/11/chartex" xmlns:cx6="http://schemas.microsoft.com/office/drawing/2016/5/12/chartex" xmlns:cx7="http://schemas.microsoft.com/office/drawing/2016/5/13/chartex" xmlns:cx8="http://schemas.microsoft.com/office/drawing/2016/5/14/chartex" xmlns:mc="http://schemas.openxmlformats.org/markup-compatibility/2006" xmlns:aink="http://schemas.microsoft.com/office/drawing/2016/ink" xmlns:am3d="http://schemas.microsoft.com/office/drawing/2017/model3d" xmlns:o="urn:schemas-microsoft-com:office:office" xmlns:oel="http://schemas.microsoft.com/office/2019/extlst" xmlns:r="http://schemas.openxmlformats.org/officeDocument/2006/relationships" xmlns:m="http://schemas.openxmlformats.org/officeDocument/2006/math" xmlns:v="urn:schemas-microsoft-com:vml" xmlns:wp14="http://schemas.microsoft.com/office/word/2010/wordprocessingDrawing" xmlns:wp="http://schemas.openxmlformats.org/drawingml/2006/wordprocessingDrawing" xmlns:w10="urn:schemas-microsoft-com:office:word" xmlns:w="http://schemas.openxmlformats.org/wordprocessingml/2006/main" xmlns:w14="http://schemas.microsoft.com/office/word/2010/wordml" xmlns:w15="http://schemas.microsoft.com/office/word/2012/wordml" xmlns:w16cex="http://schemas.microsoft.com/office/word/2018/wordml/cex" xmlns:w16cid="http://schemas.microsoft.com/office/word/2016/wordml/cid" xmlns:w16="http://schemas.microsoft.com/office/word/2018/wordml" xmlns:w16du="http://schemas.microsoft.com/office/word/2023/wordml/word16du" xmlns:w16sdtdh="http://schemas.microsoft.com/office/word/2020/wordml/sdtdatahash" xmlns:w16sdtfl="http://schemas.microsoft.com/office/word/2024/wordml/sdtformatlock" xmlns:w16se="http://schemas.microsoft.com/office/word/2015/wordml/symex" xmlns:wpg="http://schemas.microsoft.com/office/word/2010/wordprocessingGroup" xmlns:wpi="http://schemas.microsoft.com/office/word/2010/wordprocessingInk" xmlns:wne="http://schemas.microsoft.com/office/word/2006/wordml" xmlns:wps="http://schemas.microsoft.com/office/word/2010/wordprocessingShape" mc:Ignorable="w14 w15 w16se w16cid w16 w16cex w16sdtdh w16sdtfl w16du wp14">
   <w:abstractNum w:abstractNumId="0" w15:restartNumberingAfterBreak="0">
     <w:nsid w:val="55BE0ECC"/>
     <w:multiLevelType w:val="multilevel"/>
@@ -1386,20 +1484,20 @@
       </w:pPr>
     </w:lvl>
   </w:abstractNum>
-  <w:num w:numId="1">
+  <w:num w:numId="1" w16cid:durableId="1724674180">
     <w:abstractNumId w:val="2"/>
   </w:num>
-  <w:num w:numId="2">
+  <w:num w:numId="2" w16cid:durableId="1335185469">
     <w:abstractNumId w:val="1"/>
   </w:num>
-  <w:num w:numId="3">
+  <w:num w:numId="3" w16cid:durableId="985932884">
     <w:abstractNumId w:val="0"/>
   </w:num>
 </w:numbering>
 </file>
 
 <file path=word/styles.xml><?xml version="1.0" encoding="utf-8"?>
-<w:styles xmlns:mc="http://schemas.openxmlformats.org/markup-compatibility/2006" xmlns:r="http://schemas.openxmlformats.org/officeDocument/2006/relationships" xmlns:w="http://schemas.openxmlformats.org/wordprocessingml/2006/main" xmlns:w14="http://schemas.microsoft.com/office/word/2010/wordml" xmlns:w15="http://schemas.microsoft.com/office/word/2012/wordml" xmlns:w16cex="http://schemas.microsoft.com/office/word/2018/wordml/cex" xmlns:w16cid="http://schemas.microsoft.com/office/word/2016/wordml/cid" xmlns:w16="http://schemas.microsoft.com/office/word/2018/wordml" xmlns:w16sdtdh="http://schemas.microsoft.com/office/word/2020/wordml/sdtdatahash" xmlns:w16se="http://schemas.microsoft.com/office/word/2015/wordml/symex" mc:Ignorable="w14 w15 w16se w16cid w16 w16cex w16sdtdh">
+<w:styles xmlns:mc="http://schemas.openxmlformats.org/markup-compatibility/2006" xmlns:r="http://schemas.openxmlformats.org/officeDocument/2006/relationships" xmlns:w="http://schemas.openxmlformats.org/wordprocessingml/2006/main" xmlns:w14="http://schemas.microsoft.com/office/word/2010/wordml" xmlns:w15="http://schemas.microsoft.com/office/word/2012/wordml" xmlns:w16cex="http://schemas.microsoft.com/office/word/2018/wordml/cex" xmlns:w16cid="http://schemas.microsoft.com/office/word/2016/wordml/cid" xmlns:w16="http://schemas.microsoft.com/office/word/2018/wordml" xmlns:w16du="http://schemas.microsoft.com/office/word/2023/wordml/word16du" xmlns:w16sdtdh="http://schemas.microsoft.com/office/word/2020/wordml/sdtdatahash" xmlns:w16sdtfl="http://schemas.microsoft.com/office/word/2024/wordml/sdtformatlock" xmlns:w16se="http://schemas.microsoft.com/office/word/2015/wordml/symex" mc:Ignorable="w14 w15 w16se w16cid w16 w16cex w16sdtdh w16sdtfl w16du">
   <w:docDefaults>
     <w:rPrDefault>
       <w:rPr>

--- a/Projektdokumentation.docx
+++ b/Projektdokumentation.docx
@@ -1,6 +1,6 @@
 
 <file path=word/document.xml><?xml version="1.0" encoding="utf-8"?>
-<w:document xmlns:wpc="http://schemas.microsoft.com/office/word/2010/wordprocessingCanvas" xmlns:cx="http://schemas.microsoft.com/office/drawing/2014/chartex" xmlns:cx1="http://schemas.microsoft.com/office/drawing/2015/9/8/chartex" xmlns:cx2="http://schemas.microsoft.com/office/drawing/2015/10/21/chartex" xmlns:cx3="http://schemas.microsoft.com/office/drawing/2016/5/9/chartex" xmlns:cx4="http://schemas.microsoft.com/office/drawing/2016/5/10/chartex" xmlns:cx5="http://schemas.microsoft.com/office/drawing/2016/5/11/chartex" xmlns:cx6="http://schemas.microsoft.com/office/drawing/2016/5/12/chartex" xmlns:cx7="http://schemas.microsoft.com/office/drawing/2016/5/13/chartex" xmlns:cx8="http://schemas.microsoft.com/office/drawing/2016/5/14/chartex" xmlns:mc="http://schemas.openxmlformats.org/markup-compatibility/2006" xmlns:aink="http://schemas.microsoft.com/office/drawing/2016/ink" xmlns:am3d="http://schemas.microsoft.com/office/drawing/2017/model3d" xmlns:o="urn:schemas-microsoft-com:office:office" xmlns:oel="http://schemas.microsoft.com/office/2019/extlst" xmlns:r="http://schemas.openxmlformats.org/officeDocument/2006/relationships" xmlns:m="http://schemas.openxmlformats.org/officeDocument/2006/math" xmlns:v="urn:schemas-microsoft-com:vml" xmlns:wp14="http://schemas.microsoft.com/office/word/2010/wordprocessingDrawing" xmlns:wp="http://schemas.openxmlformats.org/drawingml/2006/wordprocessingDrawing" xmlns:w10="urn:schemas-microsoft-com:office:word" xmlns:w="http://schemas.openxmlformats.org/wordprocessingml/2006/main" xmlns:w14="http://schemas.microsoft.com/office/word/2010/wordml" xmlns:w15="http://schemas.microsoft.com/office/word/2012/wordml" xmlns:w16cex="http://schemas.microsoft.com/office/word/2018/wordml/cex" xmlns:w16cid="http://schemas.microsoft.com/office/word/2016/wordml/cid" xmlns:w16="http://schemas.microsoft.com/office/word/2018/wordml" xmlns:w16du="http://schemas.microsoft.com/office/word/2023/wordml/word16du" xmlns:w16sdtdh="http://schemas.microsoft.com/office/word/2020/wordml/sdtdatahash" xmlns:w16sdtfl="http://schemas.microsoft.com/office/word/2024/wordml/sdtformatlock" xmlns:w16se="http://schemas.microsoft.com/office/word/2015/wordml/symex" xmlns:wpg="http://schemas.microsoft.com/office/word/2010/wordprocessingGroup" xmlns:wpi="http://schemas.microsoft.com/office/word/2010/wordprocessingInk" xmlns:wne="http://schemas.microsoft.com/office/word/2006/wordml" xmlns:wps="http://schemas.microsoft.com/office/word/2010/wordprocessingShape" mc:Ignorable="w14 w15 w16se w16cid w16 w16cex w16sdtdh w16sdtfl w16du wp14">
+<w:document xmlns:wpc="http://schemas.microsoft.com/office/word/2010/wordprocessingCanvas" xmlns:cx="http://schemas.microsoft.com/office/drawing/2014/chartex" xmlns:cx1="http://schemas.microsoft.com/office/drawing/2015/9/8/chartex" xmlns:cx2="http://schemas.microsoft.com/office/drawing/2015/10/21/chartex" xmlns:cx3="http://schemas.microsoft.com/office/drawing/2016/5/9/chartex" xmlns:cx4="http://schemas.microsoft.com/office/drawing/2016/5/10/chartex" xmlns:cx5="http://schemas.microsoft.com/office/drawing/2016/5/11/chartex" xmlns:cx6="http://schemas.microsoft.com/office/drawing/2016/5/12/chartex" xmlns:cx7="http://schemas.microsoft.com/office/drawing/2016/5/13/chartex" xmlns:cx8="http://schemas.microsoft.com/office/drawing/2016/5/14/chartex" xmlns:mc="http://schemas.openxmlformats.org/markup-compatibility/2006" xmlns:aink="http://schemas.microsoft.com/office/drawing/2016/ink" xmlns:am3d="http://schemas.microsoft.com/office/drawing/2017/model3d" xmlns:o="urn:schemas-microsoft-com:office:office" xmlns:r="http://schemas.openxmlformats.org/officeDocument/2006/relationships" xmlns:m="http://schemas.openxmlformats.org/officeDocument/2006/math" xmlns:v="urn:schemas-microsoft-com:vml" xmlns:wp14="http://schemas.microsoft.com/office/word/2010/wordprocessingDrawing" xmlns:wp="http://schemas.openxmlformats.org/drawingml/2006/wordprocessingDrawing" xmlns:w10="urn:schemas-microsoft-com:office:word" xmlns:w="http://schemas.openxmlformats.org/wordprocessingml/2006/main" xmlns:w14="http://schemas.microsoft.com/office/word/2010/wordml" xmlns:w15="http://schemas.microsoft.com/office/word/2012/wordml" xmlns:w16cex="http://schemas.microsoft.com/office/word/2018/wordml/cex" xmlns:w16cid="http://schemas.microsoft.com/office/word/2016/wordml/cid" xmlns:w16="http://schemas.microsoft.com/office/word/2018/wordml" xmlns:w16sdtdh="http://schemas.microsoft.com/office/word/2020/wordml/sdtdatahash" xmlns:w16se="http://schemas.microsoft.com/office/word/2015/wordml/symex" xmlns:wpg="http://schemas.microsoft.com/office/word/2010/wordprocessingGroup" xmlns:wpi="http://schemas.microsoft.com/office/word/2010/wordprocessingInk" xmlns:wne="http://schemas.microsoft.com/office/word/2006/wordml" xmlns:wps="http://schemas.microsoft.com/office/word/2010/wordprocessingShape" mc:Ignorable="w14 w15 w16se w16cid w16 w16cex w16sdtdh wp14">
   <w:body>
     <w:p>
       <w:pPr>
@@ -999,6 +999,61 @@
         <w:t xml:space="preserve">Use-Case-Diagramm (Anforderungen beschreiben) </w:t>
       </w:r>
     </w:p>
+    <w:p>
+      <w:r>
+        <w:rPr>
+          <w:noProof/>
+        </w:rPr>
+        <w:drawing>
+          <wp:inline distT="0" distB="0" distL="0" distR="0" wp14:anchorId="2DBDAF6A" wp14:editId="5AED2F67">
+            <wp:extent cx="5760720" cy="3268980"/>
+            <wp:effectExtent l="0" t="0" r="0" b="7620"/>
+            <wp:docPr id="1" name="Grafik 1"/>
+            <wp:cNvGraphicFramePr>
+              <a:graphicFrameLocks xmlns:a="http://schemas.openxmlformats.org/drawingml/2006/main" noChangeAspect="1"/>
+            </wp:cNvGraphicFramePr>
+            <a:graphic xmlns:a="http://schemas.openxmlformats.org/drawingml/2006/main">
+              <a:graphicData uri="http://schemas.openxmlformats.org/drawingml/2006/picture">
+                <pic:pic xmlns:pic="http://schemas.openxmlformats.org/drawingml/2006/picture">
+                  <pic:nvPicPr>
+                    <pic:cNvPr id="0" name="Picture 1"/>
+                    <pic:cNvPicPr>
+                      <a:picLocks noChangeAspect="1" noChangeArrowheads="1"/>
+                    </pic:cNvPicPr>
+                  </pic:nvPicPr>
+                  <pic:blipFill>
+                    <a:blip r:embed="rId6">
+                      <a:extLst>
+                        <a:ext uri="{28A0092B-C50C-407E-A947-70E740481C1C}">
+                          <a14:useLocalDpi xmlns:a14="http://schemas.microsoft.com/office/drawing/2010/main" val="0"/>
+                        </a:ext>
+                      </a:extLst>
+                    </a:blip>
+                    <a:srcRect/>
+                    <a:stretch>
+                      <a:fillRect/>
+                    </a:stretch>
+                  </pic:blipFill>
+                  <pic:spPr bwMode="auto">
+                    <a:xfrm>
+                      <a:off x="0" y="0"/>
+                      <a:ext cx="5760720" cy="3268980"/>
+                    </a:xfrm>
+                    <a:prstGeom prst="rect">
+                      <a:avLst/>
+                    </a:prstGeom>
+                    <a:noFill/>
+                    <a:ln>
+                      <a:noFill/>
+                    </a:ln>
+                  </pic:spPr>
+                </pic:pic>
+              </a:graphicData>
+            </a:graphic>
+          </wp:inline>
+        </w:drawing>
+      </w:r>
+    </w:p>
     <w:p/>
     <w:p>
       <w:pPr>
@@ -1189,6 +1244,7 @@
       </w:pPr>
       <w:bookmarkStart w:id="4" w:name="_Toc197338053"/>
       <w:r>
+        <w:lastRenderedPageBreak/>
         <w:t>Design</w:t>
       </w:r>
       <w:bookmarkEnd w:id="4"/>
@@ -1219,7 +1275,7 @@
 </file>
 
 <file path=word/numbering.xml><?xml version="1.0" encoding="utf-8"?>
-<w:numbering xmlns:wpc="http://schemas.microsoft.com/office/word/2010/wordprocessingCanvas" xmlns:cx="http://schemas.microsoft.com/office/drawing/2014/chartex" xmlns:cx1="http://schemas.microsoft.com/office/drawing/2015/9/8/chartex" xmlns:cx2="http://schemas.microsoft.com/office/drawing/2015/10/21/chartex" xmlns:cx3="http://schemas.microsoft.com/office/drawing/2016/5/9/chartex" xmlns:cx4="http://schemas.microsoft.com/office/drawing/2016/5/10/chartex" xmlns:cx5="http://schemas.microsoft.com/office/drawing/2016/5/11/chartex" xmlns:cx6="http://schemas.microsoft.com/office/drawing/2016/5/12/chartex" xmlns:cx7="http://schemas.microsoft.com/office/drawing/2016/5/13/chartex" xmlns:cx8="http://schemas.microsoft.com/office/drawing/2016/5/14/chartex" xmlns:mc="http://schemas.openxmlformats.org/markup-compatibility/2006" xmlns:aink="http://schemas.microsoft.com/office/drawing/2016/ink" xmlns:am3d="http://schemas.microsoft.com/office/drawing/2017/model3d" xmlns:o="urn:schemas-microsoft-com:office:office" xmlns:oel="http://schemas.microsoft.com/office/2019/extlst" xmlns:r="http://schemas.openxmlformats.org/officeDocument/2006/relationships" xmlns:m="http://schemas.openxmlformats.org/officeDocument/2006/math" xmlns:v="urn:schemas-microsoft-com:vml" xmlns:wp14="http://schemas.microsoft.com/office/word/2010/wordprocessingDrawing" xmlns:wp="http://schemas.openxmlformats.org/drawingml/2006/wordprocessingDrawing" xmlns:w10="urn:schemas-microsoft-com:office:word" xmlns:w="http://schemas.openxmlformats.org/wordprocessingml/2006/main" xmlns:w14="http://schemas.microsoft.com/office/word/2010/wordml" xmlns:w15="http://schemas.microsoft.com/office/word/2012/wordml" xmlns:w16cex="http://schemas.microsoft.com/office/word/2018/wordml/cex" xmlns:w16cid="http://schemas.microsoft.com/office/word/2016/wordml/cid" xmlns:w16="http://schemas.microsoft.com/office/word/2018/wordml" xmlns:w16du="http://schemas.microsoft.com/office/word/2023/wordml/word16du" xmlns:w16sdtdh="http://schemas.microsoft.com/office/word/2020/wordml/sdtdatahash" xmlns:w16sdtfl="http://schemas.microsoft.com/office/word/2024/wordml/sdtformatlock" xmlns:w16se="http://schemas.microsoft.com/office/word/2015/wordml/symex" xmlns:wpg="http://schemas.microsoft.com/office/word/2010/wordprocessingGroup" xmlns:wpi="http://schemas.microsoft.com/office/word/2010/wordprocessingInk" xmlns:wne="http://schemas.microsoft.com/office/word/2006/wordml" xmlns:wps="http://schemas.microsoft.com/office/word/2010/wordprocessingShape" mc:Ignorable="w14 w15 w16se w16cid w16 w16cex w16sdtdh w16sdtfl w16du wp14">
+<w:numbering xmlns:wpc="http://schemas.microsoft.com/office/word/2010/wordprocessingCanvas" xmlns:cx="http://schemas.microsoft.com/office/drawing/2014/chartex" xmlns:cx1="http://schemas.microsoft.com/office/drawing/2015/9/8/chartex" xmlns:cx2="http://schemas.microsoft.com/office/drawing/2015/10/21/chartex" xmlns:cx3="http://schemas.microsoft.com/office/drawing/2016/5/9/chartex" xmlns:cx4="http://schemas.microsoft.com/office/drawing/2016/5/10/chartex" xmlns:cx5="http://schemas.microsoft.com/office/drawing/2016/5/11/chartex" xmlns:cx6="http://schemas.microsoft.com/office/drawing/2016/5/12/chartex" xmlns:cx7="http://schemas.microsoft.com/office/drawing/2016/5/13/chartex" xmlns:cx8="http://schemas.microsoft.com/office/drawing/2016/5/14/chartex" xmlns:mc="http://schemas.openxmlformats.org/markup-compatibility/2006" xmlns:aink="http://schemas.microsoft.com/office/drawing/2016/ink" xmlns:am3d="http://schemas.microsoft.com/office/drawing/2017/model3d" xmlns:o="urn:schemas-microsoft-com:office:office" xmlns:r="http://schemas.openxmlformats.org/officeDocument/2006/relationships" xmlns:m="http://schemas.openxmlformats.org/officeDocument/2006/math" xmlns:v="urn:schemas-microsoft-com:vml" xmlns:wp14="http://schemas.microsoft.com/office/word/2010/wordprocessingDrawing" xmlns:wp="http://schemas.openxmlformats.org/drawingml/2006/wordprocessingDrawing" xmlns:w10="urn:schemas-microsoft-com:office:word" xmlns:w="http://schemas.openxmlformats.org/wordprocessingml/2006/main" xmlns:w14="http://schemas.microsoft.com/office/word/2010/wordml" xmlns:w15="http://schemas.microsoft.com/office/word/2012/wordml" xmlns:w16cex="http://schemas.microsoft.com/office/word/2018/wordml/cex" xmlns:w16cid="http://schemas.microsoft.com/office/word/2016/wordml/cid" xmlns:w16="http://schemas.microsoft.com/office/word/2018/wordml" xmlns:w16sdtdh="http://schemas.microsoft.com/office/word/2020/wordml/sdtdatahash" xmlns:w16se="http://schemas.microsoft.com/office/word/2015/wordml/symex" xmlns:wpg="http://schemas.microsoft.com/office/word/2010/wordprocessingGroup" xmlns:wpi="http://schemas.microsoft.com/office/word/2010/wordprocessingInk" xmlns:wne="http://schemas.microsoft.com/office/word/2006/wordml" xmlns:wps="http://schemas.microsoft.com/office/word/2010/wordprocessingShape" mc:Ignorable="w14 w15 w16se w16cid w16 w16cex w16sdtdh wp14">
   <w:abstractNum w:abstractNumId="0" w15:restartNumberingAfterBreak="0">
     <w:nsid w:val="55BE0ECC"/>
     <w:multiLevelType w:val="multilevel"/>
@@ -1484,20 +1540,20 @@
       </w:pPr>
     </w:lvl>
   </w:abstractNum>
-  <w:num w:numId="1" w16cid:durableId="1724674180">
+  <w:num w:numId="1">
     <w:abstractNumId w:val="2"/>
   </w:num>
-  <w:num w:numId="2" w16cid:durableId="1335185469">
+  <w:num w:numId="2">
     <w:abstractNumId w:val="1"/>
   </w:num>
-  <w:num w:numId="3" w16cid:durableId="985932884">
+  <w:num w:numId="3">
     <w:abstractNumId w:val="0"/>
   </w:num>
 </w:numbering>
 </file>
 
 <file path=word/styles.xml><?xml version="1.0" encoding="utf-8"?>
-<w:styles xmlns:mc="http://schemas.openxmlformats.org/markup-compatibility/2006" xmlns:r="http://schemas.openxmlformats.org/officeDocument/2006/relationships" xmlns:w="http://schemas.openxmlformats.org/wordprocessingml/2006/main" xmlns:w14="http://schemas.microsoft.com/office/word/2010/wordml" xmlns:w15="http://schemas.microsoft.com/office/word/2012/wordml" xmlns:w16cex="http://schemas.microsoft.com/office/word/2018/wordml/cex" xmlns:w16cid="http://schemas.microsoft.com/office/word/2016/wordml/cid" xmlns:w16="http://schemas.microsoft.com/office/word/2018/wordml" xmlns:w16du="http://schemas.microsoft.com/office/word/2023/wordml/word16du" xmlns:w16sdtdh="http://schemas.microsoft.com/office/word/2020/wordml/sdtdatahash" xmlns:w16sdtfl="http://schemas.microsoft.com/office/word/2024/wordml/sdtformatlock" xmlns:w16se="http://schemas.microsoft.com/office/word/2015/wordml/symex" mc:Ignorable="w14 w15 w16se w16cid w16 w16cex w16sdtdh w16sdtfl w16du">
+<w:styles xmlns:mc="http://schemas.openxmlformats.org/markup-compatibility/2006" xmlns:r="http://schemas.openxmlformats.org/officeDocument/2006/relationships" xmlns:w="http://schemas.openxmlformats.org/wordprocessingml/2006/main" xmlns:w14="http://schemas.microsoft.com/office/word/2010/wordml" xmlns:w15="http://schemas.microsoft.com/office/word/2012/wordml" xmlns:w16cex="http://schemas.microsoft.com/office/word/2018/wordml/cex" xmlns:w16cid="http://schemas.microsoft.com/office/word/2016/wordml/cid" xmlns:w16="http://schemas.microsoft.com/office/word/2018/wordml" xmlns:w16sdtdh="http://schemas.microsoft.com/office/word/2020/wordml/sdtdatahash" xmlns:w16se="http://schemas.microsoft.com/office/word/2015/wordml/symex" mc:Ignorable="w14 w15 w16se w16cid w16 w16cex w16sdtdh">
   <w:docDefaults>
     <w:rPrDefault>
       <w:rPr>

--- a/Projektdokumentation.docx
+++ b/Projektdokumentation.docx
@@ -1,6 +1,6 @@
 
 <file path=word/document.xml><?xml version="1.0" encoding="utf-8"?>
-<w:document xmlns:wpc="http://schemas.microsoft.com/office/word/2010/wordprocessingCanvas" xmlns:cx="http://schemas.microsoft.com/office/drawing/2014/chartex" xmlns:cx1="http://schemas.microsoft.com/office/drawing/2015/9/8/chartex" xmlns:cx2="http://schemas.microsoft.com/office/drawing/2015/10/21/chartex" xmlns:cx3="http://schemas.microsoft.com/office/drawing/2016/5/9/chartex" xmlns:cx4="http://schemas.microsoft.com/office/drawing/2016/5/10/chartex" xmlns:cx5="http://schemas.microsoft.com/office/drawing/2016/5/11/chartex" xmlns:cx6="http://schemas.microsoft.com/office/drawing/2016/5/12/chartex" xmlns:cx7="http://schemas.microsoft.com/office/drawing/2016/5/13/chartex" xmlns:cx8="http://schemas.microsoft.com/office/drawing/2016/5/14/chartex" xmlns:mc="http://schemas.openxmlformats.org/markup-compatibility/2006" xmlns:aink="http://schemas.microsoft.com/office/drawing/2016/ink" xmlns:am3d="http://schemas.microsoft.com/office/drawing/2017/model3d" xmlns:o="urn:schemas-microsoft-com:office:office" xmlns:r="http://schemas.openxmlformats.org/officeDocument/2006/relationships" xmlns:m="http://schemas.openxmlformats.org/officeDocument/2006/math" xmlns:v="urn:schemas-microsoft-com:vml" xmlns:wp14="http://schemas.microsoft.com/office/word/2010/wordprocessingDrawing" xmlns:wp="http://schemas.openxmlformats.org/drawingml/2006/wordprocessingDrawing" xmlns:w10="urn:schemas-microsoft-com:office:word" xmlns:w="http://schemas.openxmlformats.org/wordprocessingml/2006/main" xmlns:w14="http://schemas.microsoft.com/office/word/2010/wordml" xmlns:w15="http://schemas.microsoft.com/office/word/2012/wordml" xmlns:w16cex="http://schemas.microsoft.com/office/word/2018/wordml/cex" xmlns:w16cid="http://schemas.microsoft.com/office/word/2016/wordml/cid" xmlns:w16="http://schemas.microsoft.com/office/word/2018/wordml" xmlns:w16sdtdh="http://schemas.microsoft.com/office/word/2020/wordml/sdtdatahash" xmlns:w16se="http://schemas.microsoft.com/office/word/2015/wordml/symex" xmlns:wpg="http://schemas.microsoft.com/office/word/2010/wordprocessingGroup" xmlns:wpi="http://schemas.microsoft.com/office/word/2010/wordprocessingInk" xmlns:wne="http://schemas.microsoft.com/office/word/2006/wordml" xmlns:wps="http://schemas.microsoft.com/office/word/2010/wordprocessingShape" mc:Ignorable="w14 w15 w16se w16cid w16 w16cex w16sdtdh wp14">
+<w:document xmlns:wpc="http://schemas.microsoft.com/office/word/2010/wordprocessingCanvas" xmlns:cx="http://schemas.microsoft.com/office/drawing/2014/chartex" xmlns:cx1="http://schemas.microsoft.com/office/drawing/2015/9/8/chartex" xmlns:cx2="http://schemas.microsoft.com/office/drawing/2015/10/21/chartex" xmlns:cx3="http://schemas.microsoft.com/office/drawing/2016/5/9/chartex" xmlns:cx4="http://schemas.microsoft.com/office/drawing/2016/5/10/chartex" xmlns:cx5="http://schemas.microsoft.com/office/drawing/2016/5/11/chartex" xmlns:cx6="http://schemas.microsoft.com/office/drawing/2016/5/12/chartex" xmlns:cx7="http://schemas.microsoft.com/office/drawing/2016/5/13/chartex" xmlns:cx8="http://schemas.microsoft.com/office/drawing/2016/5/14/chartex" xmlns:mc="http://schemas.openxmlformats.org/markup-compatibility/2006" xmlns:aink="http://schemas.microsoft.com/office/drawing/2016/ink" xmlns:am3d="http://schemas.microsoft.com/office/drawing/2017/model3d" xmlns:o="urn:schemas-microsoft-com:office:office" xmlns:oel="http://schemas.microsoft.com/office/2019/extlst" xmlns:r="http://schemas.openxmlformats.org/officeDocument/2006/relationships" xmlns:m="http://schemas.openxmlformats.org/officeDocument/2006/math" xmlns:v="urn:schemas-microsoft-com:vml" xmlns:wp14="http://schemas.microsoft.com/office/word/2010/wordprocessingDrawing" xmlns:wp="http://schemas.openxmlformats.org/drawingml/2006/wordprocessingDrawing" xmlns:w10="urn:schemas-microsoft-com:office:word" xmlns:w="http://schemas.openxmlformats.org/wordprocessingml/2006/main" xmlns:w14="http://schemas.microsoft.com/office/word/2010/wordml" xmlns:w15="http://schemas.microsoft.com/office/word/2012/wordml" xmlns:w16cex="http://schemas.microsoft.com/office/word/2018/wordml/cex" xmlns:w16cid="http://schemas.microsoft.com/office/word/2016/wordml/cid" xmlns:w16="http://schemas.microsoft.com/office/word/2018/wordml" xmlns:w16du="http://schemas.microsoft.com/office/word/2023/wordml/word16du" xmlns:w16sdtdh="http://schemas.microsoft.com/office/word/2020/wordml/sdtdatahash" xmlns:w16sdtfl="http://schemas.microsoft.com/office/word/2024/wordml/sdtformatlock" xmlns:w16se="http://schemas.microsoft.com/office/word/2015/wordml/symex" xmlns:wpg="http://schemas.microsoft.com/office/word/2010/wordprocessingGroup" xmlns:wpi="http://schemas.microsoft.com/office/word/2010/wordprocessingInk" xmlns:wne="http://schemas.microsoft.com/office/word/2006/wordml" xmlns:wps="http://schemas.microsoft.com/office/word/2010/wordprocessingShape" mc:Ignorable="w14 w15 w16se w16cid w16 w16cex w16sdtdh w16sdtfl w16du wp14">
   <w:body>
     <w:p>
       <w:pPr>
@@ -986,12 +986,80 @@
     </w:p>
     <w:p>
       <w:r>
-        <w:t>Konkurrenzsysteme anschauen</w:t>
-      </w:r>
-    </w:p>
-    <w:p>
-      <w:r>
-        <w:t>Grundsätzlicher Projektaufbau (Webanwendung mit Datenbank)</w:t>
+        <w:t>Bei der Konzeption unserer Kochbuch-Webanwendung „Kochbuch-IU“ haben wir uns bewusst mit etablierten Plattformen wie Lecker.de und Chefkoch.de auseinandergesetzt, um deren Funktionsumfang sowie Aufbau zu analysieren und daraus eigene Schwerpunkte abzuleiten.</w:t>
+      </w:r>
+    </w:p>
+    <w:p>
+      <w:r>
+        <w:t>Beide Systeme bieten ein breites Repertoire an Rezepten sowie zahlreiche Zusatzinhalte. Lecker.de legt dabei einen starken Fokus auf redaktionelle Inhalte, Rezeptvorschläge nach Saison, Werbung für Produkte und Newsletter. Die Plattform ist optisch ansprechend, jedoch inhaltlich schnell überladen – durch die Vielzahl an Filtern, Kategorien und zusätzlichen Rubriken wie „Küchenhelfer“ oder „Magazin“.</w:t>
+      </w:r>
+    </w:p>
+    <w:p>
+      <w:r>
+        <w:t>Chefkoch.de geht noch weiter und verbindet Rezepte mit einem Community-Ansatz. User können Rezepte bewerten, kommentieren, sich in Gruppen organisieren oder eigene Blogs führen. Außerdem gibt es Features wie ein „Rezept-Roulette“, Kochvideos, Foren sowie einen kostenpflichtigen Wochenplaner mit Einkaufslistenfunktion. Das System ist mächtig, aber gerade für neue Nutzer</w:t>
+      </w:r>
+      <w:r>
+        <w:t>*</w:t>
+      </w:r>
+      <w:r>
+        <w:t>innen auch sehr komplex und mit Werbung durchzogen.</w:t>
+      </w:r>
+    </w:p>
+    <w:p>
+      <w:r>
+        <w:t>Unser Ansatz war bewusst ein anderer. Wir wollten kein Portal mit redaktionellen Inhalten, Community-Funktionen oder Produktwerbung bauen, sondern ein reduziertes, funktionales digitales Kochbuch. Der Fokus liegt auf den Kernfunktionen:</w:t>
+      </w:r>
+    </w:p>
+    <w:p>
+      <w:pPr>
+        <w:pStyle w:val="Listenabsatz"/>
+        <w:numPr>
+          <w:ilvl w:val="0"/>
+          <w:numId w:val="4"/>
+        </w:numPr>
+      </w:pPr>
+      <w:r>
+        <w:t>einfache Verwaltung (Anlegen, Bearbeiten, Löschen) von Rezepten,</w:t>
+      </w:r>
+    </w:p>
+    <w:p>
+      <w:pPr>
+        <w:pStyle w:val="Listenabsatz"/>
+        <w:numPr>
+          <w:ilvl w:val="0"/>
+          <w:numId w:val="4"/>
+        </w:numPr>
+      </w:pPr>
+      <w:r>
+        <w:t>gezielte Filterung nach Zutaten, Zeitaufwand, Schwierigkeitsgrad und Bewertung,</w:t>
+      </w:r>
+    </w:p>
+    <w:p>
+      <w:pPr>
+        <w:pStyle w:val="Listenabsatz"/>
+        <w:numPr>
+          <w:ilvl w:val="0"/>
+          <w:numId w:val="4"/>
+        </w:numPr>
+      </w:pPr>
+      <w:r>
+        <w:t>eine minimalistische Benutzeroberfläche, die intuitiv bedienbar ist.</w:t>
+      </w:r>
+    </w:p>
+    <w:p>
+      <w:r>
+        <w:t>„Kochbuch-IU“ richtet sich an Nutzer</w:t>
+      </w:r>
+      <w:r>
+        <w:t>*</w:t>
+      </w:r>
+      <w:r>
+        <w:t>innen, die ein schnelles, klares Werkzeug zur Rezeptverwaltung suchen – ohne Ablenkung durch Zusatzinhalte. Im Vergleich zu den großen Plattformen ist unsere Lösung daher übersichtlich, fokussiert und bewusst schlank gehalten – ideal für den Einsatz als persönliche Rezeptdatenbank oder als Lernprojekt für moderne Webentwicklung.</w:t>
+      </w:r>
+    </w:p>
+    <w:p>
+      <w:r>
+        <w:t>Technisch haben wir … (Technikkram und DB Erklärung)</w:t>
       </w:r>
     </w:p>
     <w:p>
@@ -1004,6 +1072,7 @@
         <w:rPr>
           <w:noProof/>
         </w:rPr>
+        <w:lastRenderedPageBreak/>
         <w:drawing>
           <wp:inline distT="0" distB="0" distL="0" distR="0" wp14:anchorId="2DBDAF6A" wp14:editId="5AED2F67">
             <wp:extent cx="5760720" cy="3268980"/>
@@ -1244,7 +1313,6 @@
       </w:pPr>
       <w:bookmarkStart w:id="4" w:name="_Toc197338053"/>
       <w:r>
-        <w:lastRenderedPageBreak/>
         <w:t>Design</w:t>
       </w:r>
       <w:bookmarkEnd w:id="4"/>
@@ -1275,8 +1343,121 @@
 </file>
 
 <file path=word/numbering.xml><?xml version="1.0" encoding="utf-8"?>
-<w:numbering xmlns:wpc="http://schemas.microsoft.com/office/word/2010/wordprocessingCanvas" xmlns:cx="http://schemas.microsoft.com/office/drawing/2014/chartex" xmlns:cx1="http://schemas.microsoft.com/office/drawing/2015/9/8/chartex" xmlns:cx2="http://schemas.microsoft.com/office/drawing/2015/10/21/chartex" xmlns:cx3="http://schemas.microsoft.com/office/drawing/2016/5/9/chartex" xmlns:cx4="http://schemas.microsoft.com/office/drawing/2016/5/10/chartex" xmlns:cx5="http://schemas.microsoft.com/office/drawing/2016/5/11/chartex" xmlns:cx6="http://schemas.microsoft.com/office/drawing/2016/5/12/chartex" xmlns:cx7="http://schemas.microsoft.com/office/drawing/2016/5/13/chartex" xmlns:cx8="http://schemas.microsoft.com/office/drawing/2016/5/14/chartex" xmlns:mc="http://schemas.openxmlformats.org/markup-compatibility/2006" xmlns:aink="http://schemas.microsoft.com/office/drawing/2016/ink" xmlns:am3d="http://schemas.microsoft.com/office/drawing/2017/model3d" xmlns:o="urn:schemas-microsoft-com:office:office" xmlns:r="http://schemas.openxmlformats.org/officeDocument/2006/relationships" xmlns:m="http://schemas.openxmlformats.org/officeDocument/2006/math" xmlns:v="urn:schemas-microsoft-com:vml" xmlns:wp14="http://schemas.microsoft.com/office/word/2010/wordprocessingDrawing" xmlns:wp="http://schemas.openxmlformats.org/drawingml/2006/wordprocessingDrawing" xmlns:w10="urn:schemas-microsoft-com:office:word" xmlns:w="http://schemas.openxmlformats.org/wordprocessingml/2006/main" xmlns:w14="http://schemas.microsoft.com/office/word/2010/wordml" xmlns:w15="http://schemas.microsoft.com/office/word/2012/wordml" xmlns:w16cex="http://schemas.microsoft.com/office/word/2018/wordml/cex" xmlns:w16cid="http://schemas.microsoft.com/office/word/2016/wordml/cid" xmlns:w16="http://schemas.microsoft.com/office/word/2018/wordml" xmlns:w16sdtdh="http://schemas.microsoft.com/office/word/2020/wordml/sdtdatahash" xmlns:w16se="http://schemas.microsoft.com/office/word/2015/wordml/symex" xmlns:wpg="http://schemas.microsoft.com/office/word/2010/wordprocessingGroup" xmlns:wpi="http://schemas.microsoft.com/office/word/2010/wordprocessingInk" xmlns:wne="http://schemas.microsoft.com/office/word/2006/wordml" xmlns:wps="http://schemas.microsoft.com/office/word/2010/wordprocessingShape" mc:Ignorable="w14 w15 w16se w16cid w16 w16cex w16sdtdh wp14">
+<w:numbering xmlns:wpc="http://schemas.microsoft.com/office/word/2010/wordprocessingCanvas" xmlns:cx="http://schemas.microsoft.com/office/drawing/2014/chartex" xmlns:cx1="http://schemas.microsoft.com/office/drawing/2015/9/8/chartex" xmlns:cx2="http://schemas.microsoft.com/office/drawing/2015/10/21/chartex" xmlns:cx3="http://schemas.microsoft.com/office/drawing/2016/5/9/chartex" xmlns:cx4="http://schemas.microsoft.com/office/drawing/2016/5/10/chartex" xmlns:cx5="http://schemas.microsoft.com/office/drawing/2016/5/11/chartex" xmlns:cx6="http://schemas.microsoft.com/office/drawing/2016/5/12/chartex" xmlns:cx7="http://schemas.microsoft.com/office/drawing/2016/5/13/chartex" xmlns:cx8="http://schemas.microsoft.com/office/drawing/2016/5/14/chartex" xmlns:mc="http://schemas.openxmlformats.org/markup-compatibility/2006" xmlns:aink="http://schemas.microsoft.com/office/drawing/2016/ink" xmlns:am3d="http://schemas.microsoft.com/office/drawing/2017/model3d" xmlns:o="urn:schemas-microsoft-com:office:office" xmlns:oel="http://schemas.microsoft.com/office/2019/extlst" xmlns:r="http://schemas.openxmlformats.org/officeDocument/2006/relationships" xmlns:m="http://schemas.openxmlformats.org/officeDocument/2006/math" xmlns:v="urn:schemas-microsoft-com:vml" xmlns:wp14="http://schemas.microsoft.com/office/word/2010/wordprocessingDrawing" xmlns:wp="http://schemas.openxmlformats.org/drawingml/2006/wordprocessingDrawing" xmlns:w10="urn:schemas-microsoft-com:office:word" xmlns:w="http://schemas.openxmlformats.org/wordprocessingml/2006/main" xmlns:w14="http://schemas.microsoft.com/office/word/2010/wordml" xmlns:w15="http://schemas.microsoft.com/office/word/2012/wordml" xmlns:w16cex="http://schemas.microsoft.com/office/word/2018/wordml/cex" xmlns:w16cid="http://schemas.microsoft.com/office/word/2016/wordml/cid" xmlns:w16="http://schemas.microsoft.com/office/word/2018/wordml" xmlns:w16du="http://schemas.microsoft.com/office/word/2023/wordml/word16du" xmlns:w16sdtdh="http://schemas.microsoft.com/office/word/2020/wordml/sdtdatahash" xmlns:w16sdtfl="http://schemas.microsoft.com/office/word/2024/wordml/sdtformatlock" xmlns:w16se="http://schemas.microsoft.com/office/word/2015/wordml/symex" xmlns:wpg="http://schemas.microsoft.com/office/word/2010/wordprocessingGroup" xmlns:wpi="http://schemas.microsoft.com/office/word/2010/wordprocessingInk" xmlns:wne="http://schemas.microsoft.com/office/word/2006/wordml" xmlns:wps="http://schemas.microsoft.com/office/word/2010/wordprocessingShape" mc:Ignorable="w14 w15 w16se w16cid w16 w16cex w16sdtdh w16sdtfl w16du wp14">
   <w:abstractNum w:abstractNumId="0" w15:restartNumberingAfterBreak="0">
+    <w:nsid w:val="126020B5"/>
+    <w:multiLevelType w:val="hybridMultilevel"/>
+    <w:tmpl w:val="CA1418DE"/>
+    <w:lvl w:ilvl="0" w:tplc="04070001">
+      <w:start w:val="1"/>
+      <w:numFmt w:val="bullet"/>
+      <w:lvlText w:val=""/>
+      <w:lvlJc w:val="left"/>
+      <w:pPr>
+        <w:ind w:left="720" w:hanging="360"/>
+      </w:pPr>
+      <w:rPr>
+        <w:rFonts w:ascii="Symbol" w:hAnsi="Symbol" w:hint="default"/>
+      </w:rPr>
+    </w:lvl>
+    <w:lvl w:ilvl="1" w:tplc="04070003" w:tentative="1">
+      <w:start w:val="1"/>
+      <w:numFmt w:val="bullet"/>
+      <w:lvlText w:val="o"/>
+      <w:lvlJc w:val="left"/>
+      <w:pPr>
+        <w:ind w:left="1440" w:hanging="360"/>
+      </w:pPr>
+      <w:rPr>
+        <w:rFonts w:ascii="Courier New" w:hAnsi="Courier New" w:cs="Courier New" w:hint="default"/>
+      </w:rPr>
+    </w:lvl>
+    <w:lvl w:ilvl="2" w:tplc="04070005" w:tentative="1">
+      <w:start w:val="1"/>
+      <w:numFmt w:val="bullet"/>
+      <w:lvlText w:val=""/>
+      <w:lvlJc w:val="left"/>
+      <w:pPr>
+        <w:ind w:left="2160" w:hanging="360"/>
+      </w:pPr>
+      <w:rPr>
+        <w:rFonts w:ascii="Wingdings" w:hAnsi="Wingdings" w:hint="default"/>
+      </w:rPr>
+    </w:lvl>
+    <w:lvl w:ilvl="3" w:tplc="04070001" w:tentative="1">
+      <w:start w:val="1"/>
+      <w:numFmt w:val="bullet"/>
+      <w:lvlText w:val=""/>
+      <w:lvlJc w:val="left"/>
+      <w:pPr>
+        <w:ind w:left="2880" w:hanging="360"/>
+      </w:pPr>
+      <w:rPr>
+        <w:rFonts w:ascii="Symbol" w:hAnsi="Symbol" w:hint="default"/>
+      </w:rPr>
+    </w:lvl>
+    <w:lvl w:ilvl="4" w:tplc="04070003" w:tentative="1">
+      <w:start w:val="1"/>
+      <w:numFmt w:val="bullet"/>
+      <w:lvlText w:val="o"/>
+      <w:lvlJc w:val="left"/>
+      <w:pPr>
+        <w:ind w:left="3600" w:hanging="360"/>
+      </w:pPr>
+      <w:rPr>
+        <w:rFonts w:ascii="Courier New" w:hAnsi="Courier New" w:cs="Courier New" w:hint="default"/>
+      </w:rPr>
+    </w:lvl>
+    <w:lvl w:ilvl="5" w:tplc="04070005" w:tentative="1">
+      <w:start w:val="1"/>
+      <w:numFmt w:val="bullet"/>
+      <w:lvlText w:val=""/>
+      <w:lvlJc w:val="left"/>
+      <w:pPr>
+        <w:ind w:left="4320" w:hanging="360"/>
+      </w:pPr>
+      <w:rPr>
+        <w:rFonts w:ascii="Wingdings" w:hAnsi="Wingdings" w:hint="default"/>
+      </w:rPr>
+    </w:lvl>
+    <w:lvl w:ilvl="6" w:tplc="04070001" w:tentative="1">
+      <w:start w:val="1"/>
+      <w:numFmt w:val="bullet"/>
+      <w:lvlText w:val=""/>
+      <w:lvlJc w:val="left"/>
+      <w:pPr>
+        <w:ind w:left="5040" w:hanging="360"/>
+      </w:pPr>
+      <w:rPr>
+        <w:rFonts w:ascii="Symbol" w:hAnsi="Symbol" w:hint="default"/>
+      </w:rPr>
+    </w:lvl>
+    <w:lvl w:ilvl="7" w:tplc="04070003" w:tentative="1">
+      <w:start w:val="1"/>
+      <w:numFmt w:val="bullet"/>
+      <w:lvlText w:val="o"/>
+      <w:lvlJc w:val="left"/>
+      <w:pPr>
+        <w:ind w:left="5760" w:hanging="360"/>
+      </w:pPr>
+      <w:rPr>
+        <w:rFonts w:ascii="Courier New" w:hAnsi="Courier New" w:cs="Courier New" w:hint="default"/>
+      </w:rPr>
+    </w:lvl>
+    <w:lvl w:ilvl="8" w:tplc="04070005" w:tentative="1">
+      <w:start w:val="1"/>
+      <w:numFmt w:val="bullet"/>
+      <w:lvlText w:val=""/>
+      <w:lvlJc w:val="left"/>
+      <w:pPr>
+        <w:ind w:left="6480" w:hanging="360"/>
+      </w:pPr>
+      <w:rPr>
+        <w:rFonts w:ascii="Wingdings" w:hAnsi="Wingdings" w:hint="default"/>
+      </w:rPr>
+    </w:lvl>
+  </w:abstractNum>
+  <w:abstractNum w:abstractNumId="1" w15:restartNumberingAfterBreak="0">
     <w:nsid w:val="55BE0ECC"/>
     <w:multiLevelType w:val="multilevel"/>
     <w:tmpl w:val="2C8A3682"/>
@@ -1362,7 +1543,7 @@
       </w:pPr>
     </w:lvl>
   </w:abstractNum>
-  <w:abstractNum w:abstractNumId="1" w15:restartNumberingAfterBreak="0">
+  <w:abstractNum w:abstractNumId="2" w15:restartNumberingAfterBreak="0">
     <w:nsid w:val="657464F9"/>
     <w:multiLevelType w:val="hybridMultilevel"/>
     <w:tmpl w:val="0D946CB6"/>
@@ -1451,7 +1632,7 @@
       </w:pPr>
     </w:lvl>
   </w:abstractNum>
-  <w:abstractNum w:abstractNumId="2" w15:restartNumberingAfterBreak="0">
+  <w:abstractNum w:abstractNumId="3" w15:restartNumberingAfterBreak="0">
     <w:nsid w:val="7A6835CF"/>
     <w:multiLevelType w:val="hybridMultilevel"/>
     <w:tmpl w:val="E5CAF49A"/>
@@ -1540,20 +1721,23 @@
       </w:pPr>
     </w:lvl>
   </w:abstractNum>
-  <w:num w:numId="1">
+  <w:num w:numId="1" w16cid:durableId="1118915011">
+    <w:abstractNumId w:val="3"/>
+  </w:num>
+  <w:num w:numId="2" w16cid:durableId="2141726634">
     <w:abstractNumId w:val="2"/>
   </w:num>
-  <w:num w:numId="2">
+  <w:num w:numId="3" w16cid:durableId="2009213075">
     <w:abstractNumId w:val="1"/>
   </w:num>
-  <w:num w:numId="3">
+  <w:num w:numId="4" w16cid:durableId="1266961573">
     <w:abstractNumId w:val="0"/>
   </w:num>
 </w:numbering>
 </file>
 
 <file path=word/styles.xml><?xml version="1.0" encoding="utf-8"?>
-<w:styles xmlns:mc="http://schemas.openxmlformats.org/markup-compatibility/2006" xmlns:r="http://schemas.openxmlformats.org/officeDocument/2006/relationships" xmlns:w="http://schemas.openxmlformats.org/wordprocessingml/2006/main" xmlns:w14="http://schemas.microsoft.com/office/word/2010/wordml" xmlns:w15="http://schemas.microsoft.com/office/word/2012/wordml" xmlns:w16cex="http://schemas.microsoft.com/office/word/2018/wordml/cex" xmlns:w16cid="http://schemas.microsoft.com/office/word/2016/wordml/cid" xmlns:w16="http://schemas.microsoft.com/office/word/2018/wordml" xmlns:w16sdtdh="http://schemas.microsoft.com/office/word/2020/wordml/sdtdatahash" xmlns:w16se="http://schemas.microsoft.com/office/word/2015/wordml/symex" mc:Ignorable="w14 w15 w16se w16cid w16 w16cex w16sdtdh">
+<w:styles xmlns:mc="http://schemas.openxmlformats.org/markup-compatibility/2006" xmlns:r="http://schemas.openxmlformats.org/officeDocument/2006/relationships" xmlns:w="http://schemas.openxmlformats.org/wordprocessingml/2006/main" xmlns:w14="http://schemas.microsoft.com/office/word/2010/wordml" xmlns:w15="http://schemas.microsoft.com/office/word/2012/wordml" xmlns:w16cex="http://schemas.microsoft.com/office/word/2018/wordml/cex" xmlns:w16cid="http://schemas.microsoft.com/office/word/2016/wordml/cid" xmlns:w16="http://schemas.microsoft.com/office/word/2018/wordml" xmlns:w16du="http://schemas.microsoft.com/office/word/2023/wordml/word16du" xmlns:w16sdtdh="http://schemas.microsoft.com/office/word/2020/wordml/sdtdatahash" xmlns:w16sdtfl="http://schemas.microsoft.com/office/word/2024/wordml/sdtformatlock" xmlns:w16se="http://schemas.microsoft.com/office/word/2015/wordml/symex" mc:Ignorable="w14 w15 w16se w16cid w16 w16cex w16sdtdh w16sdtfl w16du">
   <w:docDefaults>
     <w:rPrDefault>
       <w:rPr>

--- a/Projektdokumentation.docx
+++ b/Projektdokumentation.docx
@@ -1,6 +1,6 @@
 
 <file path=word/document.xml><?xml version="1.0" encoding="utf-8"?>
-<w:document xmlns:wpc="http://schemas.microsoft.com/office/word/2010/wordprocessingCanvas" xmlns:cx="http://schemas.microsoft.com/office/drawing/2014/chartex" xmlns:cx1="http://schemas.microsoft.com/office/drawing/2015/9/8/chartex" xmlns:cx2="http://schemas.microsoft.com/office/drawing/2015/10/21/chartex" xmlns:cx3="http://schemas.microsoft.com/office/drawing/2016/5/9/chartex" xmlns:cx4="http://schemas.microsoft.com/office/drawing/2016/5/10/chartex" xmlns:cx5="http://schemas.microsoft.com/office/drawing/2016/5/11/chartex" xmlns:cx6="http://schemas.microsoft.com/office/drawing/2016/5/12/chartex" xmlns:cx7="http://schemas.microsoft.com/office/drawing/2016/5/13/chartex" xmlns:cx8="http://schemas.microsoft.com/office/drawing/2016/5/14/chartex" xmlns:mc="http://schemas.openxmlformats.org/markup-compatibility/2006" xmlns:aink="http://schemas.microsoft.com/office/drawing/2016/ink" xmlns:am3d="http://schemas.microsoft.com/office/drawing/2017/model3d" xmlns:o="urn:schemas-microsoft-com:office:office" xmlns:oel="http://schemas.microsoft.com/office/2019/extlst" xmlns:r="http://schemas.openxmlformats.org/officeDocument/2006/relationships" xmlns:m="http://schemas.openxmlformats.org/officeDocument/2006/math" xmlns:v="urn:schemas-microsoft-com:vml" xmlns:wp14="http://schemas.microsoft.com/office/word/2010/wordprocessingDrawing" xmlns:wp="http://schemas.openxmlformats.org/drawingml/2006/wordprocessingDrawing" xmlns:w10="urn:schemas-microsoft-com:office:word" xmlns:w="http://schemas.openxmlformats.org/wordprocessingml/2006/main" xmlns:w14="http://schemas.microsoft.com/office/word/2010/wordml" xmlns:w15="http://schemas.microsoft.com/office/word/2012/wordml" xmlns:w16cex="http://schemas.microsoft.com/office/word/2018/wordml/cex" xmlns:w16cid="http://schemas.microsoft.com/office/word/2016/wordml/cid" xmlns:w16="http://schemas.microsoft.com/office/word/2018/wordml" xmlns:w16du="http://schemas.microsoft.com/office/word/2023/wordml/word16du" xmlns:w16sdtdh="http://schemas.microsoft.com/office/word/2020/wordml/sdtdatahash" xmlns:w16sdtfl="http://schemas.microsoft.com/office/word/2024/wordml/sdtformatlock" xmlns:w16se="http://schemas.microsoft.com/office/word/2015/wordml/symex" xmlns:wpg="http://schemas.microsoft.com/office/word/2010/wordprocessingGroup" xmlns:wpi="http://schemas.microsoft.com/office/word/2010/wordprocessingInk" xmlns:wne="http://schemas.microsoft.com/office/word/2006/wordml" xmlns:wps="http://schemas.microsoft.com/office/word/2010/wordprocessingShape" mc:Ignorable="w14 w15 w16se w16cid w16 w16cex w16sdtdh w16sdtfl w16du wp14">
+<w:document xmlns:wpc="http://schemas.microsoft.com/office/word/2010/wordprocessingCanvas" xmlns:cx="http://schemas.microsoft.com/office/drawing/2014/chartex" xmlns:cx1="http://schemas.microsoft.com/office/drawing/2015/9/8/chartex" xmlns:cx2="http://schemas.microsoft.com/office/drawing/2015/10/21/chartex" xmlns:cx3="http://schemas.microsoft.com/office/drawing/2016/5/9/chartex" xmlns:cx4="http://schemas.microsoft.com/office/drawing/2016/5/10/chartex" xmlns:cx5="http://schemas.microsoft.com/office/drawing/2016/5/11/chartex" xmlns:cx6="http://schemas.microsoft.com/office/drawing/2016/5/12/chartex" xmlns:cx7="http://schemas.microsoft.com/office/drawing/2016/5/13/chartex" xmlns:cx8="http://schemas.microsoft.com/office/drawing/2016/5/14/chartex" xmlns:mc="http://schemas.openxmlformats.org/markup-compatibility/2006" xmlns:aink="http://schemas.microsoft.com/office/drawing/2016/ink" xmlns:am3d="http://schemas.microsoft.com/office/drawing/2017/model3d" xmlns:o="urn:schemas-microsoft-com:office:office" xmlns:r="http://schemas.openxmlformats.org/officeDocument/2006/relationships" xmlns:m="http://schemas.openxmlformats.org/officeDocument/2006/math" xmlns:v="urn:schemas-microsoft-com:vml" xmlns:wp14="http://schemas.microsoft.com/office/word/2010/wordprocessingDrawing" xmlns:wp="http://schemas.openxmlformats.org/drawingml/2006/wordprocessingDrawing" xmlns:w10="urn:schemas-microsoft-com:office:word" xmlns:w="http://schemas.openxmlformats.org/wordprocessingml/2006/main" xmlns:w14="http://schemas.microsoft.com/office/word/2010/wordml" xmlns:w15="http://schemas.microsoft.com/office/word/2012/wordml" xmlns:w16cex="http://schemas.microsoft.com/office/word/2018/wordml/cex" xmlns:w16cid="http://schemas.microsoft.com/office/word/2016/wordml/cid" xmlns:w16="http://schemas.microsoft.com/office/word/2018/wordml" xmlns:w16sdtdh="http://schemas.microsoft.com/office/word/2020/wordml/sdtdatahash" xmlns:w16se="http://schemas.microsoft.com/office/word/2015/wordml/symex" xmlns:wpg="http://schemas.microsoft.com/office/word/2010/wordprocessingGroup" xmlns:wpi="http://schemas.microsoft.com/office/word/2010/wordprocessingInk" xmlns:wne="http://schemas.microsoft.com/office/word/2006/wordml" xmlns:wps="http://schemas.microsoft.com/office/word/2010/wordprocessingShape" mc:Ignorable="w14 w15 w16se w16cid w16 w16cex w16sdtdh wp14">
   <w:body>
     <w:p>
       <w:pPr>
@@ -387,7 +387,7 @@
             </w:rPr>
             <w:fldChar w:fldCharType="separate"/>
           </w:r>
-          <w:hyperlink w:anchor="_Toc197338050" w:history="1">
+          <w:hyperlink w:anchor="_Toc198897493" w:history="1">
             <w:r>
               <w:rPr>
                 <w:rStyle w:val="Hyperlink"/>
@@ -416,7 +416,7 @@
                 <w:bCs/>
                 <w:noProof/>
               </w:rPr>
-              <w:t>Spezifikation</w:t>
+              <w:t>Projektidee</w:t>
             </w:r>
             <w:r>
               <w:rPr>
@@ -443,7 +443,7 @@
                 <w:noProof/>
                 <w:webHidden/>
               </w:rPr>
-              <w:instrText xml:space="preserve"> PAGEREF _Toc197338050 \h </w:instrText>
+              <w:instrText xml:space="preserve"> PAGEREF _Toc198897493 \h </w:instrText>
             </w:r>
             <w:r>
               <w:rPr>
@@ -499,7 +499,7 @@
               <w14:ligatures w14:val="none"/>
             </w:rPr>
           </w:pPr>
-          <w:hyperlink w:anchor="_Toc197338051" w:history="1">
+          <w:hyperlink w:anchor="_Toc198897494" w:history="1">
             <w:r>
               <w:rPr>
                 <w:rStyle w:val="Hyperlink"/>
@@ -555,7 +555,7 @@
                 <w:noProof/>
                 <w:webHidden/>
               </w:rPr>
-              <w:instrText xml:space="preserve"> PAGEREF _Toc197338051 \h </w:instrText>
+              <w:instrText xml:space="preserve"> PAGEREF _Toc198897494 \h </w:instrText>
             </w:r>
             <w:r>
               <w:rPr>
@@ -581,7 +581,7 @@
                 <w:noProof/>
                 <w:webHidden/>
               </w:rPr>
-              <w:t>3</w:t>
+              <w:t>4</w:t>
             </w:r>
             <w:r>
               <w:rPr>
@@ -611,7 +611,7 @@
               <w14:ligatures w14:val="none"/>
             </w:rPr>
           </w:pPr>
-          <w:hyperlink w:anchor="_Toc197338052" w:history="1">
+          <w:hyperlink w:anchor="_Toc198897495" w:history="1">
             <w:r>
               <w:rPr>
                 <w:rStyle w:val="Hyperlink"/>
@@ -667,7 +667,7 @@
                 <w:noProof/>
                 <w:webHidden/>
               </w:rPr>
-              <w:instrText xml:space="preserve"> PAGEREF _Toc197338052 \h </w:instrText>
+              <w:instrText xml:space="preserve"> PAGEREF _Toc198897495 \h </w:instrText>
             </w:r>
             <w:r>
               <w:rPr>
@@ -693,7 +693,7 @@
                 <w:noProof/>
                 <w:webHidden/>
               </w:rPr>
-              <w:t>3</w:t>
+              <w:t>4</w:t>
             </w:r>
             <w:r>
               <w:rPr>
@@ -723,7 +723,7 @@
               <w14:ligatures w14:val="none"/>
             </w:rPr>
           </w:pPr>
-          <w:hyperlink w:anchor="_Toc197338053" w:history="1">
+          <w:hyperlink w:anchor="_Toc198897496" w:history="1">
             <w:r>
               <w:rPr>
                 <w:rStyle w:val="Hyperlink"/>
@@ -779,7 +779,7 @@
                 <w:noProof/>
                 <w:webHidden/>
               </w:rPr>
-              <w:instrText xml:space="preserve"> PAGEREF _Toc197338053 \h </w:instrText>
+              <w:instrText xml:space="preserve"> PAGEREF _Toc198897496 \h </w:instrText>
             </w:r>
             <w:r>
               <w:rPr>
@@ -805,7 +805,7 @@
                 <w:noProof/>
                 <w:webHidden/>
               </w:rPr>
-              <w:t>3</w:t>
+              <w:t>5</w:t>
             </w:r>
             <w:r>
               <w:rPr>
@@ -835,7 +835,7 @@
               <w14:ligatures w14:val="none"/>
             </w:rPr>
           </w:pPr>
-          <w:hyperlink w:anchor="_Toc197338054" w:history="1">
+          <w:hyperlink w:anchor="_Toc198897497" w:history="1">
             <w:r>
               <w:rPr>
                 <w:rStyle w:val="Hyperlink"/>
@@ -891,7 +891,7 @@
                 <w:noProof/>
                 <w:webHidden/>
               </w:rPr>
-              <w:instrText xml:space="preserve"> PAGEREF _Toc197338054 \h </w:instrText>
+              <w:instrText xml:space="preserve"> PAGEREF _Toc198897497 \h </w:instrText>
             </w:r>
             <w:r>
               <w:rPr>
@@ -917,7 +917,7 @@
                 <w:noProof/>
                 <w:webHidden/>
               </w:rPr>
-              <w:t>3</w:t>
+              <w:t>5</w:t>
             </w:r>
             <w:r>
               <w:rPr>
@@ -974,15 +974,12 @@
         </w:numPr>
         <w:ind w:left="0" w:firstLine="0"/>
       </w:pPr>
-      <w:bookmarkStart w:id="1" w:name="_Toc197338050"/>
+      <w:bookmarkStart w:id="1" w:name="_Toc198897493"/>
       <w:r>
         <w:lastRenderedPageBreak/>
-        <w:t>Spezifikation</w:t>
+        <w:t>Projektidee</w:t>
       </w:r>
       <w:bookmarkEnd w:id="1"/>
-      <w:r>
-        <w:t>/ Projektidee</w:t>
-      </w:r>
     </w:p>
     <w:p>
       <w:r>
@@ -996,13 +993,7 @@
     </w:p>
     <w:p>
       <w:r>
-        <w:t>Chefkoch.de geht noch weiter und verbindet Rezepte mit einem Community-Ansatz. User können Rezepte bewerten, kommentieren, sich in Gruppen organisieren oder eigene Blogs führen. Außerdem gibt es Features wie ein „Rezept-Roulette“, Kochvideos, Foren sowie einen kostenpflichtigen Wochenplaner mit Einkaufslistenfunktion. Das System ist mächtig, aber gerade für neue Nutzer</w:t>
-      </w:r>
-      <w:r>
-        <w:t>*</w:t>
-      </w:r>
-      <w:r>
-        <w:t>innen auch sehr komplex und mit Werbung durchzogen.</w:t>
+        <w:t>Chefkoch.de geht noch weiter und verbindet Rezepte mit einem Community-Ansatz. User können Rezepte bewerten, kommentieren, sich in Gruppen organisieren oder eigene Blogs führen. Außerdem gibt es Features wie ein „Rezept-Roulette“, Kochvideos, Foren sowie einen kostenpflichtigen Wochenplaner mit Einkaufslistenfunktion. Das System ist mächtig, aber gerade für neue Nutzer*innen auch sehr komplex und mit Werbung durchzogen.</w:t>
       </w:r>
     </w:p>
     <w:p>
@@ -1048,13 +1039,7 @@
     </w:p>
     <w:p>
       <w:r>
-        <w:t>„Kochbuch-IU“ richtet sich an Nutzer</w:t>
-      </w:r>
-      <w:r>
-        <w:t>*</w:t>
-      </w:r>
-      <w:r>
-        <w:t>innen, die ein schnelles, klares Werkzeug zur Rezeptverwaltung suchen – ohne Ablenkung durch Zusatzinhalte. Im Vergleich zu den großen Plattformen ist unsere Lösung daher übersichtlich, fokussiert und bewusst schlank gehalten – ideal für den Einsatz als persönliche Rezeptdatenbank oder als Lernprojekt für moderne Webentwicklung.</w:t>
+        <w:t>„Kochbuch-IU“ richtet sich an Nutzer*innen, die ein schnelles, klares Werkzeug zur Rezeptverwaltung suchen – ohne Ablenkung durch Zusatzinhalte. Im Vergleich zu den großen Plattformen ist unsere Lösung daher übersichtlich, fokussiert und bewusst schlank gehalten – ideal für den Einsatz als persönliche Rezeptdatenbank oder als Lernprojekt für moderne Webentwicklung.</w:t>
       </w:r>
     </w:p>
     <w:p>
@@ -1133,7 +1118,7 @@
         </w:numPr>
         <w:ind w:left="0" w:firstLine="0"/>
       </w:pPr>
-      <w:bookmarkStart w:id="2" w:name="_Toc197338051"/>
+      <w:bookmarkStart w:id="2" w:name="_Toc198897494"/>
       <w:r>
         <w:t>Projektorganisation</w:t>
       </w:r>
@@ -1276,7 +1261,7 @@
         </w:numPr>
         <w:ind w:left="0" w:firstLine="0"/>
       </w:pPr>
-      <w:bookmarkStart w:id="3" w:name="_Toc197338052"/>
+      <w:bookmarkStart w:id="3" w:name="_Toc198897495"/>
       <w:proofErr w:type="spellStart"/>
       <w:r>
         <w:t>Lessons</w:t>
@@ -1296,10 +1281,35 @@
       <w:r>
         <w:t xml:space="preserve">Für Teile der Gruppe war das Arbeiten mit der Versionenverwaltung über GitHub neu, wodurch in dem Bereich neue Erfahrungen und Erkenntnisse gewonnen werden konnten. </w:t>
       </w:r>
+      <w:r>
+        <w:br/>
+        <w:t xml:space="preserve">Bei der Ausformulierung der Spezifikation ist spürbar geworden, wie detailreich diese sein muss und </w:t>
+      </w:r>
+      <w:r>
+        <w:t>welche Aspekte dabei zu berücksichtigen sind</w:t>
+      </w:r>
+      <w:r>
+        <w:t>.</w:t>
+      </w:r>
+      <w:r>
+        <w:t xml:space="preserve"> Das klassische Problem im Projektmanagement der Baumschaukel-Analogie</w:t>
+      </w:r>
+      <w:r>
+        <w:t xml:space="preserve"> </w:t>
+      </w:r>
+      <w:r>
+        <w:t xml:space="preserve">wurde auch für uns spürbar. </w:t>
+      </w:r>
+      <w:r>
+        <w:t xml:space="preserve">Jeder hatte eine andere Vorstellung bspw. des Designs und Ausbaus im Kopf und diese mussten kommuniziert und zusammengebracht werden. </w:t>
+      </w:r>
     </w:p>
     <w:p>
       <w:r>
         <w:t>Probleme: Datenbankanbindung / hosten</w:t>
+      </w:r>
+      <w:r>
+        <w:t xml:space="preserve"> (Leon)</w:t>
       </w:r>
     </w:p>
     <w:p>
@@ -1311,8 +1321,9 @@
         </w:numPr>
         <w:ind w:left="0" w:firstLine="0"/>
       </w:pPr>
-      <w:bookmarkStart w:id="4" w:name="_Toc197338053"/>
-      <w:r>
+      <w:bookmarkStart w:id="4" w:name="_Toc198897496"/>
+      <w:r>
+        <w:lastRenderedPageBreak/>
         <w:t>Design</w:t>
       </w:r>
       <w:bookmarkEnd w:id="4"/>
@@ -1326,7 +1337,7 @@
         </w:numPr>
         <w:ind w:left="0" w:firstLine="0"/>
       </w:pPr>
-      <w:bookmarkStart w:id="5" w:name="_Toc197338054"/>
+      <w:bookmarkStart w:id="5" w:name="_Toc198897497"/>
       <w:r>
         <w:t>Code (dokumentiert)</w:t>
       </w:r>
@@ -1343,7 +1354,7 @@
 </file>
 
 <file path=word/numbering.xml><?xml version="1.0" encoding="utf-8"?>
-<w:numbering xmlns:wpc="http://schemas.microsoft.com/office/word/2010/wordprocessingCanvas" xmlns:cx="http://schemas.microsoft.com/office/drawing/2014/chartex" xmlns:cx1="http://schemas.microsoft.com/office/drawing/2015/9/8/chartex" xmlns:cx2="http://schemas.microsoft.com/office/drawing/2015/10/21/chartex" xmlns:cx3="http://schemas.microsoft.com/office/drawing/2016/5/9/chartex" xmlns:cx4="http://schemas.microsoft.com/office/drawing/2016/5/10/chartex" xmlns:cx5="http://schemas.microsoft.com/office/drawing/2016/5/11/chartex" xmlns:cx6="http://schemas.microsoft.com/office/drawing/2016/5/12/chartex" xmlns:cx7="http://schemas.microsoft.com/office/drawing/2016/5/13/chartex" xmlns:cx8="http://schemas.microsoft.com/office/drawing/2016/5/14/chartex" xmlns:mc="http://schemas.openxmlformats.org/markup-compatibility/2006" xmlns:aink="http://schemas.microsoft.com/office/drawing/2016/ink" xmlns:am3d="http://schemas.microsoft.com/office/drawing/2017/model3d" xmlns:o="urn:schemas-microsoft-com:office:office" xmlns:oel="http://schemas.microsoft.com/office/2019/extlst" xmlns:r="http://schemas.openxmlformats.org/officeDocument/2006/relationships" xmlns:m="http://schemas.openxmlformats.org/officeDocument/2006/math" xmlns:v="urn:schemas-microsoft-com:vml" xmlns:wp14="http://schemas.microsoft.com/office/word/2010/wordprocessingDrawing" xmlns:wp="http://schemas.openxmlformats.org/drawingml/2006/wordprocessingDrawing" xmlns:w10="urn:schemas-microsoft-com:office:word" xmlns:w="http://schemas.openxmlformats.org/wordprocessingml/2006/main" xmlns:w14="http://schemas.microsoft.com/office/word/2010/wordml" xmlns:w15="http://schemas.microsoft.com/office/word/2012/wordml" xmlns:w16cex="http://schemas.microsoft.com/office/word/2018/wordml/cex" xmlns:w16cid="http://schemas.microsoft.com/office/word/2016/wordml/cid" xmlns:w16="http://schemas.microsoft.com/office/word/2018/wordml" xmlns:w16du="http://schemas.microsoft.com/office/word/2023/wordml/word16du" xmlns:w16sdtdh="http://schemas.microsoft.com/office/word/2020/wordml/sdtdatahash" xmlns:w16sdtfl="http://schemas.microsoft.com/office/word/2024/wordml/sdtformatlock" xmlns:w16se="http://schemas.microsoft.com/office/word/2015/wordml/symex" xmlns:wpg="http://schemas.microsoft.com/office/word/2010/wordprocessingGroup" xmlns:wpi="http://schemas.microsoft.com/office/word/2010/wordprocessingInk" xmlns:wne="http://schemas.microsoft.com/office/word/2006/wordml" xmlns:wps="http://schemas.microsoft.com/office/word/2010/wordprocessingShape" mc:Ignorable="w14 w15 w16se w16cid w16 w16cex w16sdtdh w16sdtfl w16du wp14">
+<w:numbering xmlns:wpc="http://schemas.microsoft.com/office/word/2010/wordprocessingCanvas" xmlns:cx="http://schemas.microsoft.com/office/drawing/2014/chartex" xmlns:cx1="http://schemas.microsoft.com/office/drawing/2015/9/8/chartex" xmlns:cx2="http://schemas.microsoft.com/office/drawing/2015/10/21/chartex" xmlns:cx3="http://schemas.microsoft.com/office/drawing/2016/5/9/chartex" xmlns:cx4="http://schemas.microsoft.com/office/drawing/2016/5/10/chartex" xmlns:cx5="http://schemas.microsoft.com/office/drawing/2016/5/11/chartex" xmlns:cx6="http://schemas.microsoft.com/office/drawing/2016/5/12/chartex" xmlns:cx7="http://schemas.microsoft.com/office/drawing/2016/5/13/chartex" xmlns:cx8="http://schemas.microsoft.com/office/drawing/2016/5/14/chartex" xmlns:mc="http://schemas.openxmlformats.org/markup-compatibility/2006" xmlns:aink="http://schemas.microsoft.com/office/drawing/2016/ink" xmlns:am3d="http://schemas.microsoft.com/office/drawing/2017/model3d" xmlns:o="urn:schemas-microsoft-com:office:office" xmlns:r="http://schemas.openxmlformats.org/officeDocument/2006/relationships" xmlns:m="http://schemas.openxmlformats.org/officeDocument/2006/math" xmlns:v="urn:schemas-microsoft-com:vml" xmlns:wp14="http://schemas.microsoft.com/office/word/2010/wordprocessingDrawing" xmlns:wp="http://schemas.openxmlformats.org/drawingml/2006/wordprocessingDrawing" xmlns:w10="urn:schemas-microsoft-com:office:word" xmlns:w="http://schemas.openxmlformats.org/wordprocessingml/2006/main" xmlns:w14="http://schemas.microsoft.com/office/word/2010/wordml" xmlns:w15="http://schemas.microsoft.com/office/word/2012/wordml" xmlns:w16cex="http://schemas.microsoft.com/office/word/2018/wordml/cex" xmlns:w16cid="http://schemas.microsoft.com/office/word/2016/wordml/cid" xmlns:w16="http://schemas.microsoft.com/office/word/2018/wordml" xmlns:w16sdtdh="http://schemas.microsoft.com/office/word/2020/wordml/sdtdatahash" xmlns:w16se="http://schemas.microsoft.com/office/word/2015/wordml/symex" xmlns:wpg="http://schemas.microsoft.com/office/word/2010/wordprocessingGroup" xmlns:wpi="http://schemas.microsoft.com/office/word/2010/wordprocessingInk" xmlns:wne="http://schemas.microsoft.com/office/word/2006/wordml" xmlns:wps="http://schemas.microsoft.com/office/word/2010/wordprocessingShape" mc:Ignorable="w14 w15 w16se w16cid w16 w16cex w16sdtdh wp14">
   <w:abstractNum w:abstractNumId="0" w15:restartNumberingAfterBreak="0">
     <w:nsid w:val="126020B5"/>
     <w:multiLevelType w:val="hybridMultilevel"/>
@@ -1721,23 +1732,23 @@
       </w:pPr>
     </w:lvl>
   </w:abstractNum>
-  <w:num w:numId="1" w16cid:durableId="1118915011">
+  <w:num w:numId="1">
     <w:abstractNumId w:val="3"/>
   </w:num>
-  <w:num w:numId="2" w16cid:durableId="2141726634">
+  <w:num w:numId="2">
     <w:abstractNumId w:val="2"/>
   </w:num>
-  <w:num w:numId="3" w16cid:durableId="2009213075">
+  <w:num w:numId="3">
     <w:abstractNumId w:val="1"/>
   </w:num>
-  <w:num w:numId="4" w16cid:durableId="1266961573">
+  <w:num w:numId="4">
     <w:abstractNumId w:val="0"/>
   </w:num>
 </w:numbering>
 </file>
 
 <file path=word/styles.xml><?xml version="1.0" encoding="utf-8"?>
-<w:styles xmlns:mc="http://schemas.openxmlformats.org/markup-compatibility/2006" xmlns:r="http://schemas.openxmlformats.org/officeDocument/2006/relationships" xmlns:w="http://schemas.openxmlformats.org/wordprocessingml/2006/main" xmlns:w14="http://schemas.microsoft.com/office/word/2010/wordml" xmlns:w15="http://schemas.microsoft.com/office/word/2012/wordml" xmlns:w16cex="http://schemas.microsoft.com/office/word/2018/wordml/cex" xmlns:w16cid="http://schemas.microsoft.com/office/word/2016/wordml/cid" xmlns:w16="http://schemas.microsoft.com/office/word/2018/wordml" xmlns:w16du="http://schemas.microsoft.com/office/word/2023/wordml/word16du" xmlns:w16sdtdh="http://schemas.microsoft.com/office/word/2020/wordml/sdtdatahash" xmlns:w16sdtfl="http://schemas.microsoft.com/office/word/2024/wordml/sdtformatlock" xmlns:w16se="http://schemas.microsoft.com/office/word/2015/wordml/symex" mc:Ignorable="w14 w15 w16se w16cid w16 w16cex w16sdtdh w16sdtfl w16du">
+<w:styles xmlns:mc="http://schemas.openxmlformats.org/markup-compatibility/2006" xmlns:r="http://schemas.openxmlformats.org/officeDocument/2006/relationships" xmlns:w="http://schemas.openxmlformats.org/wordprocessingml/2006/main" xmlns:w14="http://schemas.microsoft.com/office/word/2010/wordml" xmlns:w15="http://schemas.microsoft.com/office/word/2012/wordml" xmlns:w16cex="http://schemas.microsoft.com/office/word/2018/wordml/cex" xmlns:w16cid="http://schemas.microsoft.com/office/word/2016/wordml/cid" xmlns:w16="http://schemas.microsoft.com/office/word/2018/wordml" xmlns:w16sdtdh="http://schemas.microsoft.com/office/word/2020/wordml/sdtdatahash" xmlns:w16se="http://schemas.microsoft.com/office/word/2015/wordml/symex" mc:Ignorable="w14 w15 w16se w16cid w16 w16cex w16sdtdh">
   <w:docDefaults>
     <w:rPrDefault>
       <w:rPr>

--- a/Projektdokumentation.docx
+++ b/Projektdokumentation.docx
@@ -1,6 +1,6 @@
 
 <file path=word/document.xml><?xml version="1.0" encoding="utf-8"?>
-<w:document xmlns:wpc="http://schemas.microsoft.com/office/word/2010/wordprocessingCanvas" xmlns:cx="http://schemas.microsoft.com/office/drawing/2014/chartex" xmlns:cx1="http://schemas.microsoft.com/office/drawing/2015/9/8/chartex" xmlns:cx2="http://schemas.microsoft.com/office/drawing/2015/10/21/chartex" xmlns:cx3="http://schemas.microsoft.com/office/drawing/2016/5/9/chartex" xmlns:cx4="http://schemas.microsoft.com/office/drawing/2016/5/10/chartex" xmlns:cx5="http://schemas.microsoft.com/office/drawing/2016/5/11/chartex" xmlns:cx6="http://schemas.microsoft.com/office/drawing/2016/5/12/chartex" xmlns:cx7="http://schemas.microsoft.com/office/drawing/2016/5/13/chartex" xmlns:cx8="http://schemas.microsoft.com/office/drawing/2016/5/14/chartex" xmlns:mc="http://schemas.openxmlformats.org/markup-compatibility/2006" xmlns:aink="http://schemas.microsoft.com/office/drawing/2016/ink" xmlns:am3d="http://schemas.microsoft.com/office/drawing/2017/model3d" xmlns:o="urn:schemas-microsoft-com:office:office" xmlns:r="http://schemas.openxmlformats.org/officeDocument/2006/relationships" xmlns:m="http://schemas.openxmlformats.org/officeDocument/2006/math" xmlns:v="urn:schemas-microsoft-com:vml" xmlns:wp14="http://schemas.microsoft.com/office/word/2010/wordprocessingDrawing" xmlns:wp="http://schemas.openxmlformats.org/drawingml/2006/wordprocessingDrawing" xmlns:w10="urn:schemas-microsoft-com:office:word" xmlns:w="http://schemas.openxmlformats.org/wordprocessingml/2006/main" xmlns:w14="http://schemas.microsoft.com/office/word/2010/wordml" xmlns:w15="http://schemas.microsoft.com/office/word/2012/wordml" xmlns:w16cex="http://schemas.microsoft.com/office/word/2018/wordml/cex" xmlns:w16cid="http://schemas.microsoft.com/office/word/2016/wordml/cid" xmlns:w16="http://schemas.microsoft.com/office/word/2018/wordml" xmlns:w16sdtdh="http://schemas.microsoft.com/office/word/2020/wordml/sdtdatahash" xmlns:w16se="http://schemas.microsoft.com/office/word/2015/wordml/symex" xmlns:wpg="http://schemas.microsoft.com/office/word/2010/wordprocessingGroup" xmlns:wpi="http://schemas.microsoft.com/office/word/2010/wordprocessingInk" xmlns:wne="http://schemas.microsoft.com/office/word/2006/wordml" xmlns:wps="http://schemas.microsoft.com/office/word/2010/wordprocessingShape" mc:Ignorable="w14 w15 w16se w16cid w16 w16cex w16sdtdh wp14">
+<w:document xmlns:wpc="http://schemas.microsoft.com/office/word/2010/wordprocessingCanvas" xmlns:cx="http://schemas.microsoft.com/office/drawing/2014/chartex" xmlns:cx1="http://schemas.microsoft.com/office/drawing/2015/9/8/chartex" xmlns:cx2="http://schemas.microsoft.com/office/drawing/2015/10/21/chartex" xmlns:cx3="http://schemas.microsoft.com/office/drawing/2016/5/9/chartex" xmlns:cx4="http://schemas.microsoft.com/office/drawing/2016/5/10/chartex" xmlns:cx5="http://schemas.microsoft.com/office/drawing/2016/5/11/chartex" xmlns:cx6="http://schemas.microsoft.com/office/drawing/2016/5/12/chartex" xmlns:cx7="http://schemas.microsoft.com/office/drawing/2016/5/13/chartex" xmlns:cx8="http://schemas.microsoft.com/office/drawing/2016/5/14/chartex" xmlns:mc="http://schemas.openxmlformats.org/markup-compatibility/2006" xmlns:aink="http://schemas.microsoft.com/office/drawing/2016/ink" xmlns:am3d="http://schemas.microsoft.com/office/drawing/2017/model3d" xmlns:o="urn:schemas-microsoft-com:office:office" xmlns:oel="http://schemas.microsoft.com/office/2019/extlst" xmlns:r="http://schemas.openxmlformats.org/officeDocument/2006/relationships" xmlns:m="http://schemas.openxmlformats.org/officeDocument/2006/math" xmlns:v="urn:schemas-microsoft-com:vml" xmlns:wp14="http://schemas.microsoft.com/office/word/2010/wordprocessingDrawing" xmlns:wp="http://schemas.openxmlformats.org/drawingml/2006/wordprocessingDrawing" xmlns:w10="urn:schemas-microsoft-com:office:word" xmlns:w="http://schemas.openxmlformats.org/wordprocessingml/2006/main" xmlns:w14="http://schemas.microsoft.com/office/word/2010/wordml" xmlns:w15="http://schemas.microsoft.com/office/word/2012/wordml" xmlns:w16cex="http://schemas.microsoft.com/office/word/2018/wordml/cex" xmlns:w16cid="http://schemas.microsoft.com/office/word/2016/wordml/cid" xmlns:w16="http://schemas.microsoft.com/office/word/2018/wordml" xmlns:w16du="http://schemas.microsoft.com/office/word/2023/wordml/word16du" xmlns:w16sdtdh="http://schemas.microsoft.com/office/word/2020/wordml/sdtdatahash" xmlns:w16sdtfl="http://schemas.microsoft.com/office/word/2024/wordml/sdtformatlock" xmlns:w16se="http://schemas.microsoft.com/office/word/2015/wordml/symex" xmlns:wpg="http://schemas.microsoft.com/office/word/2010/wordprocessingGroup" xmlns:wpi="http://schemas.microsoft.com/office/word/2010/wordprocessingInk" xmlns:wne="http://schemas.microsoft.com/office/word/2006/wordml" xmlns:wps="http://schemas.microsoft.com/office/word/2010/wordprocessingShape" mc:Ignorable="w14 w15 w16se w16cid w16 w16cex w16sdtdh w16sdtfl w16du wp14">
   <w:body>
     <w:p>
       <w:pPr>
@@ -1301,7 +1301,19 @@
         <w:t xml:space="preserve">wurde auch für uns spürbar. </w:t>
       </w:r>
       <w:r>
-        <w:t xml:space="preserve">Jeder hatte eine andere Vorstellung bspw. des Designs und Ausbaus im Kopf und diese mussten kommuniziert und zusammengebracht werden. </w:t>
+        <w:t>Jeder hatte eine andere Vorstellung bspw. des Designs und Ausbaus im Kopf und diese mussten kommuniziert und zusammengebracht werden.</w:t>
+      </w:r>
+    </w:p>
+    <w:p>
+      <w:r>
+        <w:t xml:space="preserve">Auch die Programmierung </w:t>
+      </w:r>
+      <w:r>
+        <w:t xml:space="preserve">bat Diskussionsmaterial, angefangen bei der Wahl der Programmiersprache. Wir haben und für Java entschieden und festgestellt, dass die Sprache zwar sehr mächtig ist, jedoch für ein eher kleines Projekt wie unseres schon bei kleinen </w:t>
+      </w:r>
+      <w:r>
+        <w:lastRenderedPageBreak/>
+        <w:t>Änderungen, durch Mangel an Erfahrung, viel Arbeit erfordert. Das Einarbeiten war ein langer Prozess, den man mit breiterem Wissen, was die verschiedenen Programmiersprachen angeht, sicher hätte verkürzen können.</w:t>
       </w:r>
     </w:p>
     <w:p>
@@ -1323,7 +1335,6 @@
       </w:pPr>
       <w:bookmarkStart w:id="4" w:name="_Toc198897496"/>
       <w:r>
-        <w:lastRenderedPageBreak/>
         <w:t>Design</w:t>
       </w:r>
       <w:bookmarkEnd w:id="4"/>
@@ -1354,7 +1365,7 @@
 </file>
 
 <file path=word/numbering.xml><?xml version="1.0" encoding="utf-8"?>
-<w:numbering xmlns:wpc="http://schemas.microsoft.com/office/word/2010/wordprocessingCanvas" xmlns:cx="http://schemas.microsoft.com/office/drawing/2014/chartex" xmlns:cx1="http://schemas.microsoft.com/office/drawing/2015/9/8/chartex" xmlns:cx2="http://schemas.microsoft.com/office/drawing/2015/10/21/chartex" xmlns:cx3="http://schemas.microsoft.com/office/drawing/2016/5/9/chartex" xmlns:cx4="http://schemas.microsoft.com/office/drawing/2016/5/10/chartex" xmlns:cx5="http://schemas.microsoft.com/office/drawing/2016/5/11/chartex" xmlns:cx6="http://schemas.microsoft.com/office/drawing/2016/5/12/chartex" xmlns:cx7="http://schemas.microsoft.com/office/drawing/2016/5/13/chartex" xmlns:cx8="http://schemas.microsoft.com/office/drawing/2016/5/14/chartex" xmlns:mc="http://schemas.openxmlformats.org/markup-compatibility/2006" xmlns:aink="http://schemas.microsoft.com/office/drawing/2016/ink" xmlns:am3d="http://schemas.microsoft.com/office/drawing/2017/model3d" xmlns:o="urn:schemas-microsoft-com:office:office" xmlns:r="http://schemas.openxmlformats.org/officeDocument/2006/relationships" xmlns:m="http://schemas.openxmlformats.org/officeDocument/2006/math" xmlns:v="urn:schemas-microsoft-com:vml" xmlns:wp14="http://schemas.microsoft.com/office/word/2010/wordprocessingDrawing" xmlns:wp="http://schemas.openxmlformats.org/drawingml/2006/wordprocessingDrawing" xmlns:w10="urn:schemas-microsoft-com:office:word" xmlns:w="http://schemas.openxmlformats.org/wordprocessingml/2006/main" xmlns:w14="http://schemas.microsoft.com/office/word/2010/wordml" xmlns:w15="http://schemas.microsoft.com/office/word/2012/wordml" xmlns:w16cex="http://schemas.microsoft.com/office/word/2018/wordml/cex" xmlns:w16cid="http://schemas.microsoft.com/office/word/2016/wordml/cid" xmlns:w16="http://schemas.microsoft.com/office/word/2018/wordml" xmlns:w16sdtdh="http://schemas.microsoft.com/office/word/2020/wordml/sdtdatahash" xmlns:w16se="http://schemas.microsoft.com/office/word/2015/wordml/symex" xmlns:wpg="http://schemas.microsoft.com/office/word/2010/wordprocessingGroup" xmlns:wpi="http://schemas.microsoft.com/office/word/2010/wordprocessingInk" xmlns:wne="http://schemas.microsoft.com/office/word/2006/wordml" xmlns:wps="http://schemas.microsoft.com/office/word/2010/wordprocessingShape" mc:Ignorable="w14 w15 w16se w16cid w16 w16cex w16sdtdh wp14">
+<w:numbering xmlns:wpc="http://schemas.microsoft.com/office/word/2010/wordprocessingCanvas" xmlns:cx="http://schemas.microsoft.com/office/drawing/2014/chartex" xmlns:cx1="http://schemas.microsoft.com/office/drawing/2015/9/8/chartex" xmlns:cx2="http://schemas.microsoft.com/office/drawing/2015/10/21/chartex" xmlns:cx3="http://schemas.microsoft.com/office/drawing/2016/5/9/chartex" xmlns:cx4="http://schemas.microsoft.com/office/drawing/2016/5/10/chartex" xmlns:cx5="http://schemas.microsoft.com/office/drawing/2016/5/11/chartex" xmlns:cx6="http://schemas.microsoft.com/office/drawing/2016/5/12/chartex" xmlns:cx7="http://schemas.microsoft.com/office/drawing/2016/5/13/chartex" xmlns:cx8="http://schemas.microsoft.com/office/drawing/2016/5/14/chartex" xmlns:mc="http://schemas.openxmlformats.org/markup-compatibility/2006" xmlns:aink="http://schemas.microsoft.com/office/drawing/2016/ink" xmlns:am3d="http://schemas.microsoft.com/office/drawing/2017/model3d" xmlns:o="urn:schemas-microsoft-com:office:office" xmlns:oel="http://schemas.microsoft.com/office/2019/extlst" xmlns:r="http://schemas.openxmlformats.org/officeDocument/2006/relationships" xmlns:m="http://schemas.openxmlformats.org/officeDocument/2006/math" xmlns:v="urn:schemas-microsoft-com:vml" xmlns:wp14="http://schemas.microsoft.com/office/word/2010/wordprocessingDrawing" xmlns:wp="http://schemas.openxmlformats.org/drawingml/2006/wordprocessingDrawing" xmlns:w10="urn:schemas-microsoft-com:office:word" xmlns:w="http://schemas.openxmlformats.org/wordprocessingml/2006/main" xmlns:w14="http://schemas.microsoft.com/office/word/2010/wordml" xmlns:w15="http://schemas.microsoft.com/office/word/2012/wordml" xmlns:w16cex="http://schemas.microsoft.com/office/word/2018/wordml/cex" xmlns:w16cid="http://schemas.microsoft.com/office/word/2016/wordml/cid" xmlns:w16="http://schemas.microsoft.com/office/word/2018/wordml" xmlns:w16du="http://schemas.microsoft.com/office/word/2023/wordml/word16du" xmlns:w16sdtdh="http://schemas.microsoft.com/office/word/2020/wordml/sdtdatahash" xmlns:w16sdtfl="http://schemas.microsoft.com/office/word/2024/wordml/sdtformatlock" xmlns:w16se="http://schemas.microsoft.com/office/word/2015/wordml/symex" xmlns:wpg="http://schemas.microsoft.com/office/word/2010/wordprocessingGroup" xmlns:wpi="http://schemas.microsoft.com/office/word/2010/wordprocessingInk" xmlns:wne="http://schemas.microsoft.com/office/word/2006/wordml" xmlns:wps="http://schemas.microsoft.com/office/word/2010/wordprocessingShape" mc:Ignorable="w14 w15 w16se w16cid w16 w16cex w16sdtdh w16sdtfl w16du wp14">
   <w:abstractNum w:abstractNumId="0" w15:restartNumberingAfterBreak="0">
     <w:nsid w:val="126020B5"/>
     <w:multiLevelType w:val="hybridMultilevel"/>
@@ -1732,23 +1743,23 @@
       </w:pPr>
     </w:lvl>
   </w:abstractNum>
-  <w:num w:numId="1">
+  <w:num w:numId="1" w16cid:durableId="1562445753">
     <w:abstractNumId w:val="3"/>
   </w:num>
-  <w:num w:numId="2">
+  <w:num w:numId="2" w16cid:durableId="173111224">
     <w:abstractNumId w:val="2"/>
   </w:num>
-  <w:num w:numId="3">
+  <w:num w:numId="3" w16cid:durableId="570625854">
     <w:abstractNumId w:val="1"/>
   </w:num>
-  <w:num w:numId="4">
+  <w:num w:numId="4" w16cid:durableId="1945501704">
     <w:abstractNumId w:val="0"/>
   </w:num>
 </w:numbering>
 </file>
 
 <file path=word/styles.xml><?xml version="1.0" encoding="utf-8"?>
-<w:styles xmlns:mc="http://schemas.openxmlformats.org/markup-compatibility/2006" xmlns:r="http://schemas.openxmlformats.org/officeDocument/2006/relationships" xmlns:w="http://schemas.openxmlformats.org/wordprocessingml/2006/main" xmlns:w14="http://schemas.microsoft.com/office/word/2010/wordml" xmlns:w15="http://schemas.microsoft.com/office/word/2012/wordml" xmlns:w16cex="http://schemas.microsoft.com/office/word/2018/wordml/cex" xmlns:w16cid="http://schemas.microsoft.com/office/word/2016/wordml/cid" xmlns:w16="http://schemas.microsoft.com/office/word/2018/wordml" xmlns:w16sdtdh="http://schemas.microsoft.com/office/word/2020/wordml/sdtdatahash" xmlns:w16se="http://schemas.microsoft.com/office/word/2015/wordml/symex" mc:Ignorable="w14 w15 w16se w16cid w16 w16cex w16sdtdh">
+<w:styles xmlns:mc="http://schemas.openxmlformats.org/markup-compatibility/2006" xmlns:r="http://schemas.openxmlformats.org/officeDocument/2006/relationships" xmlns:w="http://schemas.openxmlformats.org/wordprocessingml/2006/main" xmlns:w14="http://schemas.microsoft.com/office/word/2010/wordml" xmlns:w15="http://schemas.microsoft.com/office/word/2012/wordml" xmlns:w16cex="http://schemas.microsoft.com/office/word/2018/wordml/cex" xmlns:w16cid="http://schemas.microsoft.com/office/word/2016/wordml/cid" xmlns:w16="http://schemas.microsoft.com/office/word/2018/wordml" xmlns:w16du="http://schemas.microsoft.com/office/word/2023/wordml/word16du" xmlns:w16sdtdh="http://schemas.microsoft.com/office/word/2020/wordml/sdtdatahash" xmlns:w16sdtfl="http://schemas.microsoft.com/office/word/2024/wordml/sdtformatlock" xmlns:w16se="http://schemas.microsoft.com/office/word/2015/wordml/symex" mc:Ignorable="w14 w15 w16se w16cid w16 w16cex w16sdtdh w16sdtfl w16du">
   <w:docDefaults>
     <w:rPrDefault>
       <w:rPr>

--- a/Projektdokumentation.docx
+++ b/Projektdokumentation.docx
@@ -1044,20 +1044,108 @@
     </w:p>
     <w:p>
       <w:r>
-        <w:t>Technisch haben wir … (Technikkram und DB Erklärung)</w:t>
-      </w:r>
-    </w:p>
-    <w:p>
-      <w:r>
-        <w:t xml:space="preserve">Use-Case-Diagramm (Anforderungen beschreiben) </w:t>
-      </w:r>
-    </w:p>
-    <w:p>
+        <w:rPr>
+          <w:highlight w:val="yellow"/>
+        </w:rPr>
+        <w:t>(Technikkram und DB Erklärung)</w:t>
+      </w:r>
+      <w:r>
+        <w:t xml:space="preserve"> </w:t>
+      </w:r>
+      <w:proofErr w:type="spellStart"/>
+      <w:r>
+        <w:rPr>
+          <w:highlight w:val="yellow"/>
+        </w:rPr>
+        <w:t>Bspw</w:t>
+      </w:r>
+      <w:proofErr w:type="spellEnd"/>
+      <w:r>
+        <w:rPr>
+          <w:highlight w:val="yellow"/>
+        </w:rPr>
+        <w:t xml:space="preserve">: </w:t>
+      </w:r>
+      <w:r>
+        <w:rPr>
+          <w:highlight w:val="yellow"/>
+        </w:rPr>
+        <w:t xml:space="preserve">Technisch haben wir </w:t>
+      </w:r>
+      <w:r>
+        <w:rPr>
+          <w:highlight w:val="yellow"/>
+        </w:rPr>
+        <w:t>dafür</w:t>
+      </w:r>
+      <w:r>
+        <w:rPr>
+          <w:highlight w:val="yellow"/>
+        </w:rPr>
+        <w:t xml:space="preserve">… </w:t>
+      </w:r>
+      <w:r>
+        <w:rPr>
+          <w:highlight w:val="yellow"/>
+        </w:rPr>
+        <w:t xml:space="preserve"> aufgrund [Eigenschaft und Einfachheit] benutzt um [Ziel XY] zu erreichen </w:t>
+      </w:r>
+    </w:p>
+    <w:p>
+      <w:r>
+        <w:t>Das Use-Case-Diagramm veranschaulicht die verschiedenen Nutzerrollen sowie deren jeweilige Interaktionen mit der Kochbuch-Webanwendung.</w:t>
+      </w:r>
+    </w:p>
+    <w:p>
+      <w:r>
+        <w:t>Es gibt drei Hauptakteure:</w:t>
+      </w:r>
+    </w:p>
+    <w:p>
+      <w:pPr>
+        <w:pStyle w:val="Listenabsatz"/>
+        <w:numPr>
+          <w:ilvl w:val="0"/>
+          <w:numId w:val="5"/>
+        </w:numPr>
+      </w:pPr>
+      <w:r>
+        <w:t>Gast: Nicht angemeldete Benutzer können Rezepte ansehen, durchsuchen und filtern. Zudem haben sie die Möglichkeit, sich zu registrieren.</w:t>
+      </w:r>
+    </w:p>
+    <w:p>
+      <w:pPr>
+        <w:pStyle w:val="Listenabsatz"/>
+        <w:numPr>
+          <w:ilvl w:val="0"/>
+          <w:numId w:val="5"/>
+        </w:numPr>
+      </w:pPr>
+      <w:r>
+        <w:lastRenderedPageBreak/>
+        <w:t>Registrierter Nutzer: Nach der Registrierung können Nutzer eigene Rezepte erstellen, bearbeiten und löschen. Zusätzlich können sie alle anderen (nicht eigenen) Rezepte bewerten sowie Kommentare zu allen Rezepten verfassen.</w:t>
+      </w:r>
+    </w:p>
+    <w:p>
+      <w:pPr>
+        <w:pStyle w:val="Listenabsatz"/>
+        <w:numPr>
+          <w:ilvl w:val="0"/>
+          <w:numId w:val="5"/>
+        </w:numPr>
+      </w:pPr>
+      <w:r>
+        <w:t>Admin: Der Administrator besitzt dieselben Zugriffsrechte wie registrierte Nutzer, kann jedoch zusätzlich auf alle Funktionen für alle Rezepte zugreifen – unabhängig vom Ersteller.</w:t>
+      </w:r>
+    </w:p>
+    <w:p>
+      <w:r>
+        <w:t>Diese Rollen und Rechte sorgen für ein klares und benutzerfreundliches System mit abgestuften Interaktionsmöglichkeiten, wobei der Fokus auf einfacher Rezeptverwaltung und Nutzerbeteiligung liegt.</w:t>
+      </w:r>
       <w:r>
         <w:rPr>
           <w:noProof/>
         </w:rPr>
-        <w:lastRenderedPageBreak/>
         <w:drawing>
           <wp:inline distT="0" distB="0" distL="0" distR="0" wp14:anchorId="2DBDAF6A" wp14:editId="5AED2F67">
             <wp:extent cx="5760720" cy="3268980"/>
@@ -1136,42 +1224,6 @@
           <w:rFonts w:eastAsia="Arial"/>
           <w:color w:val="000000" w:themeColor="text1"/>
         </w:rPr>
-        <w:t>Wie haben wir uns als Gruppe organisiert</w:t>
-      </w:r>
-      <w:r>
-        <w:rPr>
-          <w:rFonts w:eastAsia="Arial"/>
-          <w:color w:val="000000" w:themeColor="text1"/>
-        </w:rPr>
-        <w:t xml:space="preserve"> etc</w:t>
-      </w:r>
-      <w:r>
-        <w:rPr>
-          <w:rFonts w:eastAsia="Arial"/>
-          <w:color w:val="000000" w:themeColor="text1"/>
-        </w:rPr>
-        <w:t>.</w:t>
-      </w:r>
-      <w:r>
-        <w:rPr>
-          <w:rFonts w:eastAsia="Arial"/>
-          <w:color w:val="000000" w:themeColor="text1"/>
-        </w:rPr>
-        <w:t>?</w:t>
-      </w:r>
-    </w:p>
-    <w:p>
-      <w:pPr>
-        <w:rPr>
-          <w:rFonts w:eastAsia="Arial"/>
-          <w:color w:val="000000" w:themeColor="text1"/>
-        </w:rPr>
-      </w:pPr>
-      <w:r>
-        <w:rPr>
-          <w:rFonts w:eastAsia="Arial"/>
-          <w:color w:val="000000" w:themeColor="text1"/>
-        </w:rPr>
         <w:t>Die initiale Organisation erfolgte über Microsoft Teams</w:t>
       </w:r>
       <w:r>
@@ -1283,6 +1335,9 @@
       </w:r>
       <w:r>
         <w:br/>
+      </w:r>
+      <w:r>
+        <w:lastRenderedPageBreak/>
         <w:t xml:space="preserve">Bei der Ausformulierung der Spezifikation ist spürbar geworden, wie detailreich diese sein muss und </w:t>
       </w:r>
       <w:r>
@@ -1306,19 +1361,44 @@
     </w:p>
     <w:p>
       <w:r>
-        <w:t xml:space="preserve">Auch die Programmierung bat Diskussionsmaterial, angefangen bei der Wahl der Programmiersprache. Wir haben und für Java entschieden und festgestellt, dass die Sprache zwar sehr mächtig ist, jedoch für ein eher kleines Projekt wie unseres schon bei kleinen </w:t>
-      </w:r>
-      <w:r>
-        <w:lastRenderedPageBreak/>
-        <w:t>Änderungen, durch Mangel an Erfahrung, viel Arbeit erfordert. Das Einarbeiten war ein langer Prozess, den man mit breiterem Wissen, was die verschiedenen Programmiersprachen angeht, sicher hätte verkürzen können.</w:t>
-      </w:r>
-    </w:p>
-    <w:p>
-      <w:r>
+        <w:t>Auch die Programmierung bat Diskussionsmaterial, angefangen bei der Wahl der Programmiersprache. Wir haben und für Java entschieden und festgestellt, dass die Sprache zwar sehr mächtig ist, jedoch für ein eher kleines Projekt wie unseres schon bei kleinen Änderungen, durch Mangel an Erfahrung, viel Arbeit erfordert. Das Einarbeiten war ein langer Prozess, den man mit breiterem Wissen, was die verschiedenen Programmiersprachen angeht, sicher hätte verkürzen können.</w:t>
+      </w:r>
+    </w:p>
+    <w:p>
+      <w:r>
+        <w:t>Ein weiterer wichtiger Aspekt, den wir im Projektverlauf gelernt haben, betrifft die Organisation innerhalb des Teams. Da alle Gruppenmitglieder unterschiedliche zeitliche Verfügbarkeiten hatten – bedingt durch Arbeit, Studium und private Verpflichtungen – war es oft herausfordernd, gemeinsame Zeitfenster für Absprachen oder gemeinsames Arbeiten zu finden. Besonders in intensiveren Projektphasen wurde deutlich, wie wichtig es ist, sich bewusst Zeit freizuhalten, Prioritäten zu setzen und den Fokus auf die wichtigsten Aufgaben zu legen. Diese Erfahrung hat uns gezeigt, dass klare Absprachen, gute Selbstorganisation und realistische Zeitplanung zentrale Erfolgsfaktoren für eine effektive Zusammenarbeit sind.</w:t>
+      </w:r>
+    </w:p>
+    <w:p>
+      <w:r>
+        <w:rPr>
+          <w:highlight w:val="yellow"/>
+        </w:rPr>
         <w:t>Probleme: Datenbankanbindung / hosten</w:t>
       </w:r>
       <w:r>
+        <w:rPr>
+          <w:highlight w:val="yellow"/>
+        </w:rPr>
         <w:t xml:space="preserve"> (Leon)</w:t>
+      </w:r>
+      <w:r>
+        <w:rPr>
+          <w:highlight w:val="yellow"/>
+        </w:rPr>
+        <w:t xml:space="preserve"> </w:t>
+      </w:r>
+      <w:r>
+        <w:rPr>
+          <w:highlight w:val="yellow"/>
+        </w:rPr>
+        <w:sym w:font="Wingdings" w:char="F0E0"/>
+      </w:r>
+      <w:r>
+        <w:rPr>
+          <w:highlight w:val="yellow"/>
+        </w:rPr>
+        <w:t xml:space="preserve"> bitte mehr Kontext oder ein/2 Sätze dazu</w:t>
       </w:r>
     </w:p>
     <w:p>
@@ -1337,6 +1417,14 @@
       <w:bookmarkEnd w:id="4"/>
     </w:p>
     <w:p>
+      <w:r>
+        <w:rPr>
+          <w:highlight w:val="yellow"/>
+        </w:rPr>
+        <w:t>Hier fehlen noch paar Sätze von Leon zur Umsetzung des Designs und wieso wir was bspw. ändern mussten.</w:t>
+      </w:r>
+    </w:p>
+    <w:p>
       <w:pPr>
         <w:pStyle w:val="berschrift1"/>
         <w:numPr>
@@ -1359,15 +1447,23 @@
     <w:p>
       <w:pPr>
         <w:ind w:left="567"/>
-      </w:pPr>
-      <w:r>
         <w:rPr>
           <w:noProof/>
         </w:rPr>
+      </w:pPr>
+    </w:p>
+    <w:p>
+      <w:pPr>
+        <w:ind w:left="567"/>
+      </w:pPr>
+      <w:r>
+        <w:rPr>
+          <w:noProof/>
+        </w:rPr>
         <w:drawing>
-          <wp:inline distT="0" distB="0" distL="0" distR="0" wp14:anchorId="1B4FB672" wp14:editId="5C16F726">
-            <wp:extent cx="3886200" cy="6526446"/>
-            <wp:effectExtent l="0" t="0" r="0" b="8255"/>
+          <wp:inline distT="0" distB="0" distL="0" distR="0" wp14:anchorId="1B4FB672" wp14:editId="2F68A084">
+            <wp:extent cx="3885872" cy="1343025"/>
+            <wp:effectExtent l="0" t="0" r="635" b="0"/>
             <wp:docPr id="749938405" name="Grafik 1" descr="Ein Bild, das Text, Screenshot, Software enthält.&#10;&#10;KI-generierte Inhalte können fehlerhaft sein."/>
             <wp:cNvGraphicFramePr>
               <a:graphicFrameLocks xmlns:a="http://schemas.openxmlformats.org/drawingml/2006/main" noChangeAspect="1"/>
@@ -1379,20 +1475,27 @@
                     <pic:cNvPr id="749938405" name="Grafik 1" descr="Ein Bild, das Text, Screenshot, Software enthält.&#10;&#10;KI-generierte Inhalte können fehlerhaft sein."/>
                     <pic:cNvPicPr/>
                   </pic:nvPicPr>
-                  <pic:blipFill>
+                  <pic:blipFill rotWithShape="1">
                     <a:blip r:embed="rId7"/>
-                    <a:stretch>
-                      <a:fillRect/>
-                    </a:stretch>
+                    <a:srcRect b="79420"/>
+                    <a:stretch/>
                   </pic:blipFill>
-                  <pic:spPr>
+                  <pic:spPr bwMode="auto">
                     <a:xfrm>
                       <a:off x="0" y="0"/>
-                      <a:ext cx="3895412" cy="6541916"/>
+                      <a:ext cx="3895412" cy="1346322"/>
                     </a:xfrm>
                     <a:prstGeom prst="rect">
                       <a:avLst/>
                     </a:prstGeom>
+                    <a:ln>
+                      <a:noFill/>
+                    </a:ln>
+                    <a:extLst>
+                      <a:ext uri="{53640926-AAD7-44D8-BBD7-CCE9431645EC}">
+                        <a14:shadowObscured xmlns:a14="http://schemas.microsoft.com/office/drawing/2010/main"/>
+                      </a:ext>
+                    </a:extLst>
                   </pic:spPr>
                 </pic:pic>
               </a:graphicData>
@@ -1403,19 +1506,19 @@
     </w:p>
     <w:p>
       <w:r>
+        <w:t>Controller:</w:t>
+      </w:r>
+    </w:p>
+    <w:p>
+      <w:r>
+        <w:rPr>
+          <w:noProof/>
+        </w:rPr>
         <w:lastRenderedPageBreak/>
-        <w:t>Controller:</w:t>
-      </w:r>
-    </w:p>
-    <w:p>
-      <w:r>
-        <w:rPr>
-          <w:noProof/>
-        </w:rPr>
         <w:drawing>
-          <wp:inline distT="0" distB="0" distL="0" distR="0" wp14:anchorId="1D7590CB" wp14:editId="353F5CAE">
-            <wp:extent cx="5658640" cy="8468907"/>
-            <wp:effectExtent l="0" t="0" r="0" b="8890"/>
+          <wp:inline distT="0" distB="0" distL="0" distR="0" wp14:anchorId="1D7590CB" wp14:editId="04A2FF5F">
+            <wp:extent cx="5658275" cy="2743200"/>
+            <wp:effectExtent l="0" t="0" r="0" b="0"/>
             <wp:docPr id="1467051488" name="Grafik 1" descr="Ein Bild, das Text, Screenshot, Software, Display enthält.&#10;&#10;KI-generierte Inhalte können fehlerhaft sein."/>
             <wp:cNvGraphicFramePr>
               <a:graphicFrameLocks xmlns:a="http://schemas.openxmlformats.org/drawingml/2006/main" noChangeAspect="1"/>
@@ -1427,20 +1530,27 @@
                     <pic:cNvPr id="1467051488" name="Grafik 1" descr="Ein Bild, das Text, Screenshot, Software, Display enthält.&#10;&#10;KI-generierte Inhalte können fehlerhaft sein."/>
                     <pic:cNvPicPr/>
                   </pic:nvPicPr>
-                  <pic:blipFill>
+                  <pic:blipFill rotWithShape="1">
                     <a:blip r:embed="rId8"/>
-                    <a:stretch>
-                      <a:fillRect/>
-                    </a:stretch>
+                    <a:srcRect b="67607"/>
+                    <a:stretch/>
                   </pic:blipFill>
-                  <pic:spPr>
+                  <pic:spPr bwMode="auto">
                     <a:xfrm>
                       <a:off x="0" y="0"/>
-                      <a:ext cx="5658640" cy="8468907"/>
+                      <a:ext cx="5658640" cy="2743377"/>
                     </a:xfrm>
                     <a:prstGeom prst="rect">
                       <a:avLst/>
                     </a:prstGeom>
+                    <a:ln>
+                      <a:noFill/>
+                    </a:ln>
+                    <a:extLst>
+                      <a:ext uri="{53640926-AAD7-44D8-BBD7-CCE9431645EC}">
+                        <a14:shadowObscured xmlns:a14="http://schemas.microsoft.com/office/drawing/2010/main"/>
+                      </a:ext>
+                    </a:extLst>
                   </pic:spPr>
                 </pic:pic>
               </a:graphicData>
@@ -1661,6 +1771,119 @@
     </w:lvl>
   </w:abstractNum>
   <w:abstractNum w:abstractNumId="2" w15:restartNumberingAfterBreak="0">
+    <w:nsid w:val="57A40987"/>
+    <w:multiLevelType w:val="hybridMultilevel"/>
+    <w:tmpl w:val="8862B200"/>
+    <w:lvl w:ilvl="0" w:tplc="04070001">
+      <w:start w:val="1"/>
+      <w:numFmt w:val="bullet"/>
+      <w:lvlText w:val=""/>
+      <w:lvlJc w:val="left"/>
+      <w:pPr>
+        <w:ind w:left="720" w:hanging="360"/>
+      </w:pPr>
+      <w:rPr>
+        <w:rFonts w:ascii="Symbol" w:hAnsi="Symbol" w:hint="default"/>
+      </w:rPr>
+    </w:lvl>
+    <w:lvl w:ilvl="1" w:tplc="04070003" w:tentative="1">
+      <w:start w:val="1"/>
+      <w:numFmt w:val="bullet"/>
+      <w:lvlText w:val="o"/>
+      <w:lvlJc w:val="left"/>
+      <w:pPr>
+        <w:ind w:left="1440" w:hanging="360"/>
+      </w:pPr>
+      <w:rPr>
+        <w:rFonts w:ascii="Courier New" w:hAnsi="Courier New" w:cs="Courier New" w:hint="default"/>
+      </w:rPr>
+    </w:lvl>
+    <w:lvl w:ilvl="2" w:tplc="04070005" w:tentative="1">
+      <w:start w:val="1"/>
+      <w:numFmt w:val="bullet"/>
+      <w:lvlText w:val=""/>
+      <w:lvlJc w:val="left"/>
+      <w:pPr>
+        <w:ind w:left="2160" w:hanging="360"/>
+      </w:pPr>
+      <w:rPr>
+        <w:rFonts w:ascii="Wingdings" w:hAnsi="Wingdings" w:hint="default"/>
+      </w:rPr>
+    </w:lvl>
+    <w:lvl w:ilvl="3" w:tplc="04070001" w:tentative="1">
+      <w:start w:val="1"/>
+      <w:numFmt w:val="bullet"/>
+      <w:lvlText w:val=""/>
+      <w:lvlJc w:val="left"/>
+      <w:pPr>
+        <w:ind w:left="2880" w:hanging="360"/>
+      </w:pPr>
+      <w:rPr>
+        <w:rFonts w:ascii="Symbol" w:hAnsi="Symbol" w:hint="default"/>
+      </w:rPr>
+    </w:lvl>
+    <w:lvl w:ilvl="4" w:tplc="04070003" w:tentative="1">
+      <w:start w:val="1"/>
+      <w:numFmt w:val="bullet"/>
+      <w:lvlText w:val="o"/>
+      <w:lvlJc w:val="left"/>
+      <w:pPr>
+        <w:ind w:left="3600" w:hanging="360"/>
+      </w:pPr>
+      <w:rPr>
+        <w:rFonts w:ascii="Courier New" w:hAnsi="Courier New" w:cs="Courier New" w:hint="default"/>
+      </w:rPr>
+    </w:lvl>
+    <w:lvl w:ilvl="5" w:tplc="04070005" w:tentative="1">
+      <w:start w:val="1"/>
+      <w:numFmt w:val="bullet"/>
+      <w:lvlText w:val=""/>
+      <w:lvlJc w:val="left"/>
+      <w:pPr>
+        <w:ind w:left="4320" w:hanging="360"/>
+      </w:pPr>
+      <w:rPr>
+        <w:rFonts w:ascii="Wingdings" w:hAnsi="Wingdings" w:hint="default"/>
+      </w:rPr>
+    </w:lvl>
+    <w:lvl w:ilvl="6" w:tplc="04070001" w:tentative="1">
+      <w:start w:val="1"/>
+      <w:numFmt w:val="bullet"/>
+      <w:lvlText w:val=""/>
+      <w:lvlJc w:val="left"/>
+      <w:pPr>
+        <w:ind w:left="5040" w:hanging="360"/>
+      </w:pPr>
+      <w:rPr>
+        <w:rFonts w:ascii="Symbol" w:hAnsi="Symbol" w:hint="default"/>
+      </w:rPr>
+    </w:lvl>
+    <w:lvl w:ilvl="7" w:tplc="04070003" w:tentative="1">
+      <w:start w:val="1"/>
+      <w:numFmt w:val="bullet"/>
+      <w:lvlText w:val="o"/>
+      <w:lvlJc w:val="left"/>
+      <w:pPr>
+        <w:ind w:left="5760" w:hanging="360"/>
+      </w:pPr>
+      <w:rPr>
+        <w:rFonts w:ascii="Courier New" w:hAnsi="Courier New" w:cs="Courier New" w:hint="default"/>
+      </w:rPr>
+    </w:lvl>
+    <w:lvl w:ilvl="8" w:tplc="04070005" w:tentative="1">
+      <w:start w:val="1"/>
+      <w:numFmt w:val="bullet"/>
+      <w:lvlText w:val=""/>
+      <w:lvlJc w:val="left"/>
+      <w:pPr>
+        <w:ind w:left="6480" w:hanging="360"/>
+      </w:pPr>
+      <w:rPr>
+        <w:rFonts w:ascii="Wingdings" w:hAnsi="Wingdings" w:hint="default"/>
+      </w:rPr>
+    </w:lvl>
+  </w:abstractNum>
+  <w:abstractNum w:abstractNumId="3" w15:restartNumberingAfterBreak="0">
     <w:nsid w:val="657464F9"/>
     <w:multiLevelType w:val="hybridMultilevel"/>
     <w:tmpl w:val="0D946CB6"/>
@@ -1749,7 +1972,7 @@
       </w:pPr>
     </w:lvl>
   </w:abstractNum>
-  <w:abstractNum w:abstractNumId="3" w15:restartNumberingAfterBreak="0">
+  <w:abstractNum w:abstractNumId="4" w15:restartNumberingAfterBreak="0">
     <w:nsid w:val="7A6835CF"/>
     <w:multiLevelType w:val="hybridMultilevel"/>
     <w:tmpl w:val="E5CAF49A"/>
@@ -1839,16 +2062,19 @@
     </w:lvl>
   </w:abstractNum>
   <w:num w:numId="1" w16cid:durableId="1562445753">
-    <w:abstractNumId w:val="3"/>
+    <w:abstractNumId w:val="4"/>
   </w:num>
   <w:num w:numId="2" w16cid:durableId="173111224">
-    <w:abstractNumId w:val="2"/>
+    <w:abstractNumId w:val="3"/>
   </w:num>
   <w:num w:numId="3" w16cid:durableId="570625854">
     <w:abstractNumId w:val="1"/>
   </w:num>
   <w:num w:numId="4" w16cid:durableId="1945501704">
     <w:abstractNumId w:val="0"/>
+  </w:num>
+  <w:num w:numId="5" w16cid:durableId="1119298524">
+    <w:abstractNumId w:val="2"/>
   </w:num>
 </w:numbering>
 </file>
@@ -2474,7 +2700,6 @@
   <w:style w:type="character" w:default="1" w:styleId="Absatz-Standardschriftart">
     <w:name w:val="Default Paragraph Font"/>
     <w:uiPriority w:val="1"/>
-    <w:semiHidden/>
     <w:unhideWhenUsed/>
   </w:style>
   <w:style w:type="table" w:default="1" w:styleId="NormaleTabelle">

--- a/Projektdokumentation.docx
+++ b/Projektdokumentation.docx
@@ -1047,7 +1047,21 @@
         <w:rPr>
           <w:highlight w:val="yellow"/>
         </w:rPr>
-        <w:t>(Technikkram und DB Erklärung)</w:t>
+        <w:t xml:space="preserve">(Technikkram und </w:t>
+      </w:r>
+      <w:proofErr w:type="gramStart"/>
+      <w:r>
+        <w:rPr>
+          <w:highlight w:val="yellow"/>
+        </w:rPr>
+        <w:t>DB Erklärung</w:t>
+      </w:r>
+      <w:proofErr w:type="gramEnd"/>
+      <w:r>
+        <w:rPr>
+          <w:highlight w:val="yellow"/>
+        </w:rPr>
+        <w:t>)</w:t>
       </w:r>
       <w:r>
         <w:t xml:space="preserve"> </w:t>
@@ -1371,34 +1385,29 @@
     </w:p>
     <w:p>
       <w:r>
-        <w:rPr>
-          <w:highlight w:val="yellow"/>
-        </w:rPr>
-        <w:t>Probleme: Datenbankanbindung / hosten</w:t>
-      </w:r>
-      <w:r>
-        <w:rPr>
-          <w:highlight w:val="yellow"/>
-        </w:rPr>
-        <w:t xml:space="preserve"> (Leon)</w:t>
-      </w:r>
-      <w:r>
-        <w:rPr>
-          <w:highlight w:val="yellow"/>
-        </w:rPr>
-        <w:t xml:space="preserve"> </w:t>
-      </w:r>
-      <w:r>
-        <w:rPr>
-          <w:highlight w:val="yellow"/>
-        </w:rPr>
-        <w:sym w:font="Wingdings" w:char="F0E0"/>
-      </w:r>
-      <w:r>
-        <w:rPr>
-          <w:highlight w:val="yellow"/>
-        </w:rPr>
-        <w:t xml:space="preserve"> bitte mehr Kontext oder ein/2 Sätze dazu</w:t>
+        <w:t>Während der Zusammenarbeit im Team traten große Probleme auf</w:t>
+      </w:r>
+      <w:r>
+        <w:t xml:space="preserve"> mit der Verbindung zu einer lokal gehosteten Datenbank. </w:t>
+      </w:r>
+      <w:r>
+        <w:t xml:space="preserve">Wir haben gelernt, dass lokale Datenbanken durch Firewalls und fehlende Portfreigaben nicht von außen erreichbar sind. Zur Vermeidung dieses Problems haben wir uns für eine MySQL-Datenbank von freesqldatabase.com entschieden. Die Einrichtung in Java erfolgte durch die Konfiguration des </w:t>
+      </w:r>
+      <w:proofErr w:type="spellStart"/>
+      <w:proofErr w:type="gramStart"/>
+      <w:r>
+        <w:t>application.properties</w:t>
+      </w:r>
+      <w:proofErr w:type="spellEnd"/>
+      <w:proofErr w:type="gramEnd"/>
+      <w:r>
+        <w:t>-Files, in dem wir die URL, den Benutzer und das Passwort der entfernten Datenbank hinterlegt haben. Durch die teamübergreifende Anbindung wurde die Entwicklung deutlich erleichtert</w:t>
+      </w:r>
+      <w:r>
+        <w:t xml:space="preserve"> und das Projekt startbereit</w:t>
+      </w:r>
+      <w:r>
+        <w:t>.</w:t>
       </w:r>
     </w:p>
     <w:p>
@@ -1418,10 +1427,31 @@
     </w:p>
     <w:p>
       <w:r>
-        <w:rPr>
-          <w:highlight w:val="yellow"/>
-        </w:rPr>
-        <w:t>Hier fehlen noch paar Sätze von Leon zur Umsetzung des Designs und wieso wir was bspw. ändern mussten.</w:t>
+        <w:t>Im Laufe unseres Projekts haben wir viele wertvolle Erkenntnisse im Bereich Design gesammelt. Besonders die gezielte Auswahl und der gezielte Einsatz von Farben haben eine zentrale Rolle gespielt.</w:t>
+      </w:r>
+    </w:p>
+    <w:p>
+      <w:r>
+        <w:t xml:space="preserve">Als Primärfarbe haben wir #003959 verwendet, ein tiefes Blau, das Seriosität, Stabilität und technische Präzision ausstrahlt – passend für den Charakter unserer Anwendung. Für Hervorhebungen und interaktive Elemente wie Hover-Effekte auf Links oder kleinere Beschreibungstexte kam die deutlich hellere, kontraststarke Farbe #55AFC2 zum Einsatz. Sie </w:t>
+      </w:r>
+      <w:r>
+        <w:lastRenderedPageBreak/>
+        <w:t>sorgt für visuelle Rückmeldung und unterstützt die Benutzerfreundlichkeit, ohne den Gesamteindruck zu stören.</w:t>
+      </w:r>
+    </w:p>
+    <w:p>
+      <w:r>
+        <w:t>Für Aktions-Icons wie Löschen oder Bearbeiten wurde bewusst die Signalfarbe #810101 gewählt. Sie erzeugt sofort Aufmerksamkeit und vermittelt klare Bedeutungen – ein roter Farbton für kritische Aktionen (z. B. „Löschen“) schafft dabei intuitive Verständlichkeit.</w:t>
+      </w:r>
+    </w:p>
+    <w:p>
+      <w:r>
+        <w:t>Ein zentrales gestalterisches Element ist der Hintergrund-Gradient, der aus den Farben Rot, Orange und Gelb besteht. Durch diesen Farbverlauf konnten wir dem Design mehr Dynamik und Wärme verleihen, ohne die Hauptfarben zu verdrängen. Der Gradient bringt visuelles Leben in die Seite und erzeugt eine angenehme Grundstimmung – vor allem in Kombination mit den zurückhaltenderen Hauptfarben.</w:t>
+      </w:r>
+    </w:p>
+    <w:p>
+      <w:r>
+        <w:t>Insgesamt haben wir gelernt, wie wichtig ein konsistentes Farbkonzept ist – sowohl funktional als auch ästhetisch. Die gezielte Farbwahl unterstützte nicht nur die Benutzerführung, sondern auch die Wiedererkennbarkeit und emotionale Wirkung unserer Anwendung.</w:t>
       </w:r>
     </w:p>
     <w:p>
@@ -2700,6 +2730,7 @@
   <w:style w:type="character" w:default="1" w:styleId="Absatz-Standardschriftart">
     <w:name w:val="Default Paragraph Font"/>
     <w:uiPriority w:val="1"/>
+    <w:semiHidden/>
     <w:unhideWhenUsed/>
   </w:style>
   <w:style w:type="table" w:default="1" w:styleId="NormaleTabelle">

--- a/Projektdokumentation.docx
+++ b/Projektdokumentation.docx
@@ -1044,65 +1044,27 @@
     </w:p>
     <w:p>
       <w:r>
+        <w:t xml:space="preserve">Technisch haben wir für die Umsetzung eine relationale MySQL-Datenbank gewählt, da sie sich durch Stabilität, Skalierbarkeit und breite Unterstützung in modernen Java-Frameworks auszeichnet. Zur Anbindung der Datenbank an unsere Anwendung haben wir Spring Boot in Kombination mit Spring Data JPA und Hibernate eingesetzt. Diese Technologien ermöglichen eine effiziente und weitgehend automatisierte Umsetzung des Datenzugriffs über sogenannte Repository-Interfaces, wodurch wir den Fokus auf die eigentliche Geschäftslogik legen konnten. Die Konfiguration der Datenbankverbindung erfolgte zentral in der </w:t>
+      </w:r>
+      <w:proofErr w:type="spellStart"/>
+      <w:proofErr w:type="gramStart"/>
+      <w:r>
+        <w:t>application.properties</w:t>
+      </w:r>
+      <w:proofErr w:type="spellEnd"/>
+      <w:proofErr w:type="gramEnd"/>
+      <w:r>
+        <w:t xml:space="preserve">-Datei. Aufgrund von Problemen mit lokalen Verbindungen innerhalb unseres Teams – insbesondere Proxy-Einschränkungen und Netzwerkzugriff – haben wir uns für eine öffentlich erreichbare Datenbank von freesqldatabase.com entschieden. Damit </w:t>
+      </w:r>
+      <w:r>
+        <w:lastRenderedPageBreak/>
+        <w:t>konnten alle Teammitglieder unabhängig vom Standort auf denselben Datenbestand zugreifen, was die Zusammenarbeit und die Konsistenz während der Entwicklung erheblich erleichtert hat.</w:t>
+      </w:r>
+      <w:r>
         <w:rPr>
           <w:highlight w:val="yellow"/>
         </w:rPr>
-        <w:t xml:space="preserve">(Technikkram und </w:t>
-      </w:r>
-      <w:proofErr w:type="gramStart"/>
-      <w:r>
-        <w:rPr>
-          <w:highlight w:val="yellow"/>
-        </w:rPr>
-        <w:t>DB Erklärung</w:t>
-      </w:r>
-      <w:proofErr w:type="gramEnd"/>
-      <w:r>
-        <w:rPr>
-          <w:highlight w:val="yellow"/>
-        </w:rPr>
-        <w:t>)</w:t>
-      </w:r>
-      <w:r>
         <w:t xml:space="preserve"> </w:t>
-      </w:r>
-      <w:proofErr w:type="spellStart"/>
-      <w:r>
-        <w:rPr>
-          <w:highlight w:val="yellow"/>
-        </w:rPr>
-        <w:t>Bspw</w:t>
-      </w:r>
-      <w:proofErr w:type="spellEnd"/>
-      <w:r>
-        <w:rPr>
-          <w:highlight w:val="yellow"/>
-        </w:rPr>
-        <w:t xml:space="preserve">: </w:t>
-      </w:r>
-      <w:r>
-        <w:rPr>
-          <w:highlight w:val="yellow"/>
-        </w:rPr>
-        <w:t xml:space="preserve">Technisch haben wir </w:t>
-      </w:r>
-      <w:r>
-        <w:rPr>
-          <w:highlight w:val="yellow"/>
-        </w:rPr>
-        <w:t>dafür</w:t>
-      </w:r>
-      <w:r>
-        <w:rPr>
-          <w:highlight w:val="yellow"/>
-        </w:rPr>
-        <w:t xml:space="preserve">… </w:t>
-      </w:r>
-      <w:r>
-        <w:rPr>
-          <w:highlight w:val="yellow"/>
-        </w:rPr>
-        <w:t xml:space="preserve"> aufgrund [Eigenschaft und Einfachheit] benutzt um [Ziel XY] zu erreichen </w:t>
       </w:r>
     </w:p>
     <w:p>
@@ -1136,7 +1098,6 @@
         </w:numPr>
       </w:pPr>
       <w:r>
-        <w:lastRenderedPageBreak/>
         <w:t>Registrierter Nutzer: Nach der Registrierung können Nutzer eigene Rezepte erstellen, bearbeiten und löschen. Zusätzlich können sie alle anderen (nicht eigenen) Rezepte bewerten sowie Kommentare zu allen Rezepten verfassen.</w:t>
       </w:r>
     </w:p>
@@ -1222,6 +1183,7 @@
       </w:pPr>
       <w:bookmarkStart w:id="2" w:name="_Toc198897494"/>
       <w:r>
+        <w:lastRenderedPageBreak/>
         <w:t>Projektorganisation</w:t>
       </w:r>
       <w:bookmarkEnd w:id="2"/>
@@ -1349,9 +1311,6 @@
       </w:r>
       <w:r>
         <w:br/>
-      </w:r>
-      <w:r>
-        <w:lastRenderedPageBreak/>
         <w:t xml:space="preserve">Bei der Ausformulierung der Spezifikation ist spürbar geworden, wie detailreich diese sein muss und </w:t>
       </w:r>
       <w:r>
@@ -1401,7 +1360,11 @@
       <w:proofErr w:type="spellEnd"/>
       <w:proofErr w:type="gramEnd"/>
       <w:r>
-        <w:t>-Files, in dem wir die URL, den Benutzer und das Passwort der entfernten Datenbank hinterlegt haben. Durch die teamübergreifende Anbindung wurde die Entwicklung deutlich erleichtert</w:t>
+        <w:t xml:space="preserve">-Files, in dem </w:t>
+      </w:r>
+      <w:r>
+        <w:lastRenderedPageBreak/>
+        <w:t>wir die URL, den Benutzer und das Passwort der entfernten Datenbank hinterlegt haben. Durch die teamübergreifende Anbindung wurde die Entwicklung deutlich erleichtert</w:t>
       </w:r>
       <w:r>
         <w:t xml:space="preserve"> und das Projekt startbereit</w:t>
@@ -1432,11 +1395,7 @@
     </w:p>
     <w:p>
       <w:r>
-        <w:t xml:space="preserve">Als Primärfarbe haben wir #003959 verwendet, ein tiefes Blau, das Seriosität, Stabilität und technische Präzision ausstrahlt – passend für den Charakter unserer Anwendung. Für Hervorhebungen und interaktive Elemente wie Hover-Effekte auf Links oder kleinere Beschreibungstexte kam die deutlich hellere, kontraststarke Farbe #55AFC2 zum Einsatz. Sie </w:t>
-      </w:r>
-      <w:r>
-        <w:lastRenderedPageBreak/>
-        <w:t>sorgt für visuelle Rückmeldung und unterstützt die Benutzerfreundlichkeit, ohne den Gesamteindruck zu stören.</w:t>
+        <w:t>Als Primärfarbe haben wir #003959 verwendet, ein tiefes Blau, das Seriosität, Stabilität und technische Präzision ausstrahlt – passend für den Charakter unserer Anwendung. Für Hervorhebungen und interaktive Elemente wie Hover-Effekte auf Links oder kleinere Beschreibungstexte kam die deutlich hellere, kontraststarke Farbe #55AFC2 zum Einsatz. Sie sorgt für visuelle Rückmeldung und unterstützt die Benutzerfreundlichkeit, ohne den Gesamteindruck zu stören.</w:t>
       </w:r>
     </w:p>
     <w:p>
@@ -1536,6 +1495,7 @@
     </w:p>
     <w:p>
       <w:r>
+        <w:lastRenderedPageBreak/>
         <w:t>Controller:</w:t>
       </w:r>
     </w:p>
@@ -1544,7 +1504,6 @@
         <w:rPr>
           <w:noProof/>
         </w:rPr>
-        <w:lastRenderedPageBreak/>
         <w:drawing>
           <wp:inline distT="0" distB="0" distL="0" distR="0" wp14:anchorId="1D7590CB" wp14:editId="04A2FF5F">
             <wp:extent cx="5658275" cy="2743200"/>

--- a/Projektdokumentation.docx
+++ b/Projektdokumentation.docx
@@ -1,6 +1,6 @@
 
 <file path=word/document.xml><?xml version="1.0" encoding="utf-8"?>
-<w:document xmlns:wpc="http://schemas.microsoft.com/office/word/2010/wordprocessingCanvas" xmlns:cx="http://schemas.microsoft.com/office/drawing/2014/chartex" xmlns:cx1="http://schemas.microsoft.com/office/drawing/2015/9/8/chartex" xmlns:cx2="http://schemas.microsoft.com/office/drawing/2015/10/21/chartex" xmlns:cx3="http://schemas.microsoft.com/office/drawing/2016/5/9/chartex" xmlns:cx4="http://schemas.microsoft.com/office/drawing/2016/5/10/chartex" xmlns:cx5="http://schemas.microsoft.com/office/drawing/2016/5/11/chartex" xmlns:cx6="http://schemas.microsoft.com/office/drawing/2016/5/12/chartex" xmlns:cx7="http://schemas.microsoft.com/office/drawing/2016/5/13/chartex" xmlns:cx8="http://schemas.microsoft.com/office/drawing/2016/5/14/chartex" xmlns:mc="http://schemas.openxmlformats.org/markup-compatibility/2006" xmlns:aink="http://schemas.microsoft.com/office/drawing/2016/ink" xmlns:am3d="http://schemas.microsoft.com/office/drawing/2017/model3d" xmlns:o="urn:schemas-microsoft-com:office:office" xmlns:oel="http://schemas.microsoft.com/office/2019/extlst" xmlns:r="http://schemas.openxmlformats.org/officeDocument/2006/relationships" xmlns:m="http://schemas.openxmlformats.org/officeDocument/2006/math" xmlns:v="urn:schemas-microsoft-com:vml" xmlns:wp14="http://schemas.microsoft.com/office/word/2010/wordprocessingDrawing" xmlns:wp="http://schemas.openxmlformats.org/drawingml/2006/wordprocessingDrawing" xmlns:w10="urn:schemas-microsoft-com:office:word" xmlns:w="http://schemas.openxmlformats.org/wordprocessingml/2006/main" xmlns:w14="http://schemas.microsoft.com/office/word/2010/wordml" xmlns:w15="http://schemas.microsoft.com/office/word/2012/wordml" xmlns:w16cex="http://schemas.microsoft.com/office/word/2018/wordml/cex" xmlns:w16cid="http://schemas.microsoft.com/office/word/2016/wordml/cid" xmlns:w16="http://schemas.microsoft.com/office/word/2018/wordml" xmlns:w16du="http://schemas.microsoft.com/office/word/2023/wordml/word16du" xmlns:w16sdtdh="http://schemas.microsoft.com/office/word/2020/wordml/sdtdatahash" xmlns:w16sdtfl="http://schemas.microsoft.com/office/word/2024/wordml/sdtformatlock" xmlns:w16se="http://schemas.microsoft.com/office/word/2015/wordml/symex" xmlns:wpg="http://schemas.microsoft.com/office/word/2010/wordprocessingGroup" xmlns:wpi="http://schemas.microsoft.com/office/word/2010/wordprocessingInk" xmlns:wne="http://schemas.microsoft.com/office/word/2006/wordml" xmlns:wps="http://schemas.microsoft.com/office/word/2010/wordprocessingShape" mc:Ignorable="w14 w15 w16se w16cid w16 w16cex w16sdtdh w16sdtfl w16du wp14">
+<w:document xmlns:wpc="http://schemas.microsoft.com/office/word/2010/wordprocessingCanvas" xmlns:cx="http://schemas.microsoft.com/office/drawing/2014/chartex" xmlns:cx1="http://schemas.microsoft.com/office/drawing/2015/9/8/chartex" xmlns:cx2="http://schemas.microsoft.com/office/drawing/2015/10/21/chartex" xmlns:cx3="http://schemas.microsoft.com/office/drawing/2016/5/9/chartex" xmlns:cx4="http://schemas.microsoft.com/office/drawing/2016/5/10/chartex" xmlns:cx5="http://schemas.microsoft.com/office/drawing/2016/5/11/chartex" xmlns:cx6="http://schemas.microsoft.com/office/drawing/2016/5/12/chartex" xmlns:cx7="http://schemas.microsoft.com/office/drawing/2016/5/13/chartex" xmlns:cx8="http://schemas.microsoft.com/office/drawing/2016/5/14/chartex" xmlns:mc="http://schemas.openxmlformats.org/markup-compatibility/2006" xmlns:aink="http://schemas.microsoft.com/office/drawing/2016/ink" xmlns:am3d="http://schemas.microsoft.com/office/drawing/2017/model3d" xmlns:o="urn:schemas-microsoft-com:office:office" xmlns:r="http://schemas.openxmlformats.org/officeDocument/2006/relationships" xmlns:m="http://schemas.openxmlformats.org/officeDocument/2006/math" xmlns:v="urn:schemas-microsoft-com:vml" xmlns:wp14="http://schemas.microsoft.com/office/word/2010/wordprocessingDrawing" xmlns:wp="http://schemas.openxmlformats.org/drawingml/2006/wordprocessingDrawing" xmlns:w10="urn:schemas-microsoft-com:office:word" xmlns:w="http://schemas.openxmlformats.org/wordprocessingml/2006/main" xmlns:w14="http://schemas.microsoft.com/office/word/2010/wordml" xmlns:w15="http://schemas.microsoft.com/office/word/2012/wordml" xmlns:w16cex="http://schemas.microsoft.com/office/word/2018/wordml/cex" xmlns:w16cid="http://schemas.microsoft.com/office/word/2016/wordml/cid" xmlns:w16="http://schemas.microsoft.com/office/word/2018/wordml" xmlns:w16sdtdh="http://schemas.microsoft.com/office/word/2020/wordml/sdtdatahash" xmlns:w16se="http://schemas.microsoft.com/office/word/2015/wordml/symex" xmlns:wpg="http://schemas.microsoft.com/office/word/2010/wordprocessingGroup" xmlns:wpi="http://schemas.microsoft.com/office/word/2010/wordprocessingInk" xmlns:wne="http://schemas.microsoft.com/office/word/2006/wordml" xmlns:wps="http://schemas.microsoft.com/office/word/2010/wordprocessingShape" mc:Ignorable="w14 w15 w16se w16cid w16 w16cex w16sdtdh wp14">
   <w:body>
     <w:p>
       <w:pPr>
@@ -387,7 +387,7 @@
             </w:rPr>
             <w:fldChar w:fldCharType="separate"/>
           </w:r>
-          <w:hyperlink w:anchor="_Toc198897493" w:history="1">
+          <w:hyperlink w:anchor="_Toc199064895" w:history="1">
             <w:r>
               <w:rPr>
                 <w:rStyle w:val="Hyperlink"/>
@@ -443,7 +443,7 @@
                 <w:noProof/>
                 <w:webHidden/>
               </w:rPr>
-              <w:instrText xml:space="preserve"> PAGEREF _Toc198897493 \h </w:instrText>
+              <w:instrText xml:space="preserve"> PAGEREF _Toc199064895 \h </w:instrText>
             </w:r>
             <w:r>
               <w:rPr>
@@ -499,7 +499,7 @@
               <w14:ligatures w14:val="none"/>
             </w:rPr>
           </w:pPr>
-          <w:hyperlink w:anchor="_Toc198897494" w:history="1">
+          <w:hyperlink w:anchor="_Toc199064896" w:history="1">
             <w:r>
               <w:rPr>
                 <w:rStyle w:val="Hyperlink"/>
@@ -555,7 +555,7 @@
                 <w:noProof/>
                 <w:webHidden/>
               </w:rPr>
-              <w:instrText xml:space="preserve"> PAGEREF _Toc198897494 \h </w:instrText>
+              <w:instrText xml:space="preserve"> PAGEREF _Toc199064896 \h </w:instrText>
             </w:r>
             <w:r>
               <w:rPr>
@@ -581,7 +581,7 @@
                 <w:noProof/>
                 <w:webHidden/>
               </w:rPr>
-              <w:t>4</w:t>
+              <w:t>5</w:t>
             </w:r>
             <w:r>
               <w:rPr>
@@ -611,7 +611,7 @@
               <w14:ligatures w14:val="none"/>
             </w:rPr>
           </w:pPr>
-          <w:hyperlink w:anchor="_Toc198897495" w:history="1">
+          <w:hyperlink w:anchor="_Toc199064897" w:history="1">
             <w:r>
               <w:rPr>
                 <w:rStyle w:val="Hyperlink"/>
@@ -667,7 +667,7 @@
                 <w:noProof/>
                 <w:webHidden/>
               </w:rPr>
-              <w:instrText xml:space="preserve"> PAGEREF _Toc198897495 \h </w:instrText>
+              <w:instrText xml:space="preserve"> PAGEREF _Toc199064897 \h </w:instrText>
             </w:r>
             <w:r>
               <w:rPr>
@@ -693,7 +693,7 @@
                 <w:noProof/>
                 <w:webHidden/>
               </w:rPr>
-              <w:t>4</w:t>
+              <w:t>5</w:t>
             </w:r>
             <w:r>
               <w:rPr>
@@ -723,7 +723,7 @@
               <w14:ligatures w14:val="none"/>
             </w:rPr>
           </w:pPr>
-          <w:hyperlink w:anchor="_Toc198897496" w:history="1">
+          <w:hyperlink w:anchor="_Toc199064898" w:history="1">
             <w:r>
               <w:rPr>
                 <w:rStyle w:val="Hyperlink"/>
@@ -779,7 +779,7 @@
                 <w:noProof/>
                 <w:webHidden/>
               </w:rPr>
-              <w:instrText xml:space="preserve"> PAGEREF _Toc198897496 \h </w:instrText>
+              <w:instrText xml:space="preserve"> PAGEREF _Toc199064898 \h </w:instrText>
             </w:r>
             <w:r>
               <w:rPr>
@@ -805,7 +805,7 @@
                 <w:noProof/>
                 <w:webHidden/>
               </w:rPr>
-              <w:t>5</w:t>
+              <w:t>6</w:t>
             </w:r>
             <w:r>
               <w:rPr>
@@ -835,7 +835,7 @@
               <w14:ligatures w14:val="none"/>
             </w:rPr>
           </w:pPr>
-          <w:hyperlink w:anchor="_Toc198897497" w:history="1">
+          <w:hyperlink w:anchor="_Toc199064899" w:history="1">
             <w:r>
               <w:rPr>
                 <w:rStyle w:val="Hyperlink"/>
@@ -864,7 +864,7 @@
                 <w:bCs/>
                 <w:noProof/>
               </w:rPr>
-              <w:t>Code (dokumentiert)</w:t>
+              <w:t>Code</w:t>
             </w:r>
             <w:r>
               <w:rPr>
@@ -891,7 +891,7 @@
                 <w:noProof/>
                 <w:webHidden/>
               </w:rPr>
-              <w:instrText xml:space="preserve"> PAGEREF _Toc198897497 \h </w:instrText>
+              <w:instrText xml:space="preserve"> PAGEREF _Toc199064899 \h </w:instrText>
             </w:r>
             <w:r>
               <w:rPr>
@@ -917,7 +917,7 @@
                 <w:noProof/>
                 <w:webHidden/>
               </w:rPr>
-              <w:t>5</w:t>
+              <w:t>7</w:t>
             </w:r>
             <w:r>
               <w:rPr>
@@ -974,7 +974,7 @@
         </w:numPr>
         <w:ind w:left="0" w:firstLine="0"/>
       </w:pPr>
-      <w:bookmarkStart w:id="1" w:name="_Toc198897493"/>
+      <w:bookmarkStart w:id="1" w:name="_Toc199064895"/>
       <w:r>
         <w:lastRenderedPageBreak/>
         <w:t>Projektidee</w:t>
@@ -1117,6 +1117,8 @@
       <w:r>
         <w:t>Diese Rollen und Rechte sorgen für ein klares und benutzerfreundliches System mit abgestuften Interaktionsmöglichkeiten, wobei der Fokus auf einfacher Rezeptverwaltung und Nutzerbeteiligung liegt.</w:t>
       </w:r>
+    </w:p>
+    <w:p>
       <w:r>
         <w:rPr>
           <w:noProof/>
@@ -1181,7 +1183,7 @@
         </w:numPr>
         <w:ind w:left="0" w:firstLine="0"/>
       </w:pPr>
-      <w:bookmarkStart w:id="2" w:name="_Toc198897494"/>
+      <w:bookmarkStart w:id="2" w:name="_Toc199064896"/>
       <w:r>
         <w:lastRenderedPageBreak/>
         <w:t>Projektorganisation</w:t>
@@ -1289,7 +1291,7 @@
         </w:numPr>
         <w:ind w:left="0" w:firstLine="0"/>
       </w:pPr>
-      <w:bookmarkStart w:id="3" w:name="_Toc198897495"/>
+      <w:bookmarkStart w:id="3" w:name="_Toc199064897"/>
       <w:proofErr w:type="spellStart"/>
       <w:r>
         <w:t>Lessons</w:t>
@@ -1382,7 +1384,7 @@
         </w:numPr>
         <w:ind w:left="0" w:firstLine="0"/>
       </w:pPr>
-      <w:bookmarkStart w:id="4" w:name="_Toc198897496"/>
+      <w:bookmarkStart w:id="4" w:name="_Toc199064898"/>
       <w:r>
         <w:t>Design</w:t>
       </w:r>
@@ -1413,6 +1415,13 @@
         <w:t>Insgesamt haben wir gelernt, wie wichtig ein konsistentes Farbkonzept ist – sowohl funktional als auch ästhetisch. Die gezielte Farbwahl unterstützte nicht nur die Benutzerführung, sondern auch die Wiedererkennbarkeit und emotionale Wirkung unserer Anwendung.</w:t>
       </w:r>
     </w:p>
+    <w:p/>
+    <w:p/>
+    <w:p/>
+    <w:p/>
+    <w:p/>
+    <w:p/>
+    <w:p/>
     <w:p>
       <w:pPr>
         <w:pStyle w:val="berschrift1"/>
@@ -1422,9 +1431,10 @@
         </w:numPr>
         <w:ind w:left="0" w:firstLine="0"/>
       </w:pPr>
-      <w:bookmarkStart w:id="5" w:name="_Toc198897497"/>
-      <w:r>
-        <w:t>Code (dokumentiert)</w:t>
+      <w:bookmarkStart w:id="5" w:name="_Toc199064899"/>
+      <w:r>
+        <w:lastRenderedPageBreak/>
+        <w:t>Code</w:t>
       </w:r>
       <w:bookmarkEnd w:id="5"/>
     </w:p>
@@ -1440,19 +1450,22 @@
           <w:noProof/>
         </w:rPr>
       </w:pPr>
-    </w:p>
-    <w:p>
-      <w:pPr>
-        <w:ind w:left="567"/>
-      </w:pPr>
       <w:r>
         <w:rPr>
           <w:noProof/>
         </w:rPr>
         <w:drawing>
-          <wp:inline distT="0" distB="0" distL="0" distR="0" wp14:anchorId="1B4FB672" wp14:editId="2F68A084">
-            <wp:extent cx="3885872" cy="1343025"/>
-            <wp:effectExtent l="0" t="0" r="635" b="0"/>
+          <wp:anchor distT="0" distB="0" distL="114300" distR="114300" simplePos="0" relativeHeight="251658240" behindDoc="0" locked="0" layoutInCell="1" allowOverlap="1" wp14:anchorId="1B4FB672" wp14:editId="5934808B">
+            <wp:simplePos x="0" y="0"/>
+            <wp:positionH relativeFrom="margin">
+              <wp:align>left</wp:align>
+            </wp:positionH>
+            <wp:positionV relativeFrom="paragraph">
+              <wp:posOffset>88900</wp:posOffset>
+            </wp:positionV>
+            <wp:extent cx="4381500" cy="2435946"/>
+            <wp:effectExtent l="0" t="0" r="0" b="2540"/>
+            <wp:wrapSquare wrapText="bothSides"/>
             <wp:docPr id="749938405" name="Grafik 1" descr="Ein Bild, das Text, Screenshot, Software enthält.&#10;&#10;KI-generierte Inhalte können fehlerhaft sein."/>
             <wp:cNvGraphicFramePr>
               <a:graphicFrameLocks xmlns:a="http://schemas.openxmlformats.org/drawingml/2006/main" noChangeAspect="1"/>
@@ -1465,14 +1478,86 @@
                     <pic:cNvPicPr/>
                   </pic:nvPicPr>
                   <pic:blipFill rotWithShape="1">
-                    <a:blip r:embed="rId7"/>
-                    <a:srcRect b="79420"/>
+                    <a:blip r:embed="rId7">
+                      <a:extLst>
+                        <a:ext uri="{28A0092B-C50C-407E-A947-70E740481C1C}">
+                          <a14:useLocalDpi xmlns:a14="http://schemas.microsoft.com/office/drawing/2010/main" val="0"/>
+                        </a:ext>
+                      </a:extLst>
+                    </a:blip>
+                    <a:srcRect r="37834" b="79420"/>
                     <a:stretch/>
                   </pic:blipFill>
                   <pic:spPr bwMode="auto">
                     <a:xfrm>
                       <a:off x="0" y="0"/>
-                      <a:ext cx="3895412" cy="1346322"/>
+                      <a:ext cx="4381500" cy="2435946"/>
+                    </a:xfrm>
+                    <a:prstGeom prst="rect">
+                      <a:avLst/>
+                    </a:prstGeom>
+                    <a:ln>
+                      <a:noFill/>
+                    </a:ln>
+                    <a:extLst>
+                      <a:ext uri="{53640926-AAD7-44D8-BBD7-CCE9431645EC}">
+                        <a14:shadowObscured xmlns:a14="http://schemas.microsoft.com/office/drawing/2010/main"/>
+                      </a:ext>
+                    </a:extLst>
+                  </pic:spPr>
+                </pic:pic>
+              </a:graphicData>
+            </a:graphic>
+          </wp:anchor>
+        </w:drawing>
+      </w:r>
+    </w:p>
+    <w:p>
+      <w:pPr>
+        <w:ind w:left="567"/>
+      </w:pPr>
+    </w:p>
+    <w:p/>
+    <w:p/>
+    <w:p/>
+    <w:p/>
+    <w:p/>
+    <w:p/>
+    <w:p/>
+    <w:p>
+      <w:r>
+        <w:t>Controller:</w:t>
+      </w:r>
+    </w:p>
+    <w:p>
+      <w:r>
+        <w:rPr>
+          <w:noProof/>
+        </w:rPr>
+        <w:drawing>
+          <wp:inline distT="0" distB="0" distL="0" distR="0" wp14:anchorId="1D7590CB" wp14:editId="526DF75E">
+            <wp:extent cx="5486400" cy="3457253"/>
+            <wp:effectExtent l="0" t="0" r="0" b="0"/>
+            <wp:docPr id="1467051488" name="Grafik 1" descr="Ein Bild, das Text, Screenshot, Software, Display enthält.&#10;&#10;KI-generierte Inhalte können fehlerhaft sein."/>
+            <wp:cNvGraphicFramePr>
+              <a:graphicFrameLocks xmlns:a="http://schemas.openxmlformats.org/drawingml/2006/main" noChangeAspect="1"/>
+            </wp:cNvGraphicFramePr>
+            <a:graphic xmlns:a="http://schemas.openxmlformats.org/drawingml/2006/main">
+              <a:graphicData uri="http://schemas.openxmlformats.org/drawingml/2006/picture">
+                <pic:pic xmlns:pic="http://schemas.openxmlformats.org/drawingml/2006/picture">
+                  <pic:nvPicPr>
+                    <pic:cNvPr id="1467051488" name="Grafik 1" descr="Ein Bild, das Text, Screenshot, Software, Display enthält.&#10;&#10;KI-generierte Inhalte können fehlerhaft sein."/>
+                    <pic:cNvPicPr/>
+                  </pic:nvPicPr>
+                  <pic:blipFill rotWithShape="1">
+                    <a:blip r:embed="rId8"/>
+                    <a:srcRect r="23064" b="67607"/>
+                    <a:stretch/>
+                  </pic:blipFill>
+                  <pic:spPr bwMode="auto">
+                    <a:xfrm>
+                      <a:off x="0" y="0"/>
+                      <a:ext cx="5492340" cy="3460996"/>
                     </a:xfrm>
                     <a:prstGeom prst="rect">
                       <a:avLst/>
@@ -1493,61 +1578,6 @@
         </w:drawing>
       </w:r>
     </w:p>
-    <w:p>
-      <w:r>
-        <w:lastRenderedPageBreak/>
-        <w:t>Controller:</w:t>
-      </w:r>
-    </w:p>
-    <w:p>
-      <w:r>
-        <w:rPr>
-          <w:noProof/>
-        </w:rPr>
-        <w:drawing>
-          <wp:inline distT="0" distB="0" distL="0" distR="0" wp14:anchorId="1D7590CB" wp14:editId="04A2FF5F">
-            <wp:extent cx="5658275" cy="2743200"/>
-            <wp:effectExtent l="0" t="0" r="0" b="0"/>
-            <wp:docPr id="1467051488" name="Grafik 1" descr="Ein Bild, das Text, Screenshot, Software, Display enthält.&#10;&#10;KI-generierte Inhalte können fehlerhaft sein."/>
-            <wp:cNvGraphicFramePr>
-              <a:graphicFrameLocks xmlns:a="http://schemas.openxmlformats.org/drawingml/2006/main" noChangeAspect="1"/>
-            </wp:cNvGraphicFramePr>
-            <a:graphic xmlns:a="http://schemas.openxmlformats.org/drawingml/2006/main">
-              <a:graphicData uri="http://schemas.openxmlformats.org/drawingml/2006/picture">
-                <pic:pic xmlns:pic="http://schemas.openxmlformats.org/drawingml/2006/picture">
-                  <pic:nvPicPr>
-                    <pic:cNvPr id="1467051488" name="Grafik 1" descr="Ein Bild, das Text, Screenshot, Software, Display enthält.&#10;&#10;KI-generierte Inhalte können fehlerhaft sein."/>
-                    <pic:cNvPicPr/>
-                  </pic:nvPicPr>
-                  <pic:blipFill rotWithShape="1">
-                    <a:blip r:embed="rId8"/>
-                    <a:srcRect b="67607"/>
-                    <a:stretch/>
-                  </pic:blipFill>
-                  <pic:spPr bwMode="auto">
-                    <a:xfrm>
-                      <a:off x="0" y="0"/>
-                      <a:ext cx="5658640" cy="2743377"/>
-                    </a:xfrm>
-                    <a:prstGeom prst="rect">
-                      <a:avLst/>
-                    </a:prstGeom>
-                    <a:ln>
-                      <a:noFill/>
-                    </a:ln>
-                    <a:extLst>
-                      <a:ext uri="{53640926-AAD7-44D8-BBD7-CCE9431645EC}">
-                        <a14:shadowObscured xmlns:a14="http://schemas.microsoft.com/office/drawing/2010/main"/>
-                      </a:ext>
-                    </a:extLst>
-                  </pic:spPr>
-                </pic:pic>
-              </a:graphicData>
-            </a:graphic>
-          </wp:inline>
-        </w:drawing>
-      </w:r>
-    </w:p>
     <w:sectPr>
       <w:pgSz w:w="11906" w:h="16838"/>
       <w:pgMar w:top="1417" w:right="1417" w:bottom="1134" w:left="1417" w:header="708" w:footer="708" w:gutter="0"/>
@@ -1559,7 +1589,7 @@
 </file>
 
 <file path=word/numbering.xml><?xml version="1.0" encoding="utf-8"?>
-<w:numbering xmlns:wpc="http://schemas.microsoft.com/office/word/2010/wordprocessingCanvas" xmlns:cx="http://schemas.microsoft.com/office/drawing/2014/chartex" xmlns:cx1="http://schemas.microsoft.com/office/drawing/2015/9/8/chartex" xmlns:cx2="http://schemas.microsoft.com/office/drawing/2015/10/21/chartex" xmlns:cx3="http://schemas.microsoft.com/office/drawing/2016/5/9/chartex" xmlns:cx4="http://schemas.microsoft.com/office/drawing/2016/5/10/chartex" xmlns:cx5="http://schemas.microsoft.com/office/drawing/2016/5/11/chartex" xmlns:cx6="http://schemas.microsoft.com/office/drawing/2016/5/12/chartex" xmlns:cx7="http://schemas.microsoft.com/office/drawing/2016/5/13/chartex" xmlns:cx8="http://schemas.microsoft.com/office/drawing/2016/5/14/chartex" xmlns:mc="http://schemas.openxmlformats.org/markup-compatibility/2006" xmlns:aink="http://schemas.microsoft.com/office/drawing/2016/ink" xmlns:am3d="http://schemas.microsoft.com/office/drawing/2017/model3d" xmlns:o="urn:schemas-microsoft-com:office:office" xmlns:oel="http://schemas.microsoft.com/office/2019/extlst" xmlns:r="http://schemas.openxmlformats.org/officeDocument/2006/relationships" xmlns:m="http://schemas.openxmlformats.org/officeDocument/2006/math" xmlns:v="urn:schemas-microsoft-com:vml" xmlns:wp14="http://schemas.microsoft.com/office/word/2010/wordprocessingDrawing" xmlns:wp="http://schemas.openxmlformats.org/drawingml/2006/wordprocessingDrawing" xmlns:w10="urn:schemas-microsoft-com:office:word" xmlns:w="http://schemas.openxmlformats.org/wordprocessingml/2006/main" xmlns:w14="http://schemas.microsoft.com/office/word/2010/wordml" xmlns:w15="http://schemas.microsoft.com/office/word/2012/wordml" xmlns:w16cex="http://schemas.microsoft.com/office/word/2018/wordml/cex" xmlns:w16cid="http://schemas.microsoft.com/office/word/2016/wordml/cid" xmlns:w16="http://schemas.microsoft.com/office/word/2018/wordml" xmlns:w16du="http://schemas.microsoft.com/office/word/2023/wordml/word16du" xmlns:w16sdtdh="http://schemas.microsoft.com/office/word/2020/wordml/sdtdatahash" xmlns:w16sdtfl="http://schemas.microsoft.com/office/word/2024/wordml/sdtformatlock" xmlns:w16se="http://schemas.microsoft.com/office/word/2015/wordml/symex" xmlns:wpg="http://schemas.microsoft.com/office/word/2010/wordprocessingGroup" xmlns:wpi="http://schemas.microsoft.com/office/word/2010/wordprocessingInk" xmlns:wne="http://schemas.microsoft.com/office/word/2006/wordml" xmlns:wps="http://schemas.microsoft.com/office/word/2010/wordprocessingShape" mc:Ignorable="w14 w15 w16se w16cid w16 w16cex w16sdtdh w16sdtfl w16du wp14">
+<w:numbering xmlns:wpc="http://schemas.microsoft.com/office/word/2010/wordprocessingCanvas" xmlns:cx="http://schemas.microsoft.com/office/drawing/2014/chartex" xmlns:cx1="http://schemas.microsoft.com/office/drawing/2015/9/8/chartex" xmlns:cx2="http://schemas.microsoft.com/office/drawing/2015/10/21/chartex" xmlns:cx3="http://schemas.microsoft.com/office/drawing/2016/5/9/chartex" xmlns:cx4="http://schemas.microsoft.com/office/drawing/2016/5/10/chartex" xmlns:cx5="http://schemas.microsoft.com/office/drawing/2016/5/11/chartex" xmlns:cx6="http://schemas.microsoft.com/office/drawing/2016/5/12/chartex" xmlns:cx7="http://schemas.microsoft.com/office/drawing/2016/5/13/chartex" xmlns:cx8="http://schemas.microsoft.com/office/drawing/2016/5/14/chartex" xmlns:mc="http://schemas.openxmlformats.org/markup-compatibility/2006" xmlns:aink="http://schemas.microsoft.com/office/drawing/2016/ink" xmlns:am3d="http://schemas.microsoft.com/office/drawing/2017/model3d" xmlns:o="urn:schemas-microsoft-com:office:office" xmlns:r="http://schemas.openxmlformats.org/officeDocument/2006/relationships" xmlns:m="http://schemas.openxmlformats.org/officeDocument/2006/math" xmlns:v="urn:schemas-microsoft-com:vml" xmlns:wp14="http://schemas.microsoft.com/office/word/2010/wordprocessingDrawing" xmlns:wp="http://schemas.openxmlformats.org/drawingml/2006/wordprocessingDrawing" xmlns:w10="urn:schemas-microsoft-com:office:word" xmlns:w="http://schemas.openxmlformats.org/wordprocessingml/2006/main" xmlns:w14="http://schemas.microsoft.com/office/word/2010/wordml" xmlns:w15="http://schemas.microsoft.com/office/word/2012/wordml" xmlns:w16cex="http://schemas.microsoft.com/office/word/2018/wordml/cex" xmlns:w16cid="http://schemas.microsoft.com/office/word/2016/wordml/cid" xmlns:w16="http://schemas.microsoft.com/office/word/2018/wordml" xmlns:w16sdtdh="http://schemas.microsoft.com/office/word/2020/wordml/sdtdatahash" xmlns:w16se="http://schemas.microsoft.com/office/word/2015/wordml/symex" xmlns:wpg="http://schemas.microsoft.com/office/word/2010/wordprocessingGroup" xmlns:wpi="http://schemas.microsoft.com/office/word/2010/wordprocessingInk" xmlns:wne="http://schemas.microsoft.com/office/word/2006/wordml" xmlns:wps="http://schemas.microsoft.com/office/word/2010/wordprocessingShape" mc:Ignorable="w14 w15 w16se w16cid w16 w16cex w16sdtdh wp14">
   <w:abstractNum w:abstractNumId="0" w15:restartNumberingAfterBreak="0">
     <w:nsid w:val="126020B5"/>
     <w:multiLevelType w:val="hybridMultilevel"/>
@@ -2050,26 +2080,26 @@
       </w:pPr>
     </w:lvl>
   </w:abstractNum>
-  <w:num w:numId="1" w16cid:durableId="1562445753">
+  <w:num w:numId="1">
     <w:abstractNumId w:val="4"/>
   </w:num>
-  <w:num w:numId="2" w16cid:durableId="173111224">
+  <w:num w:numId="2">
     <w:abstractNumId w:val="3"/>
   </w:num>
-  <w:num w:numId="3" w16cid:durableId="570625854">
+  <w:num w:numId="3">
     <w:abstractNumId w:val="1"/>
   </w:num>
-  <w:num w:numId="4" w16cid:durableId="1945501704">
+  <w:num w:numId="4">
     <w:abstractNumId w:val="0"/>
   </w:num>
-  <w:num w:numId="5" w16cid:durableId="1119298524">
+  <w:num w:numId="5">
     <w:abstractNumId w:val="2"/>
   </w:num>
 </w:numbering>
 </file>
 
 <file path=word/styles.xml><?xml version="1.0" encoding="utf-8"?>
-<w:styles xmlns:mc="http://schemas.openxmlformats.org/markup-compatibility/2006" xmlns:r="http://schemas.openxmlformats.org/officeDocument/2006/relationships" xmlns:w="http://schemas.openxmlformats.org/wordprocessingml/2006/main" xmlns:w14="http://schemas.microsoft.com/office/word/2010/wordml" xmlns:w15="http://schemas.microsoft.com/office/word/2012/wordml" xmlns:w16cex="http://schemas.microsoft.com/office/word/2018/wordml/cex" xmlns:w16cid="http://schemas.microsoft.com/office/word/2016/wordml/cid" xmlns:w16="http://schemas.microsoft.com/office/word/2018/wordml" xmlns:w16du="http://schemas.microsoft.com/office/word/2023/wordml/word16du" xmlns:w16sdtdh="http://schemas.microsoft.com/office/word/2020/wordml/sdtdatahash" xmlns:w16sdtfl="http://schemas.microsoft.com/office/word/2024/wordml/sdtformatlock" xmlns:w16se="http://schemas.microsoft.com/office/word/2015/wordml/symex" mc:Ignorable="w14 w15 w16se w16cid w16 w16cex w16sdtdh w16sdtfl w16du">
+<w:styles xmlns:mc="http://schemas.openxmlformats.org/markup-compatibility/2006" xmlns:r="http://schemas.openxmlformats.org/officeDocument/2006/relationships" xmlns:w="http://schemas.openxmlformats.org/wordprocessingml/2006/main" xmlns:w14="http://schemas.microsoft.com/office/word/2010/wordml" xmlns:w15="http://schemas.microsoft.com/office/word/2012/wordml" xmlns:w16cex="http://schemas.microsoft.com/office/word/2018/wordml/cex" xmlns:w16cid="http://schemas.microsoft.com/office/word/2016/wordml/cid" xmlns:w16="http://schemas.microsoft.com/office/word/2018/wordml" xmlns:w16sdtdh="http://schemas.microsoft.com/office/word/2020/wordml/sdtdatahash" xmlns:w16se="http://schemas.microsoft.com/office/word/2015/wordml/symex" mc:Ignorable="w14 w15 w16se w16cid w16 w16cex w16sdtdh">
   <w:docDefaults>
     <w:rPrDefault>
       <w:rPr>

--- a/Projektdokumentation.docx
+++ b/Projektdokumentation.docx
@@ -1,6 +1,6 @@
 
 <file path=word/document.xml><?xml version="1.0" encoding="utf-8"?>
-<w:document xmlns:wpc="http://schemas.microsoft.com/office/word/2010/wordprocessingCanvas" xmlns:cx="http://schemas.microsoft.com/office/drawing/2014/chartex" xmlns:cx1="http://schemas.microsoft.com/office/drawing/2015/9/8/chartex" xmlns:cx2="http://schemas.microsoft.com/office/drawing/2015/10/21/chartex" xmlns:cx3="http://schemas.microsoft.com/office/drawing/2016/5/9/chartex" xmlns:cx4="http://schemas.microsoft.com/office/drawing/2016/5/10/chartex" xmlns:cx5="http://schemas.microsoft.com/office/drawing/2016/5/11/chartex" xmlns:cx6="http://schemas.microsoft.com/office/drawing/2016/5/12/chartex" xmlns:cx7="http://schemas.microsoft.com/office/drawing/2016/5/13/chartex" xmlns:cx8="http://schemas.microsoft.com/office/drawing/2016/5/14/chartex" xmlns:mc="http://schemas.openxmlformats.org/markup-compatibility/2006" xmlns:aink="http://schemas.microsoft.com/office/drawing/2016/ink" xmlns:am3d="http://schemas.microsoft.com/office/drawing/2017/model3d" xmlns:o="urn:schemas-microsoft-com:office:office" xmlns:r="http://schemas.openxmlformats.org/officeDocument/2006/relationships" xmlns:m="http://schemas.openxmlformats.org/officeDocument/2006/math" xmlns:v="urn:schemas-microsoft-com:vml" xmlns:wp14="http://schemas.microsoft.com/office/word/2010/wordprocessingDrawing" xmlns:wp="http://schemas.openxmlformats.org/drawingml/2006/wordprocessingDrawing" xmlns:w10="urn:schemas-microsoft-com:office:word" xmlns:w="http://schemas.openxmlformats.org/wordprocessingml/2006/main" xmlns:w14="http://schemas.microsoft.com/office/word/2010/wordml" xmlns:w15="http://schemas.microsoft.com/office/word/2012/wordml" xmlns:w16cex="http://schemas.microsoft.com/office/word/2018/wordml/cex" xmlns:w16cid="http://schemas.microsoft.com/office/word/2016/wordml/cid" xmlns:w16="http://schemas.microsoft.com/office/word/2018/wordml" xmlns:w16sdtdh="http://schemas.microsoft.com/office/word/2020/wordml/sdtdatahash" xmlns:w16se="http://schemas.microsoft.com/office/word/2015/wordml/symex" xmlns:wpg="http://schemas.microsoft.com/office/word/2010/wordprocessingGroup" xmlns:wpi="http://schemas.microsoft.com/office/word/2010/wordprocessingInk" xmlns:wne="http://schemas.microsoft.com/office/word/2006/wordml" xmlns:wps="http://schemas.microsoft.com/office/word/2010/wordprocessingShape" mc:Ignorable="w14 w15 w16se w16cid w16 w16cex w16sdtdh wp14">
+<w:document xmlns:wpc="http://schemas.microsoft.com/office/word/2010/wordprocessingCanvas" xmlns:cx="http://schemas.microsoft.com/office/drawing/2014/chartex" xmlns:cx1="http://schemas.microsoft.com/office/drawing/2015/9/8/chartex" xmlns:cx2="http://schemas.microsoft.com/office/drawing/2015/10/21/chartex" xmlns:cx3="http://schemas.microsoft.com/office/drawing/2016/5/9/chartex" xmlns:cx4="http://schemas.microsoft.com/office/drawing/2016/5/10/chartex" xmlns:cx5="http://schemas.microsoft.com/office/drawing/2016/5/11/chartex" xmlns:cx6="http://schemas.microsoft.com/office/drawing/2016/5/12/chartex" xmlns:cx7="http://schemas.microsoft.com/office/drawing/2016/5/13/chartex" xmlns:cx8="http://schemas.microsoft.com/office/drawing/2016/5/14/chartex" xmlns:mc="http://schemas.openxmlformats.org/markup-compatibility/2006" xmlns:aink="http://schemas.microsoft.com/office/drawing/2016/ink" xmlns:am3d="http://schemas.microsoft.com/office/drawing/2017/model3d" xmlns:o="urn:schemas-microsoft-com:office:office" xmlns:oel="http://schemas.microsoft.com/office/2019/extlst" xmlns:r="http://schemas.openxmlformats.org/officeDocument/2006/relationships" xmlns:m="http://schemas.openxmlformats.org/officeDocument/2006/math" xmlns:v="urn:schemas-microsoft-com:vml" xmlns:wp14="http://schemas.microsoft.com/office/word/2010/wordprocessingDrawing" xmlns:wp="http://schemas.openxmlformats.org/drawingml/2006/wordprocessingDrawing" xmlns:w10="urn:schemas-microsoft-com:office:word" xmlns:w="http://schemas.openxmlformats.org/wordprocessingml/2006/main" xmlns:w14="http://schemas.microsoft.com/office/word/2010/wordml" xmlns:w15="http://schemas.microsoft.com/office/word/2012/wordml" xmlns:w16cex="http://schemas.microsoft.com/office/word/2018/wordml/cex" xmlns:w16cid="http://schemas.microsoft.com/office/word/2016/wordml/cid" xmlns:w16="http://schemas.microsoft.com/office/word/2018/wordml" xmlns:w16du="http://schemas.microsoft.com/office/word/2023/wordml/word16du" xmlns:w16sdtdh="http://schemas.microsoft.com/office/word/2020/wordml/sdtdatahash" xmlns:w16sdtfl="http://schemas.microsoft.com/office/word/2024/wordml/sdtformatlock" xmlns:w16se="http://schemas.microsoft.com/office/word/2015/wordml/symex" xmlns:wpg="http://schemas.microsoft.com/office/word/2010/wordprocessingGroup" xmlns:wpi="http://schemas.microsoft.com/office/word/2010/wordprocessingInk" xmlns:wne="http://schemas.microsoft.com/office/word/2006/wordml" xmlns:wps="http://schemas.microsoft.com/office/word/2010/wordprocessingShape" mc:Ignorable="w14 w15 w16se w16cid w16 w16cex w16sdtdh w16sdtfl w16du wp14">
   <w:body>
     <w:p>
       <w:pPr>
@@ -1047,12 +1047,10 @@
         <w:t xml:space="preserve">Technisch haben wir für die Umsetzung eine relationale MySQL-Datenbank gewählt, da sie sich durch Stabilität, Skalierbarkeit und breite Unterstützung in modernen Java-Frameworks auszeichnet. Zur Anbindung der Datenbank an unsere Anwendung haben wir Spring Boot in Kombination mit Spring Data JPA und Hibernate eingesetzt. Diese Technologien ermöglichen eine effiziente und weitgehend automatisierte Umsetzung des Datenzugriffs über sogenannte Repository-Interfaces, wodurch wir den Fokus auf die eigentliche Geschäftslogik legen konnten. Die Konfiguration der Datenbankverbindung erfolgte zentral in der </w:t>
       </w:r>
       <w:proofErr w:type="spellStart"/>
-      <w:proofErr w:type="gramStart"/>
       <w:r>
         <w:t>application.properties</w:t>
       </w:r>
       <w:proofErr w:type="spellEnd"/>
-      <w:proofErr w:type="gramEnd"/>
       <w:r>
         <w:t xml:space="preserve">-Datei. Aufgrund von Problemen mit lokalen Verbindungen innerhalb unseres Teams – insbesondere Proxy-Einschränkungen und Netzwerkzugriff – haben wir uns für eine öffentlich erreichbare Datenbank von freesqldatabase.com entschieden. Damit </w:t>
       </w:r>
@@ -1202,84 +1200,22 @@
           <w:rFonts w:eastAsia="Arial"/>
           <w:color w:val="000000" w:themeColor="text1"/>
         </w:rPr>
-        <w:t>Die initiale Organisation erfolgte über Microsoft Teams</w:t>
-      </w:r>
-      <w:r>
+        <w:t>Zum Projektstart fand ein Kick-off-Meeting zur Rollenverteilung statt, bei dem Aufgaben entsprechend der Stärken der Teammitglieder verteilt wurden. Die Zusammenarbeit erfolgte über wöchentliche Meetings (vor Ort oder via MS Teams) sowie über WhatsApp für spontane Absprachen. GitHub diente als zentrale Plattform zur Versionsverwaltung, Codeorganisation und Ablage der Projektdokumente wie Spezifikation und Planung.</w:t>
+      </w:r>
+    </w:p>
+    <w:p>
+      <w:pPr>
         <w:rPr>
           <w:rFonts w:eastAsia="Arial"/>
           <w:color w:val="000000" w:themeColor="text1"/>
         </w:rPr>
-        <w:t>, welches auch für Besprechungen genutzt wurde.</w:t>
-      </w:r>
+      </w:pPr>
       <w:r>
         <w:rPr>
           <w:rFonts w:eastAsia="Arial"/>
           <w:color w:val="000000" w:themeColor="text1"/>
         </w:rPr>
-        <w:t xml:space="preserve"> Auf GitHub wurde die technische Umsetzung des Projekts</w:t>
-      </w:r>
-      <w:r>
-        <w:rPr>
-          <w:rFonts w:eastAsia="Arial"/>
-          <w:color w:val="000000" w:themeColor="text1"/>
-        </w:rPr>
-        <w:t xml:space="preserve"> </w:t>
-      </w:r>
-      <w:r>
-        <w:rPr>
-          <w:rFonts w:eastAsia="Arial"/>
-          <w:color w:val="000000" w:themeColor="text1"/>
-        </w:rPr>
-        <w:t>aufgesetzt</w:t>
-      </w:r>
-      <w:r>
-        <w:rPr>
-          <w:rFonts w:eastAsia="Arial"/>
-          <w:color w:val="000000" w:themeColor="text1"/>
-        </w:rPr>
-        <w:t xml:space="preserve"> </w:t>
-      </w:r>
-      <w:r>
-        <w:rPr>
-          <w:rFonts w:eastAsia="Arial"/>
-          <w:color w:val="000000" w:themeColor="text1"/>
-        </w:rPr>
-        <w:t xml:space="preserve">und die Versionen verwaltet. </w:t>
-      </w:r>
-      <w:r>
-        <w:rPr>
-          <w:rFonts w:eastAsia="Arial"/>
-          <w:color w:val="000000" w:themeColor="text1"/>
-        </w:rPr>
-        <w:t xml:space="preserve">Zu Beginn der Projektarbeit wurden grobe Aufgabenbereiche und Zuständigkeiten aufgeteilt und im weiteren Verlauf weiter spezifiziert. </w:t>
-      </w:r>
-      <w:r>
-        <w:rPr>
-          <w:rFonts w:eastAsia="Arial"/>
-          <w:color w:val="000000" w:themeColor="text1"/>
-        </w:rPr>
-        <w:t xml:space="preserve">In wöchentlichen Meetings </w:t>
-      </w:r>
-      <w:r>
-        <w:rPr>
-          <w:rFonts w:eastAsia="Arial"/>
-          <w:color w:val="000000" w:themeColor="text1"/>
-        </w:rPr>
-        <w:t>wurde</w:t>
-      </w:r>
-      <w:r>
-        <w:rPr>
-          <w:rFonts w:eastAsia="Arial"/>
-          <w:color w:val="000000" w:themeColor="text1"/>
-        </w:rPr>
-        <w:t>n</w:t>
-      </w:r>
-      <w:r>
-        <w:rPr>
-          <w:rFonts w:eastAsia="Arial"/>
-          <w:color w:val="000000" w:themeColor="text1"/>
-        </w:rPr>
-        <w:t xml:space="preserve"> der aktuelle Stand sowie die nächsten Schritte und Aufgaben besprochen und verteilt. </w:t>
+        <w:t>Im Verlauf zeigten sich organisatorische Herausforderungen: Unterschiedliche zeitliche Verfügbarkeiten, asynchrone Kommunikation und anfangs unklare Aufgabenverteilung führten zu Verzögerungen. Auch fehlten zu Beginn klar definierte Meilensteine und ein Überblick über den Projektfortschritt. Die Einarbeitung in neue Tools wie GitHub erforderte zusätzliche Abstimmung. Trotz dieser Hürden konnte die Projektarbeit durch regelmäßige Meetings und eine zunehmende Strukturierung erfolgreich vorangetrieben werden.</w:t>
       </w:r>
     </w:p>
     <w:p>
@@ -1346,6 +1282,7 @@
     </w:p>
     <w:p>
       <w:r>
+        <w:lastRenderedPageBreak/>
         <w:t>Während der Zusammenarbeit im Team traten große Probleme auf</w:t>
       </w:r>
       <w:r>
@@ -1355,18 +1292,12 @@
         <w:t xml:space="preserve">Wir haben gelernt, dass lokale Datenbanken durch Firewalls und fehlende Portfreigaben nicht von außen erreichbar sind. Zur Vermeidung dieses Problems haben wir uns für eine MySQL-Datenbank von freesqldatabase.com entschieden. Die Einrichtung in Java erfolgte durch die Konfiguration des </w:t>
       </w:r>
       <w:proofErr w:type="spellStart"/>
-      <w:proofErr w:type="gramStart"/>
       <w:r>
         <w:t>application.properties</w:t>
       </w:r>
       <w:proofErr w:type="spellEnd"/>
-      <w:proofErr w:type="gramEnd"/>
-      <w:r>
-        <w:t xml:space="preserve">-Files, in dem </w:t>
-      </w:r>
-      <w:r>
-        <w:lastRenderedPageBreak/>
-        <w:t>wir die URL, den Benutzer und das Passwort der entfernten Datenbank hinterlegt haben. Durch die teamübergreifende Anbindung wurde die Entwicklung deutlich erleichtert</w:t>
+      <w:r>
+        <w:t>-Files, in dem wir die URL, den Benutzer und das Passwort der entfernten Datenbank hinterlegt haben. Durch die teamübergreifende Anbindung wurde die Entwicklung deutlich erleichtert</w:t>
       </w:r>
       <w:r>
         <w:t xml:space="preserve"> und das Projekt startbereit</w:t>
@@ -1433,7 +1364,6 @@
       </w:pPr>
       <w:bookmarkStart w:id="5" w:name="_Toc199064899"/>
       <w:r>
-        <w:lastRenderedPageBreak/>
         <w:t>Code</w:t>
       </w:r>
       <w:bookmarkEnd w:id="5"/>
@@ -1589,7 +1519,7 @@
 </file>
 
 <file path=word/numbering.xml><?xml version="1.0" encoding="utf-8"?>
-<w:numbering xmlns:wpc="http://schemas.microsoft.com/office/word/2010/wordprocessingCanvas" xmlns:cx="http://schemas.microsoft.com/office/drawing/2014/chartex" xmlns:cx1="http://schemas.microsoft.com/office/drawing/2015/9/8/chartex" xmlns:cx2="http://schemas.microsoft.com/office/drawing/2015/10/21/chartex" xmlns:cx3="http://schemas.microsoft.com/office/drawing/2016/5/9/chartex" xmlns:cx4="http://schemas.microsoft.com/office/drawing/2016/5/10/chartex" xmlns:cx5="http://schemas.microsoft.com/office/drawing/2016/5/11/chartex" xmlns:cx6="http://schemas.microsoft.com/office/drawing/2016/5/12/chartex" xmlns:cx7="http://schemas.microsoft.com/office/drawing/2016/5/13/chartex" xmlns:cx8="http://schemas.microsoft.com/office/drawing/2016/5/14/chartex" xmlns:mc="http://schemas.openxmlformats.org/markup-compatibility/2006" xmlns:aink="http://schemas.microsoft.com/office/drawing/2016/ink" xmlns:am3d="http://schemas.microsoft.com/office/drawing/2017/model3d" xmlns:o="urn:schemas-microsoft-com:office:office" xmlns:r="http://schemas.openxmlformats.org/officeDocument/2006/relationships" xmlns:m="http://schemas.openxmlformats.org/officeDocument/2006/math" xmlns:v="urn:schemas-microsoft-com:vml" xmlns:wp14="http://schemas.microsoft.com/office/word/2010/wordprocessingDrawing" xmlns:wp="http://schemas.openxmlformats.org/drawingml/2006/wordprocessingDrawing" xmlns:w10="urn:schemas-microsoft-com:office:word" xmlns:w="http://schemas.openxmlformats.org/wordprocessingml/2006/main" xmlns:w14="http://schemas.microsoft.com/office/word/2010/wordml" xmlns:w15="http://schemas.microsoft.com/office/word/2012/wordml" xmlns:w16cex="http://schemas.microsoft.com/office/word/2018/wordml/cex" xmlns:w16cid="http://schemas.microsoft.com/office/word/2016/wordml/cid" xmlns:w16="http://schemas.microsoft.com/office/word/2018/wordml" xmlns:w16sdtdh="http://schemas.microsoft.com/office/word/2020/wordml/sdtdatahash" xmlns:w16se="http://schemas.microsoft.com/office/word/2015/wordml/symex" xmlns:wpg="http://schemas.microsoft.com/office/word/2010/wordprocessingGroup" xmlns:wpi="http://schemas.microsoft.com/office/word/2010/wordprocessingInk" xmlns:wne="http://schemas.microsoft.com/office/word/2006/wordml" xmlns:wps="http://schemas.microsoft.com/office/word/2010/wordprocessingShape" mc:Ignorable="w14 w15 w16se w16cid w16 w16cex w16sdtdh wp14">
+<w:numbering xmlns:wpc="http://schemas.microsoft.com/office/word/2010/wordprocessingCanvas" xmlns:cx="http://schemas.microsoft.com/office/drawing/2014/chartex" xmlns:cx1="http://schemas.microsoft.com/office/drawing/2015/9/8/chartex" xmlns:cx2="http://schemas.microsoft.com/office/drawing/2015/10/21/chartex" xmlns:cx3="http://schemas.microsoft.com/office/drawing/2016/5/9/chartex" xmlns:cx4="http://schemas.microsoft.com/office/drawing/2016/5/10/chartex" xmlns:cx5="http://schemas.microsoft.com/office/drawing/2016/5/11/chartex" xmlns:cx6="http://schemas.microsoft.com/office/drawing/2016/5/12/chartex" xmlns:cx7="http://schemas.microsoft.com/office/drawing/2016/5/13/chartex" xmlns:cx8="http://schemas.microsoft.com/office/drawing/2016/5/14/chartex" xmlns:mc="http://schemas.openxmlformats.org/markup-compatibility/2006" xmlns:aink="http://schemas.microsoft.com/office/drawing/2016/ink" xmlns:am3d="http://schemas.microsoft.com/office/drawing/2017/model3d" xmlns:o="urn:schemas-microsoft-com:office:office" xmlns:oel="http://schemas.microsoft.com/office/2019/extlst" xmlns:r="http://schemas.openxmlformats.org/officeDocument/2006/relationships" xmlns:m="http://schemas.openxmlformats.org/officeDocument/2006/math" xmlns:v="urn:schemas-microsoft-com:vml" xmlns:wp14="http://schemas.microsoft.com/office/word/2010/wordprocessingDrawing" xmlns:wp="http://schemas.openxmlformats.org/drawingml/2006/wordprocessingDrawing" xmlns:w10="urn:schemas-microsoft-com:office:word" xmlns:w="http://schemas.openxmlformats.org/wordprocessingml/2006/main" xmlns:w14="http://schemas.microsoft.com/office/word/2010/wordml" xmlns:w15="http://schemas.microsoft.com/office/word/2012/wordml" xmlns:w16cex="http://schemas.microsoft.com/office/word/2018/wordml/cex" xmlns:w16cid="http://schemas.microsoft.com/office/word/2016/wordml/cid" xmlns:w16="http://schemas.microsoft.com/office/word/2018/wordml" xmlns:w16du="http://schemas.microsoft.com/office/word/2023/wordml/word16du" xmlns:w16sdtdh="http://schemas.microsoft.com/office/word/2020/wordml/sdtdatahash" xmlns:w16sdtfl="http://schemas.microsoft.com/office/word/2024/wordml/sdtformatlock" xmlns:w16se="http://schemas.microsoft.com/office/word/2015/wordml/symex" xmlns:wpg="http://schemas.microsoft.com/office/word/2010/wordprocessingGroup" xmlns:wpi="http://schemas.microsoft.com/office/word/2010/wordprocessingInk" xmlns:wne="http://schemas.microsoft.com/office/word/2006/wordml" xmlns:wps="http://schemas.microsoft.com/office/word/2010/wordprocessingShape" mc:Ignorable="w14 w15 w16se w16cid w16 w16cex w16sdtdh w16sdtfl w16du wp14">
   <w:abstractNum w:abstractNumId="0" w15:restartNumberingAfterBreak="0">
     <w:nsid w:val="126020B5"/>
     <w:multiLevelType w:val="hybridMultilevel"/>
@@ -2080,26 +2010,26 @@
       </w:pPr>
     </w:lvl>
   </w:abstractNum>
-  <w:num w:numId="1">
+  <w:num w:numId="1" w16cid:durableId="1396392954">
     <w:abstractNumId w:val="4"/>
   </w:num>
-  <w:num w:numId="2">
+  <w:num w:numId="2" w16cid:durableId="146434944">
     <w:abstractNumId w:val="3"/>
   </w:num>
-  <w:num w:numId="3">
+  <w:num w:numId="3" w16cid:durableId="1429497992">
     <w:abstractNumId w:val="1"/>
   </w:num>
-  <w:num w:numId="4">
+  <w:num w:numId="4" w16cid:durableId="2134011754">
     <w:abstractNumId w:val="0"/>
   </w:num>
-  <w:num w:numId="5">
+  <w:num w:numId="5" w16cid:durableId="1391146587">
     <w:abstractNumId w:val="2"/>
   </w:num>
 </w:numbering>
 </file>
 
 <file path=word/styles.xml><?xml version="1.0" encoding="utf-8"?>
-<w:styles xmlns:mc="http://schemas.openxmlformats.org/markup-compatibility/2006" xmlns:r="http://schemas.openxmlformats.org/officeDocument/2006/relationships" xmlns:w="http://schemas.openxmlformats.org/wordprocessingml/2006/main" xmlns:w14="http://schemas.microsoft.com/office/word/2010/wordml" xmlns:w15="http://schemas.microsoft.com/office/word/2012/wordml" xmlns:w16cex="http://schemas.microsoft.com/office/word/2018/wordml/cex" xmlns:w16cid="http://schemas.microsoft.com/office/word/2016/wordml/cid" xmlns:w16="http://schemas.microsoft.com/office/word/2018/wordml" xmlns:w16sdtdh="http://schemas.microsoft.com/office/word/2020/wordml/sdtdatahash" xmlns:w16se="http://schemas.microsoft.com/office/word/2015/wordml/symex" mc:Ignorable="w14 w15 w16se w16cid w16 w16cex w16sdtdh">
+<w:styles xmlns:mc="http://schemas.openxmlformats.org/markup-compatibility/2006" xmlns:r="http://schemas.openxmlformats.org/officeDocument/2006/relationships" xmlns:w="http://schemas.openxmlformats.org/wordprocessingml/2006/main" xmlns:w14="http://schemas.microsoft.com/office/word/2010/wordml" xmlns:w15="http://schemas.microsoft.com/office/word/2012/wordml" xmlns:w16cex="http://schemas.microsoft.com/office/word/2018/wordml/cex" xmlns:w16cid="http://schemas.microsoft.com/office/word/2016/wordml/cid" xmlns:w16="http://schemas.microsoft.com/office/word/2018/wordml" xmlns:w16du="http://schemas.microsoft.com/office/word/2023/wordml/word16du" xmlns:w16sdtdh="http://schemas.microsoft.com/office/word/2020/wordml/sdtdatahash" xmlns:w16sdtfl="http://schemas.microsoft.com/office/word/2024/wordml/sdtformatlock" xmlns:w16se="http://schemas.microsoft.com/office/word/2015/wordml/symex" mc:Ignorable="w14 w15 w16se w16cid w16 w16cex w16sdtdh w16sdtfl w16du">
   <w:docDefaults>
     <w:rPrDefault>
       <w:rPr>
